--- a/2018/октябрь/19.10/Лисенко  АВ.docx
+++ b/2018/октябрь/19.10/Лисенко  АВ.docx
@@ -8,11 +8,15 @@
         <w:ind w:left="-567" w:right="-58"/>
         <w:rPr>
           <w:b w:val="0"/>
+          <w:sz w:val="24"/>
+          <w:szCs w:val="24"/>
         </w:rPr>
       </w:pPr>
       <w:r>
         <w:rPr>
           <w:b w:val="0"/>
+          <w:sz w:val="24"/>
+          <w:szCs w:val="24"/>
         </w:rPr>
         <w:t>Выписной эпикриз</w:t>
       </w:r>
@@ -23,15 +27,29 @@
         <w:ind w:left="-567"/>
         <w:rPr>
           <w:b/>
+          <w:sz w:val="24"/>
+          <w:szCs w:val="24"/>
         </w:rPr>
       </w:pPr>
       <w:r>
+        <w:rPr>
+          <w:sz w:val="24"/>
+          <w:szCs w:val="24"/>
+        </w:rPr>
         <w:t xml:space="preserve">Из истории болезни № </w:t>
       </w:r>
       <w:r>
+        <w:rPr>
+          <w:sz w:val="24"/>
+          <w:szCs w:val="24"/>
+        </w:rPr>
         <w:t xml:space="preserve"> </w:t>
       </w:r>
       <w:r>
+        <w:rPr>
+          <w:sz w:val="24"/>
+          <w:szCs w:val="24"/>
+        </w:rPr>
         <w:t>1329</w:t>
       </w:r>
     </w:p>
@@ -39,11 +57,23 @@
       <w:pPr>
         <w:pStyle w:val="5"/>
         <w:ind w:left="-567"/>
+        <w:rPr>
+          <w:sz w:val="24"/>
+          <w:szCs w:val="24"/>
+        </w:rPr>
       </w:pPr>
       <w:r>
+        <w:rPr>
+          <w:sz w:val="24"/>
+          <w:szCs w:val="24"/>
+        </w:rPr>
         <w:t xml:space="preserve">Ф.И.О: </w:t>
       </w:r>
       <w:r>
+        <w:rPr>
+          <w:sz w:val="24"/>
+          <w:szCs w:val="24"/>
+        </w:rPr>
         <w:t>Лисенко Александр Вячеславович</w:t>
       </w:r>
     </w:p>
@@ -52,35 +82,29 @@
         <w:ind w:left="-567"/>
         <w:jc w:val="both"/>
         <w:rPr>
-          <w:sz w:val="28"/>
-          <w:szCs w:val="20"/>
           <w:lang w:val="ru-RU"/>
         </w:rPr>
       </w:pPr>
       <w:r>
         <w:rPr>
-          <w:sz w:val="28"/>
           <w:lang w:val="ru-RU"/>
         </w:rPr>
         <w:t>Год рождения:</w:t>
       </w:r>
       <w:r>
         <w:rPr>
-          <w:sz w:val="28"/>
           <w:lang w:val="ru-RU"/>
         </w:rPr>
         <w:t xml:space="preserve"> </w:t>
       </w:r>
       <w:r>
         <w:rPr>
-          <w:sz w:val="28"/>
           <w:lang w:val="ru-RU"/>
         </w:rPr>
         <w:t>19</w:t>
       </w:r>
       <w:r>
         <w:rPr>
-          <w:sz w:val="28"/>
           <w:lang w:val="ru-RU"/>
         </w:rPr>
         <w:t>98</w:t>
@@ -91,23 +115,26 @@
         <w:ind w:left="-567"/>
         <w:jc w:val="both"/>
         <w:rPr>
-          <w:sz w:val="28"/>
           <w:lang w:val="ru-RU"/>
         </w:rPr>
       </w:pPr>
       <w:r>
         <w:rPr>
-          <w:sz w:val="28"/>
           <w:lang w:val="ru-RU"/>
         </w:rPr>
         <w:t xml:space="preserve">Место жительства: </w:t>
       </w:r>
       <w:r>
         <w:rPr>
-          <w:sz w:val="28"/>
-          <w:lang w:val="ru-RU"/>
-        </w:rPr>
-        <w:t xml:space="preserve"> г. Энергодар ул. в. интернационалистов, 42- 25</w:t>
+          <w:lang w:val="ru-RU"/>
+        </w:rPr>
+        <w:t xml:space="preserve"> г. Энергодар ул. В. И</w:t>
+      </w:r>
+      <w:r>
+        <w:rPr>
+          <w:lang w:val="ru-RU"/>
+        </w:rPr>
+        <w:t>нтернационалистов, 42- 25</w:t>
       </w:r>
     </w:p>
     <w:p>
@@ -115,21 +142,17 @@
         <w:ind w:left="-567"/>
         <w:jc w:val="both"/>
         <w:rPr>
-          <w:sz w:val="28"/>
-          <w:szCs w:val="20"/>
           <w:lang w:val="ru-RU"/>
         </w:rPr>
       </w:pPr>
       <w:r>
         <w:rPr>
-          <w:sz w:val="28"/>
           <w:lang w:val="ru-RU"/>
         </w:rPr>
         <w:t xml:space="preserve">Место работы: </w:t>
       </w:r>
       <w:r>
         <w:rPr>
-          <w:sz w:val="28"/>
           <w:lang w:val="ru-RU"/>
         </w:rPr>
         <w:t xml:space="preserve"> ООО «Новая почта» специалист </w:t>
@@ -140,14 +163,12 @@
         <w:ind w:left="-567"/>
         <w:jc w:val="both"/>
         <w:rPr>
-          <w:sz w:val="28"/>
           <w:lang w:val="ru-RU"/>
         </w:rPr>
       </w:pPr>
       <w:sdt>
         <w:sdtPr>
           <w:rPr>
-            <w:sz w:val="28"/>
             <w:lang w:val="ru-RU"/>
           </w:rPr>
           <w:id w:val="-898747501"/>
@@ -159,11 +180,9 @@
             <w:listItem w:displayText="Находилась" w:value="Находилась"/>
           </w:dropDownList>
         </w:sdtPr>
-        <w:sdtEndPr/>
         <w:sdtContent>
           <w:r>
             <w:rPr>
-              <w:sz w:val="28"/>
               <w:lang w:val="ru-RU"/>
             </w:rPr>
             <w:t xml:space="preserve">Находился </w:t>
@@ -172,14 +191,12 @@
       </w:sdt>
       <w:r>
         <w:rPr>
-          <w:sz w:val="28"/>
           <w:lang w:val="ru-RU"/>
         </w:rPr>
         <w:t xml:space="preserve"> на лечении с </w:t>
       </w:r>
       <w:r>
         <w:rPr>
-          <w:sz w:val="28"/>
           <w:lang w:val="ru-RU"/>
         </w:rPr>
         <w:t xml:space="preserve">  </w:t>
@@ -187,35 +204,30 @@
       <w:bookmarkStart w:id="0" w:name="c"/>
       <w:r>
         <w:rPr>
-          <w:sz w:val="28"/>
           <w:lang w:val="ru-RU"/>
         </w:rPr>
         <w:t>10</w:t>
       </w:r>
       <w:r>
         <w:rPr>
-          <w:sz w:val="28"/>
           <w:lang w:val="ru-RU"/>
         </w:rPr>
         <w:t>.</w:t>
       </w:r>
       <w:r>
         <w:rPr>
-          <w:sz w:val="28"/>
           <w:lang w:val="ru-RU"/>
         </w:rPr>
         <w:t>10.18</w:t>
       </w:r>
       <w:r>
         <w:rPr>
-          <w:sz w:val="28"/>
           <w:lang w:val="ru-RU"/>
         </w:rPr>
         <w:t xml:space="preserve"> </w:t>
       </w:r>
       <w:r>
         <w:rPr>
-          <w:sz w:val="28"/>
           <w:lang w:val="ru-RU"/>
         </w:rPr>
         <w:t xml:space="preserve"> </w:t>
@@ -223,7 +235,6 @@
       <w:bookmarkEnd w:id="0"/>
       <w:r>
         <w:rPr>
-          <w:sz w:val="28"/>
           <w:lang w:val="ru-RU"/>
         </w:rPr>
         <w:t xml:space="preserve">по   </w:t>
@@ -231,49 +242,42 @@
       <w:bookmarkStart w:id="1" w:name="по"/>
       <w:r>
         <w:rPr>
-          <w:sz w:val="28"/>
           <w:lang w:val="ru-RU"/>
         </w:rPr>
         <w:t xml:space="preserve">  </w:t>
       </w:r>
       <w:r>
         <w:rPr>
-          <w:sz w:val="28"/>
           <w:lang w:val="ru-RU"/>
         </w:rPr>
         <w:t>22</w:t>
       </w:r>
       <w:r>
         <w:rPr>
-          <w:sz w:val="28"/>
           <w:lang w:val="ru-RU"/>
         </w:rPr>
         <w:t>.</w:t>
       </w:r>
       <w:r>
         <w:rPr>
-          <w:sz w:val="28"/>
           <w:lang w:val="ru-RU"/>
         </w:rPr>
         <w:t>10</w:t>
       </w:r>
       <w:r>
         <w:rPr>
-          <w:sz w:val="28"/>
           <w:lang w:val="ru-RU"/>
         </w:rPr>
         <w:t>.18</w:t>
       </w:r>
       <w:r>
         <w:rPr>
-          <w:sz w:val="28"/>
           <w:lang w:val="ru-RU"/>
         </w:rPr>
         <w:t xml:space="preserve"> </w:t>
       </w:r>
       <w:r>
         <w:rPr>
-          <w:sz w:val="28"/>
           <w:lang w:val="ru-RU"/>
         </w:rPr>
         <w:t xml:space="preserve"> </w:t>
@@ -281,7 +285,6 @@
       <w:bookmarkEnd w:id="1"/>
       <w:r>
         <w:rPr>
-          <w:sz w:val="28"/>
           <w:lang w:val="ru-RU"/>
         </w:rPr>
         <w:t xml:space="preserve">в </w:t>
@@ -289,7 +292,6 @@
       <w:sdt>
         <w:sdtPr>
           <w:rPr>
-            <w:sz w:val="28"/>
             <w:lang w:val="ru-RU"/>
           </w:rPr>
           <w:id w:val="-690990251"/>
@@ -301,12 +303,10 @@
             <w:listItem w:displayText="энд." w:value="энд."/>
           </w:comboBox>
         </w:sdtPr>
-        <w:sdtEndPr/>
         <w:sdtContent>
           <w:proofErr w:type="spellStart"/>
           <w:r>
             <w:rPr>
-              <w:sz w:val="28"/>
               <w:lang w:val="ru-RU"/>
             </w:rPr>
             <w:t>диаб</w:t>
@@ -314,7 +314,6 @@
           <w:proofErr w:type="spellEnd"/>
           <w:r>
             <w:rPr>
-              <w:sz w:val="28"/>
               <w:lang w:val="ru-RU"/>
             </w:rPr>
             <w:t>.</w:t>
@@ -323,7 +322,6 @@
       </w:sdt>
       <w:r>
         <w:rPr>
-          <w:sz w:val="28"/>
           <w:lang w:val="ru-RU"/>
         </w:rPr>
         <w:t xml:space="preserve">  отд.</w:t>
@@ -334,15 +332,11 @@
         <w:ind w:left="-567"/>
         <w:jc w:val="both"/>
         <w:rPr>
-          <w:sz w:val="28"/>
-          <w:szCs w:val="28"/>
           <w:lang w:val="ru-RU"/>
         </w:rPr>
       </w:pPr>
       <w:r>
         <w:rPr>
-          <w:sz w:val="28"/>
-          <w:szCs w:val="28"/>
           <w:u w:val="single"/>
           <w:lang w:val="ru-RU"/>
         </w:rPr>
@@ -350,8 +344,6 @@
       </w:r>
       <w:r>
         <w:rPr>
-          <w:sz w:val="28"/>
-          <w:szCs w:val="28"/>
           <w:lang w:val="ru-RU"/>
         </w:rPr>
         <w:t>:</w:t>
@@ -360,52 +352,18 @@
       <w:bookmarkEnd w:id="2"/>
       <w:r>
         <w:rPr>
-          <w:sz w:val="28"/>
-          <w:szCs w:val="28"/>
-          <w:lang w:val="ru-RU"/>
-        </w:rPr>
-        <w:t xml:space="preserve">  </w:t>
-      </w:r>
-      <w:r>
-        <w:rPr>
-          <w:sz w:val="26"/>
-          <w:szCs w:val="26"/>
-          <w:lang w:val="ru-RU"/>
-        </w:rPr>
-        <w:t>Сахарный диабет, тип</w:t>
-      </w:r>
-      <w:proofErr w:type="gramStart"/>
-      <w:r>
-        <w:rPr>
-          <w:sz w:val="26"/>
-          <w:szCs w:val="26"/>
-          <w:lang w:val="ru-RU"/>
-        </w:rPr>
-        <w:t xml:space="preserve"> ,</w:t>
-      </w:r>
-      <w:proofErr w:type="gramEnd"/>
-      <w:r>
-        <w:rPr>
-          <w:sz w:val="26"/>
-          <w:szCs w:val="26"/>
-          <w:lang w:val="ru-RU"/>
-        </w:rPr>
-        <w:t xml:space="preserve"> </w:t>
-      </w:r>
-      <w:proofErr w:type="spellStart"/>
-      <w:r>
-        <w:rPr>
-          <w:sz w:val="26"/>
-          <w:szCs w:val="26"/>
-          <w:lang w:val="ru-RU"/>
-        </w:rPr>
-        <w:t>вторичноинсулинзависимый</w:t>
-      </w:r>
-      <w:proofErr w:type="spellEnd"/>
-      <w:r>
-        <w:rPr>
-          <w:sz w:val="26"/>
-          <w:szCs w:val="26"/>
+          <w:lang w:val="ru-RU"/>
+        </w:rPr>
+        <w:t xml:space="preserve">  Сахарный диабет, тип </w:t>
+      </w:r>
+      <w:r>
+        <w:rPr>
+          <w:lang w:val="ru-RU"/>
+        </w:rPr>
+        <w:t>1</w:t>
+      </w:r>
+      <w:r>
+        <w:rPr>
           <w:lang w:val="ru-RU"/>
         </w:rPr>
         <w:t xml:space="preserve">, </w:t>
@@ -413,8 +371,6 @@
       <w:sdt>
         <w:sdtPr>
           <w:rPr>
-            <w:sz w:val="26"/>
-            <w:szCs w:val="26"/>
             <w:lang w:val="ru-RU"/>
           </w:rPr>
           <w:id w:val="355073878"/>
@@ -427,12 +383,9 @@
             <w:listItem w:displayText="средней тяжести," w:value="средней тяжести,"/>
           </w:comboBox>
         </w:sdtPr>
-        <w:sdtEndPr/>
         <w:sdtContent>
           <w:r>
             <w:rPr>
-              <w:sz w:val="26"/>
-              <w:szCs w:val="26"/>
               <w:lang w:val="ru-RU"/>
             </w:rPr>
             <w:t>средней тяжести,</w:t>
@@ -441,16 +394,12 @@
       </w:sdt>
       <w:r>
         <w:rPr>
-          <w:sz w:val="26"/>
-          <w:szCs w:val="26"/>
           <w:lang w:val="ru-RU"/>
         </w:rPr>
         <w:t xml:space="preserve"> </w:t>
       </w:r>
       <w:r>
         <w:rPr>
-          <w:sz w:val="26"/>
-          <w:szCs w:val="26"/>
           <w:lang w:val="ru-RU"/>
         </w:rPr>
         <w:t xml:space="preserve">ст. </w:t>
@@ -458,8 +407,6 @@
       <w:sdt>
         <w:sdtPr>
           <w:rPr>
-            <w:sz w:val="26"/>
-            <w:szCs w:val="26"/>
             <w:lang w:val="ru-RU"/>
           </w:rPr>
           <w:alias w:val="диабет"/>
@@ -475,12 +422,9 @@
             <w:listItem w:displayText="впервые выявленный." w:value="впервые выявленный."/>
           </w:comboBox>
         </w:sdtPr>
-        <w:sdtEndPr/>
         <w:sdtContent>
           <w:r>
             <w:rPr>
-              <w:sz w:val="26"/>
-              <w:szCs w:val="26"/>
               <w:lang w:val="ru-RU"/>
             </w:rPr>
             <w:t>декомпенсации.</w:t>
@@ -489,30 +433,183 @@
       </w:sdt>
       <w:r>
         <w:rPr>
-          <w:sz w:val="26"/>
-          <w:szCs w:val="26"/>
           <w:lang w:val="ru-RU"/>
         </w:rPr>
         <w:t xml:space="preserve">  </w:t>
       </w:r>
+      <w:proofErr w:type="gramStart"/>
+      <w:r>
+        <w:rPr>
+          <w:lang w:val="ru-RU"/>
+        </w:rPr>
+        <w:t>Диабетическая</w:t>
+      </w:r>
+      <w:proofErr w:type="gramEnd"/>
+      <w:r>
+        <w:rPr>
+          <w:lang w:val="ru-RU"/>
+        </w:rPr>
+        <w:t xml:space="preserve"> </w:t>
+      </w:r>
+      <w:proofErr w:type="spellStart"/>
+      <w:r>
+        <w:rPr>
+          <w:lang w:val="ru-RU"/>
+        </w:rPr>
+        <w:t>ангиопатия</w:t>
+      </w:r>
+      <w:proofErr w:type="spellEnd"/>
+      <w:r>
+        <w:rPr>
+          <w:lang w:val="ru-RU"/>
+        </w:rPr>
+        <w:t xml:space="preserve"> артерий н/к. НЦД, смешанный тип, СН 0.</w:t>
+      </w:r>
+      <w:bookmarkStart w:id="3" w:name="дк"/>
+      <w:bookmarkEnd w:id="3"/>
     </w:p>
     <w:p>
       <w:pPr>
         <w:ind w:left="-567"/>
         <w:jc w:val="both"/>
         <w:rPr>
-          <w:sz w:val="28"/>
-          <w:szCs w:val="28"/>
           <w:lang w:val="ru-RU"/>
         </w:rPr>
       </w:pPr>
       <w:r>
         <w:rPr>
-          <w:sz w:val="28"/>
-          <w:szCs w:val="28"/>
-          <w:lang w:val="ru-RU"/>
-        </w:rPr>
-        <w:t xml:space="preserve">Диабетическая ангиопатия сетчатки ОИ. </w:t>
+          <w:u w:val="single"/>
+          <w:lang w:val="ru-RU"/>
+        </w:rPr>
+        <w:t xml:space="preserve">Жалобы при поступлении </w:t>
+      </w:r>
+      <w:r>
+        <w:rPr>
+          <w:lang w:val="ru-RU"/>
+        </w:rPr>
+        <w:t xml:space="preserve">на </w:t>
+      </w:r>
+      <w:r>
+        <w:rPr>
+          <w:lang w:val="ru-RU"/>
+        </w:rPr>
+        <w:t xml:space="preserve">сухость во рту, </w:t>
+      </w:r>
+      <w:r>
+        <w:rPr>
+          <w:lang w:val="ru-RU"/>
+        </w:rPr>
+        <w:t>жажду,</w:t>
+      </w:r>
+      <w:r>
+        <w:rPr>
+          <w:lang w:val="ru-RU"/>
+        </w:rPr>
+        <w:t xml:space="preserve"> </w:t>
+      </w:r>
+      <w:r>
+        <w:rPr>
+          <w:lang w:val="ru-RU"/>
+        </w:rPr>
+        <w:t>учащенный ночной диурез, гипогликем</w:t>
+      </w:r>
+      <w:r>
+        <w:rPr>
+          <w:lang w:val="ru-RU"/>
+        </w:rPr>
+        <w:t>и</w:t>
+      </w:r>
+      <w:r>
+        <w:rPr>
+          <w:lang w:val="ru-RU"/>
+        </w:rPr>
+        <w:t>ческие состояния  в</w:t>
+      </w:r>
+      <w:r>
+        <w:rPr>
+          <w:lang w:val="ru-RU"/>
+        </w:rPr>
+        <w:t xml:space="preserve"> днев</w:t>
+      </w:r>
+      <w:r>
+        <w:rPr>
+          <w:lang w:val="ru-RU"/>
+        </w:rPr>
+        <w:t>ное время на фо</w:t>
+      </w:r>
+      <w:r>
+        <w:rPr>
+          <w:lang w:val="ru-RU"/>
+        </w:rPr>
+        <w:t xml:space="preserve">не  интенсивных </w:t>
+      </w:r>
+      <w:proofErr w:type="spellStart"/>
+      <w:proofErr w:type="gramStart"/>
+      <w:r>
+        <w:rPr>
+          <w:lang w:val="ru-RU"/>
+        </w:rPr>
+        <w:t>физ</w:t>
+      </w:r>
+      <w:proofErr w:type="spellEnd"/>
+      <w:proofErr w:type="gramEnd"/>
+      <w:r>
+        <w:rPr>
+          <w:lang w:val="ru-RU"/>
+        </w:rPr>
+        <w:t xml:space="preserve"> </w:t>
+      </w:r>
+      <w:proofErr w:type="spellStart"/>
+      <w:r>
+        <w:rPr>
+          <w:lang w:val="ru-RU"/>
+        </w:rPr>
+        <w:t>нагрузк</w:t>
+      </w:r>
+      <w:proofErr w:type="spellEnd"/>
+      <w:r>
+        <w:rPr>
+          <w:lang w:val="ru-RU"/>
+        </w:rPr>
+        <w:t>, судороги в икроножных мышцах, об</w:t>
+      </w:r>
+      <w:r>
+        <w:rPr>
+          <w:lang w:val="ru-RU"/>
+        </w:rPr>
+        <w:t xml:space="preserve">щую слабость, быструю утомляемость </w:t>
+      </w:r>
+      <w:r>
+        <w:rPr>
+          <w:lang w:val="ru-RU"/>
+        </w:rPr>
+        <w:t xml:space="preserve">, боли в </w:t>
+      </w:r>
+      <w:r>
+        <w:rPr>
+          <w:lang w:val="en-US"/>
+        </w:rPr>
+        <w:t>III</w:t>
+      </w:r>
+      <w:r>
+        <w:rPr>
+          <w:lang w:val="ru-RU"/>
+        </w:rPr>
+        <w:t xml:space="preserve"> </w:t>
+      </w:r>
+      <w:proofErr w:type="spellStart"/>
+      <w:r>
+        <w:rPr>
+          <w:lang w:val="ru-RU"/>
+        </w:rPr>
+        <w:t>пясно</w:t>
+      </w:r>
+      <w:proofErr w:type="spellEnd"/>
+      <w:r>
+        <w:rPr>
+          <w:lang w:val="ru-RU"/>
+        </w:rPr>
+        <w:t>-фаланговом суставе левой кисти.</w:t>
       </w:r>
     </w:p>
     <w:p>
@@ -520,1227 +617,75 @@
         <w:ind w:left="-567"/>
         <w:jc w:val="both"/>
         <w:rPr>
-          <w:color w:val="0000CC"/>
-          <w:sz w:val="28"/>
-          <w:szCs w:val="28"/>
           <w:lang w:val="ru-RU"/>
         </w:rPr>
       </w:pPr>
       <w:r>
         <w:rPr>
-          <w:color w:val="0000CC"/>
-          <w:sz w:val="28"/>
-          <w:szCs w:val="28"/>
-          <w:lang w:val="ru-RU"/>
-        </w:rPr>
-        <w:t>Диабетическая дистальная симметричная полинейропатия н/к, сенсомоторная форма</w:t>
-      </w:r>
-      <w:r>
-        <w:rPr>
-          <w:color w:val="0000CC"/>
-          <w:sz w:val="28"/>
-          <w:szCs w:val="28"/>
-          <w:lang w:val="ru-RU"/>
-        </w:rPr>
-        <w:t xml:space="preserve"> (NSS 6, NDS 6), </w:t>
-      </w:r>
-      <w:r>
-        <w:rPr>
-          <w:color w:val="0000CC"/>
-          <w:sz w:val="28"/>
-          <w:szCs w:val="28"/>
-          <w:lang w:val="ru-RU"/>
-        </w:rPr>
-        <w:t xml:space="preserve">  хроническое течение</w:t>
-      </w:r>
-    </w:p>
-    <w:p>
-      <w:pPr>
-        <w:ind w:left="-567"/>
-        <w:jc w:val="both"/>
-        <w:rPr>
-          <w:sz w:val="28"/>
-          <w:szCs w:val="28"/>
-          <w:lang w:val="ru-RU"/>
-        </w:rPr>
-      </w:pPr>
-      <w:r>
-        <w:rPr>
-          <w:sz w:val="28"/>
-          <w:szCs w:val="28"/>
-          <w:lang w:val="ru-RU"/>
-        </w:rPr>
-        <w:t>Диабетическая ангиопатия артерий н/к</w:t>
-      </w:r>
-      <w:r>
-        <w:rPr>
-          <w:sz w:val="28"/>
-          <w:szCs w:val="28"/>
-          <w:lang w:val="ru-RU"/>
-        </w:rPr>
-        <w:t xml:space="preserve"> II ст</w:t>
-      </w:r>
-      <w:r>
-        <w:rPr>
-          <w:sz w:val="28"/>
-          <w:szCs w:val="28"/>
-          <w:lang w:val="ru-RU"/>
-        </w:rPr>
-        <w:t xml:space="preserve">. </w:t>
-      </w:r>
-    </w:p>
-    <w:p>
-      <w:pPr>
-        <w:ind w:left="-567"/>
-        <w:jc w:val="both"/>
-        <w:rPr>
-          <w:sz w:val="28"/>
-          <w:szCs w:val="28"/>
-          <w:lang w:val="ru-RU"/>
-        </w:rPr>
-      </w:pPr>
-      <w:r>
-        <w:rPr>
-          <w:color w:val="7030A0"/>
-          <w:sz w:val="28"/>
-          <w:szCs w:val="28"/>
-          <w:lang w:val="ru-RU"/>
-        </w:rPr>
-        <w:t>ХБП II-IV ст. Диабетическая нефропатия III-IV ст.</w:t>
-      </w:r>
-      <w:r>
-        <w:rPr>
-          <w:color w:val="7030A0"/>
-          <w:sz w:val="28"/>
-          <w:szCs w:val="28"/>
+          <w:u w:val="single"/>
+          <w:lang w:val="ru-RU"/>
+        </w:rPr>
+        <w:t>Краткий анамнез</w:t>
+      </w:r>
+      <w:r>
+        <w:rPr>
+          <w:lang w:val="ru-RU"/>
+        </w:rPr>
+        <w:t xml:space="preserve">: СД </w:t>
+      </w:r>
+      <w:r>
+        <w:rPr>
+          <w:lang w:val="ru-RU"/>
+        </w:rPr>
+        <w:t>выявлен в</w:t>
+      </w:r>
+      <w:r>
+        <w:rPr>
           <w:lang w:val="ru-RU"/>
         </w:rPr>
         <w:t xml:space="preserve"> </w:t>
       </w:r>
-    </w:p>
-    <w:p>
-      <w:pPr>
-        <w:ind w:left="-567"/>
-        <w:jc w:val="both"/>
-        <w:rPr>
-          <w:color w:val="E36C0A" w:themeColor="accent6" w:themeShade="BF"/>
-          <w:sz w:val="28"/>
-          <w:szCs w:val="28"/>
-          <w:lang w:val="ru-RU"/>
-        </w:rPr>
-      </w:pPr>
-      <w:r>
-        <w:rPr>
-          <w:color w:val="E36C0A" w:themeColor="accent6" w:themeShade="BF"/>
-          <w:sz w:val="28"/>
-          <w:szCs w:val="28"/>
-          <w:lang w:val="ru-RU"/>
-        </w:rPr>
-        <w:t xml:space="preserve">Ожирение II ст. (ИМТ кг/м2) </w:t>
+      <w:r>
+        <w:rPr>
+          <w:lang w:val="ru-RU"/>
+        </w:rPr>
+        <w:t>10.2017</w:t>
+      </w:r>
+      <w:r>
+        <w:rPr>
+          <w:lang w:val="ru-RU"/>
+        </w:rPr>
+        <w:t>г</w:t>
+      </w:r>
+      <w:r>
+        <w:rPr>
+          <w:lang w:val="ru-RU"/>
+        </w:rPr>
+        <w:t xml:space="preserve"> в </w:t>
       </w:r>
       <w:proofErr w:type="spellStart"/>
       <w:r>
         <w:rPr>
-          <w:color w:val="E36C0A" w:themeColor="accent6" w:themeShade="BF"/>
-          <w:sz w:val="28"/>
-          <w:szCs w:val="28"/>
-          <w:lang w:val="ru-RU"/>
-        </w:rPr>
-        <w:t>алим</w:t>
+          <w:lang w:val="ru-RU"/>
+        </w:rPr>
+        <w:t>кетоацидотическом</w:t>
       </w:r>
       <w:proofErr w:type="spellEnd"/>
-      <w:proofErr w:type="gramStart"/>
-      <w:r>
-        <w:rPr>
-          <w:color w:val="E36C0A" w:themeColor="accent6" w:themeShade="BF"/>
-          <w:sz w:val="28"/>
-          <w:szCs w:val="28"/>
-          <w:lang w:val="ru-RU"/>
-        </w:rPr>
-        <w:t>.-</w:t>
-      </w:r>
-      <w:proofErr w:type="gramEnd"/>
-      <w:r>
-        <w:rPr>
-          <w:color w:val="E36C0A" w:themeColor="accent6" w:themeShade="BF"/>
-          <w:sz w:val="28"/>
-          <w:szCs w:val="28"/>
-          <w:lang w:val="ru-RU"/>
-        </w:rPr>
-        <w:t>конс</w:t>
-      </w:r>
-      <w:bookmarkStart w:id="3" w:name="_GoBack"/>
-      <w:bookmarkEnd w:id="3"/>
-      <w:r>
-        <w:rPr>
-          <w:color w:val="E36C0A" w:themeColor="accent6" w:themeShade="BF"/>
-          <w:sz w:val="28"/>
-          <w:szCs w:val="28"/>
-          <w:lang w:val="ru-RU"/>
-        </w:rPr>
-        <w:t xml:space="preserve">титуционального генеза, стабильное течение.  </w:t>
-      </w:r>
-    </w:p>
-    <w:p>
-      <w:pPr>
-        <w:ind w:left="-567"/>
-        <w:jc w:val="both"/>
-        <w:rPr>
-          <w:sz w:val="28"/>
-          <w:szCs w:val="28"/>
-          <w:lang w:val="ru-RU"/>
-        </w:rPr>
-      </w:pPr>
-      <w:proofErr w:type="gramStart"/>
-      <w:r>
-        <w:rPr>
-          <w:color w:val="4F6228" w:themeColor="accent3" w:themeShade="80"/>
-          <w:sz w:val="28"/>
-          <w:szCs w:val="28"/>
-          <w:lang w:val="ru-RU"/>
-        </w:rPr>
-        <w:t>Аутоиммунный</w:t>
-      </w:r>
-      <w:proofErr w:type="gramEnd"/>
-      <w:r>
-        <w:rPr>
-          <w:color w:val="4F6228" w:themeColor="accent3" w:themeShade="80"/>
-          <w:sz w:val="28"/>
-          <w:szCs w:val="28"/>
-          <w:lang w:val="ru-RU"/>
-        </w:rPr>
-        <w:t xml:space="preserve"> тиреоидит, </w:t>
+      <w:r>
+        <w:rPr>
+          <w:lang w:val="ru-RU"/>
+        </w:rPr>
+        <w:t xml:space="preserve"> состоянии</w:t>
+      </w:r>
+      <w:r>
+        <w:rPr>
+          <w:lang w:val="ru-RU"/>
+        </w:rPr>
+        <w:t xml:space="preserve">. Комы отрицает. С начала заболевания </w:t>
       </w:r>
       <w:sdt>
         <w:sdtPr>
           <w:rPr>
-            <w:color w:val="4F6228" w:themeColor="accent3" w:themeShade="80"/>
-            <w:sz w:val="28"/>
-            <w:szCs w:val="28"/>
-            <w:lang w:val="ru-RU"/>
-          </w:rPr>
-          <w:id w:val="105240480"/>
-          <w:placeholder>
-            <w:docPart w:val="FBFC6A18E07A484F9E976562E903BEB7"/>
-          </w:placeholder>
-          <w:comboBox>
-            <w:listItem w:displayText="без увеличения объема щит. железы." w:value="без увеличения объема щит. железы."/>
-            <w:listItem w:displayText="гипертрофическая форма." w:value="гипертрофическая форма."/>
-          </w:comboBox>
-        </w:sdtPr>
-        <w:sdtEndPr/>
-        <w:sdtContent>
-          <w:r>
-            <w:rPr>
-              <w:color w:val="4F6228" w:themeColor="accent3" w:themeShade="80"/>
-              <w:sz w:val="28"/>
-              <w:szCs w:val="28"/>
-              <w:lang w:val="ru-RU"/>
-            </w:rPr>
-            <w:t>гипертрофическая форма.</w:t>
-          </w:r>
-        </w:sdtContent>
-      </w:sdt>
-      <w:r>
-        <w:rPr>
-          <w:color w:val="4F6228" w:themeColor="accent3" w:themeShade="80"/>
-          <w:sz w:val="28"/>
-          <w:szCs w:val="28"/>
-          <w:lang w:val="ru-RU"/>
-        </w:rPr>
-        <w:t xml:space="preserve"> Гипотиреоз, средней тяжести,  </w:t>
-      </w:r>
-      <w:r>
-        <w:rPr>
-          <w:color w:val="4F6228" w:themeColor="accent3" w:themeShade="80"/>
-          <w:sz w:val="28"/>
-          <w:szCs w:val="28"/>
-          <w:lang w:val="ru-RU"/>
-        </w:rPr>
-        <w:t xml:space="preserve">ст. </w:t>
-      </w:r>
-      <w:r>
-        <w:rPr>
-          <w:color w:val="4F6228" w:themeColor="accent3" w:themeShade="80"/>
-          <w:sz w:val="28"/>
-          <w:szCs w:val="28"/>
-          <w:lang w:val="ru-RU"/>
-        </w:rPr>
-        <w:t>медикаментозн</w:t>
-      </w:r>
-      <w:r>
-        <w:rPr>
-          <w:color w:val="4F6228" w:themeColor="accent3" w:themeShade="80"/>
-          <w:sz w:val="28"/>
-          <w:szCs w:val="28"/>
-          <w:lang w:val="ru-RU"/>
-        </w:rPr>
-        <w:t>ой</w:t>
-      </w:r>
-      <w:r>
-        <w:rPr>
-          <w:color w:val="4F6228" w:themeColor="accent3" w:themeShade="80"/>
-          <w:sz w:val="28"/>
-          <w:szCs w:val="28"/>
-          <w:lang w:val="ru-RU"/>
-        </w:rPr>
-        <w:t xml:space="preserve"> </w:t>
-      </w:r>
-      <w:proofErr w:type="spellStart"/>
-      <w:r>
-        <w:rPr>
-          <w:color w:val="4F6228" w:themeColor="accent3" w:themeShade="80"/>
-          <w:sz w:val="28"/>
-          <w:szCs w:val="28"/>
-          <w:lang w:val="ru-RU"/>
-        </w:rPr>
-        <w:t>субкомпенсаци</w:t>
-      </w:r>
-      <w:r>
-        <w:rPr>
-          <w:color w:val="4F6228" w:themeColor="accent3" w:themeShade="80"/>
-          <w:sz w:val="28"/>
-          <w:szCs w:val="28"/>
-          <w:lang w:val="ru-RU"/>
-        </w:rPr>
-        <w:t>и</w:t>
-      </w:r>
-      <w:proofErr w:type="spellEnd"/>
-      <w:r>
-        <w:rPr>
-          <w:color w:val="4F6228" w:themeColor="accent3" w:themeShade="80"/>
-          <w:sz w:val="28"/>
-          <w:szCs w:val="28"/>
-          <w:lang w:val="ru-RU"/>
-        </w:rPr>
-        <w:t xml:space="preserve">. </w:t>
-      </w:r>
-      <w:sdt>
-        <w:sdtPr>
-          <w:rPr>
-            <w:color w:val="4F6228" w:themeColor="accent3" w:themeShade="80"/>
-            <w:sz w:val="28"/>
-            <w:szCs w:val="28"/>
-            <w:lang w:val="ru-RU"/>
-          </w:rPr>
-          <w:id w:val="590198144"/>
-          <w:placeholder>
-            <w:docPart w:val="DefaultPlaceholder_1082065159"/>
-          </w:placeholder>
-          <w:dropDownList>
-            <w:listItem w:value="Выберите элемент."/>
-            <w:listItem w:displayText="Диффузный токсический " w:value="Диффузный токсический "/>
-            <w:listItem w:displayText="Диффузный " w:value="Диффузный "/>
-            <w:listItem w:displayText="Смешаный " w:value="Смешаный "/>
-            <w:listItem w:displayText="Узловой " w:value="Узловой "/>
-          </w:dropDownList>
-        </w:sdtPr>
-        <w:sdtEndPr/>
-        <w:sdtContent>
-          <w:r>
-            <w:rPr>
-              <w:color w:val="4F6228" w:themeColor="accent3" w:themeShade="80"/>
-              <w:sz w:val="28"/>
-              <w:szCs w:val="28"/>
-              <w:lang w:val="ru-RU"/>
-            </w:rPr>
-            <w:t xml:space="preserve">Диффузный токсический </w:t>
-          </w:r>
-        </w:sdtContent>
-      </w:sdt>
-      <w:r>
-        <w:rPr>
-          <w:color w:val="4F6228" w:themeColor="accent3" w:themeShade="80"/>
-          <w:sz w:val="28"/>
-          <w:szCs w:val="28"/>
-          <w:lang w:val="ru-RU"/>
-        </w:rPr>
-        <w:t xml:space="preserve"> зоб II. Эутиреоидное состояние</w:t>
-      </w:r>
-      <w:r>
-        <w:rPr>
-          <w:sz w:val="28"/>
-          <w:szCs w:val="28"/>
-          <w:lang w:val="ru-RU"/>
-        </w:rPr>
-        <w:t xml:space="preserve">. </w:t>
-      </w:r>
-    </w:p>
-    <w:p>
-      <w:pPr>
-        <w:ind w:left="-567"/>
-        <w:jc w:val="both"/>
-        <w:rPr>
-          <w:color w:val="17365D" w:themeColor="text2" w:themeShade="BF"/>
-          <w:sz w:val="28"/>
-          <w:szCs w:val="28"/>
-          <w:lang w:val="ru-RU"/>
-        </w:rPr>
-      </w:pPr>
-      <w:r>
-        <w:rPr>
-          <w:color w:val="17365D" w:themeColor="text2" w:themeShade="BF"/>
-          <w:sz w:val="28"/>
-          <w:szCs w:val="28"/>
-          <w:lang w:val="ru-RU"/>
-        </w:rPr>
-        <w:t xml:space="preserve">Миопия </w:t>
-      </w:r>
-      <w:sdt>
-        <w:sdtPr>
-          <w:rPr>
-            <w:color w:val="17365D" w:themeColor="text2" w:themeShade="BF"/>
-            <w:sz w:val="28"/>
-            <w:szCs w:val="28"/>
-            <w:lang w:val="ru-RU"/>
-          </w:rPr>
-          <w:id w:val="-1410379913"/>
-          <w:placeholder>
-            <w:docPart w:val="DefaultPlaceholder_1082065159"/>
-          </w:placeholder>
-          <w:comboBox>
-            <w:listItem w:value="Выберите элемент."/>
-            <w:listItem w:displayText="слабой " w:value="слабой "/>
-            <w:listItem w:displayText="высокой" w:value="высокой"/>
-            <w:listItem w:displayText="средней" w:value="средней"/>
-          </w:comboBox>
-        </w:sdtPr>
-        <w:sdtEndPr/>
-        <w:sdtContent>
-          <w:r>
-            <w:rPr>
-              <w:color w:val="17365D" w:themeColor="text2" w:themeShade="BF"/>
-              <w:sz w:val="28"/>
-              <w:szCs w:val="28"/>
-              <w:lang w:val="ru-RU"/>
-            </w:rPr>
-            <w:t xml:space="preserve">слабой </w:t>
-          </w:r>
-        </w:sdtContent>
-      </w:sdt>
-      <w:r>
-        <w:rPr>
-          <w:color w:val="17365D" w:themeColor="text2" w:themeShade="BF"/>
-          <w:sz w:val="28"/>
-          <w:szCs w:val="28"/>
-          <w:lang w:val="ru-RU"/>
-        </w:rPr>
-        <w:t xml:space="preserve"> степени ОИ.</w:t>
-      </w:r>
-      <w:r>
-        <w:rPr>
-          <w:color w:val="17365D" w:themeColor="text2" w:themeShade="BF"/>
-          <w:sz w:val="28"/>
-          <w:szCs w:val="28"/>
-          <w:lang w:val="ru-RU"/>
-        </w:rPr>
-        <w:t xml:space="preserve"> </w:t>
-      </w:r>
-    </w:p>
-    <w:p>
-      <w:pPr>
-        <w:ind w:left="-567"/>
-        <w:jc w:val="both"/>
-        <w:rPr>
-          <w:color w:val="17365D" w:themeColor="text2" w:themeShade="BF"/>
-          <w:sz w:val="28"/>
-          <w:szCs w:val="28"/>
-          <w:lang w:val="ru-RU"/>
-        </w:rPr>
-      </w:pPr>
-      <w:r>
-        <w:rPr>
-          <w:color w:val="17365D" w:themeColor="text2" w:themeShade="BF"/>
-          <w:sz w:val="28"/>
-          <w:szCs w:val="28"/>
-          <w:lang w:val="ru-RU"/>
-        </w:rPr>
-        <w:t>А</w:t>
-      </w:r>
-      <w:r>
-        <w:rPr>
-          <w:color w:val="17365D" w:themeColor="text2" w:themeShade="BF"/>
-          <w:sz w:val="28"/>
-          <w:szCs w:val="28"/>
-          <w:lang w:val="ru-RU"/>
-        </w:rPr>
-        <w:t xml:space="preserve">нгиопатия сосудов сетчатки </w:t>
-      </w:r>
-      <w:sdt>
-        <w:sdtPr>
-          <w:rPr>
-            <w:color w:val="17365D" w:themeColor="text2" w:themeShade="BF"/>
-            <w:sz w:val="28"/>
-            <w:szCs w:val="28"/>
-            <w:lang w:val="ru-RU"/>
-          </w:rPr>
-          <w:id w:val="2051261544"/>
-          <w:placeholder>
-            <w:docPart w:val="DefaultPlaceholder_1082065159"/>
-          </w:placeholder>
-          <w:comboBox>
-            <w:listItem w:value="Выберите элемент."/>
-            <w:listItem w:displayText="ОИ" w:value="ОИ"/>
-            <w:listItem w:displayText="ОД" w:value="ОД"/>
-            <w:listItem w:displayText="OS" w:value="OS"/>
-          </w:comboBox>
-        </w:sdtPr>
-        <w:sdtEndPr/>
-        <w:sdtContent>
-          <w:r>
-            <w:rPr>
-              <w:color w:val="17365D" w:themeColor="text2" w:themeShade="BF"/>
-              <w:sz w:val="28"/>
-              <w:szCs w:val="28"/>
-              <w:lang w:val="ru-RU"/>
-            </w:rPr>
-            <w:t>ОИ</w:t>
-          </w:r>
-        </w:sdtContent>
-      </w:sdt>
-      <w:r>
-        <w:rPr>
-          <w:color w:val="17365D" w:themeColor="text2" w:themeShade="BF"/>
-          <w:sz w:val="28"/>
-          <w:szCs w:val="28"/>
-          <w:lang w:val="ru-RU"/>
-        </w:rPr>
-        <w:t>.</w:t>
-      </w:r>
-      <w:r>
-        <w:rPr>
-          <w:color w:val="17365D" w:themeColor="text2" w:themeShade="BF"/>
-          <w:sz w:val="28"/>
-          <w:szCs w:val="28"/>
-          <w:lang w:val="ru-RU"/>
-        </w:rPr>
-        <w:t xml:space="preserve"> </w:t>
-      </w:r>
-      <w:r>
-        <w:rPr>
-          <w:color w:val="17365D" w:themeColor="text2" w:themeShade="BF"/>
-          <w:sz w:val="28"/>
-          <w:szCs w:val="28"/>
-          <w:lang w:val="ru-RU"/>
-        </w:rPr>
-        <w:t xml:space="preserve">Начальная катаракта </w:t>
-      </w:r>
-      <w:sdt>
-        <w:sdtPr>
-          <w:rPr>
-            <w:color w:val="17365D" w:themeColor="text2" w:themeShade="BF"/>
-            <w:sz w:val="28"/>
-            <w:szCs w:val="28"/>
-            <w:lang w:val="ru-RU"/>
-          </w:rPr>
-          <w:id w:val="517513702"/>
-          <w:placeholder>
-            <w:docPart w:val="DB435B1E68954750936FB322747598D2"/>
-          </w:placeholder>
-          <w:comboBox>
-            <w:listItem w:value="Выберите элемент."/>
-            <w:listItem w:displayText="ОИ" w:value="ОИ"/>
-            <w:listItem w:displayText="ОД" w:value="ОД"/>
-            <w:listItem w:displayText="OS" w:value="OS"/>
-          </w:comboBox>
-        </w:sdtPr>
-        <w:sdtEndPr/>
-        <w:sdtContent>
-          <w:r>
-            <w:rPr>
-              <w:color w:val="17365D" w:themeColor="text2" w:themeShade="BF"/>
-              <w:sz w:val="28"/>
-              <w:szCs w:val="28"/>
-              <w:lang w:val="ru-RU"/>
-            </w:rPr>
-            <w:t>ОИ</w:t>
-          </w:r>
-        </w:sdtContent>
-      </w:sdt>
-      <w:r>
-        <w:rPr>
-          <w:color w:val="17365D" w:themeColor="text2" w:themeShade="BF"/>
-          <w:sz w:val="28"/>
-          <w:szCs w:val="28"/>
-          <w:lang w:val="ru-RU"/>
-        </w:rPr>
-        <w:t xml:space="preserve">. </w:t>
-      </w:r>
-      <w:r>
-        <w:rPr>
-          <w:color w:val="17365D" w:themeColor="text2" w:themeShade="BF"/>
-          <w:sz w:val="28"/>
-          <w:szCs w:val="28"/>
-          <w:lang w:val="ru-RU"/>
-        </w:rPr>
-        <w:t xml:space="preserve"> </w:t>
-      </w:r>
-    </w:p>
-    <w:p>
-      <w:pPr>
-        <w:ind w:left="-567"/>
-        <w:jc w:val="both"/>
-        <w:rPr>
-          <w:color w:val="17365D" w:themeColor="text2" w:themeShade="BF"/>
-          <w:sz w:val="28"/>
-          <w:szCs w:val="28"/>
-          <w:lang w:val="ru-RU"/>
-        </w:rPr>
-      </w:pPr>
-      <w:r>
-        <w:rPr>
-          <w:color w:val="17365D" w:themeColor="text2" w:themeShade="BF"/>
-          <w:sz w:val="28"/>
-          <w:szCs w:val="28"/>
-          <w:lang w:val="ru-RU"/>
-        </w:rPr>
-        <w:t>Непро</w:t>
-      </w:r>
-      <w:r>
-        <w:rPr>
-          <w:color w:val="17365D" w:themeColor="text2" w:themeShade="BF"/>
-          <w:sz w:val="28"/>
-          <w:szCs w:val="28"/>
-          <w:lang w:val="ru-RU"/>
-        </w:rPr>
-        <w:t>лиферативная  диабетическая</w:t>
-      </w:r>
-      <w:r>
-        <w:rPr>
-          <w:color w:val="17365D" w:themeColor="text2" w:themeShade="BF"/>
-          <w:sz w:val="28"/>
-          <w:szCs w:val="28"/>
-          <w:lang w:val="ru-RU"/>
-        </w:rPr>
-        <w:t xml:space="preserve"> </w:t>
-      </w:r>
-      <w:proofErr w:type="spellStart"/>
-      <w:r>
-        <w:rPr>
-          <w:color w:val="17365D" w:themeColor="text2" w:themeShade="BF"/>
-          <w:sz w:val="28"/>
-          <w:szCs w:val="28"/>
-          <w:lang w:val="ru-RU"/>
-        </w:rPr>
-        <w:t>ретинопатия</w:t>
-      </w:r>
-      <w:proofErr w:type="spellEnd"/>
-      <w:r>
-        <w:rPr>
-          <w:color w:val="17365D" w:themeColor="text2" w:themeShade="BF"/>
-          <w:sz w:val="28"/>
-          <w:szCs w:val="28"/>
-          <w:lang w:val="ru-RU"/>
-        </w:rPr>
-        <w:t xml:space="preserve"> </w:t>
-      </w:r>
-      <w:sdt>
-        <w:sdtPr>
-          <w:rPr>
-            <w:color w:val="17365D" w:themeColor="text2" w:themeShade="BF"/>
-            <w:sz w:val="28"/>
-            <w:szCs w:val="28"/>
-            <w:lang w:val="ru-RU"/>
-          </w:rPr>
-          <w:id w:val="389392371"/>
-          <w:placeholder>
-            <w:docPart w:val="5917FEE754784A0BA4173B51A4E1CE95"/>
-          </w:placeholder>
-          <w:comboBox>
-            <w:listItem w:value="Выберите элемент."/>
-            <w:listItem w:displayText="ОИ" w:value="ОИ"/>
-            <w:listItem w:displayText="ОД" w:value="ОД"/>
-            <w:listItem w:displayText="OS" w:value="OS"/>
-          </w:comboBox>
-        </w:sdtPr>
-        <w:sdtEndPr/>
-        <w:sdtContent>
-          <w:r>
-            <w:rPr>
-              <w:color w:val="17365D" w:themeColor="text2" w:themeShade="BF"/>
-              <w:sz w:val="28"/>
-              <w:szCs w:val="28"/>
-              <w:lang w:val="ru-RU"/>
-            </w:rPr>
-            <w:t>ОИ</w:t>
-          </w:r>
-        </w:sdtContent>
-      </w:sdt>
-      <w:r>
-        <w:rPr>
-          <w:color w:val="17365D" w:themeColor="text2" w:themeShade="BF"/>
-          <w:sz w:val="28"/>
-          <w:szCs w:val="28"/>
-          <w:lang w:val="ru-RU"/>
-        </w:rPr>
-        <w:t>.</w:t>
-      </w:r>
-    </w:p>
-    <w:p>
-      <w:pPr>
-        <w:ind w:left="-567"/>
-        <w:jc w:val="both"/>
-        <w:rPr>
-          <w:color w:val="C00000"/>
-          <w:sz w:val="28"/>
-          <w:szCs w:val="28"/>
-          <w:lang w:val="ru-RU"/>
-        </w:rPr>
-      </w:pPr>
-      <w:r>
-        <w:rPr>
-          <w:color w:val="C00000"/>
-          <w:sz w:val="28"/>
-          <w:szCs w:val="28"/>
-          <w:lang w:val="ru-RU"/>
-        </w:rPr>
-        <w:t xml:space="preserve">ИБС, стенокардия напряжения, диффузный кардиосклероз, II </w:t>
-      </w:r>
-      <w:proofErr w:type="spellStart"/>
-      <w:r>
-        <w:rPr>
-          <w:color w:val="C00000"/>
-          <w:sz w:val="28"/>
-          <w:szCs w:val="28"/>
-          <w:lang w:val="ru-RU"/>
-        </w:rPr>
-        <w:t>ф.кл</w:t>
-      </w:r>
-      <w:proofErr w:type="spellEnd"/>
-      <w:r>
-        <w:rPr>
-          <w:color w:val="C00000"/>
-          <w:sz w:val="28"/>
-          <w:szCs w:val="28"/>
-          <w:lang w:val="ru-RU"/>
-        </w:rPr>
-        <w:t>. СН II</w:t>
-      </w:r>
-      <w:proofErr w:type="gramStart"/>
-      <w:r>
-        <w:rPr>
-          <w:color w:val="C00000"/>
-          <w:sz w:val="28"/>
-          <w:szCs w:val="28"/>
-          <w:lang w:val="ru-RU"/>
-        </w:rPr>
-        <w:t xml:space="preserve"> А</w:t>
-      </w:r>
-      <w:proofErr w:type="gramEnd"/>
-      <w:r>
-        <w:rPr>
-          <w:color w:val="C00000"/>
-          <w:sz w:val="28"/>
-          <w:szCs w:val="28"/>
-          <w:lang w:val="ru-RU"/>
-        </w:rPr>
-        <w:t xml:space="preserve"> </w:t>
-      </w:r>
-      <w:proofErr w:type="spellStart"/>
-      <w:r>
-        <w:rPr>
-          <w:color w:val="C00000"/>
-          <w:sz w:val="28"/>
-          <w:szCs w:val="28"/>
-          <w:lang w:val="ru-RU"/>
-        </w:rPr>
-        <w:t>ф.кл</w:t>
-      </w:r>
-      <w:proofErr w:type="spellEnd"/>
-      <w:r>
-        <w:rPr>
-          <w:color w:val="C00000"/>
-          <w:sz w:val="28"/>
-          <w:szCs w:val="28"/>
-          <w:lang w:val="ru-RU"/>
-        </w:rPr>
-        <w:t xml:space="preserve">. II. Гипертоническая болезнь III стадии … степени. Гипертензивное сердце СН I. Риск 4. Метаболическая кардиомиопатия СН 0-I. </w:t>
-      </w:r>
-      <w:proofErr w:type="spellStart"/>
-      <w:r>
-        <w:rPr>
-          <w:color w:val="C00000"/>
-          <w:sz w:val="28"/>
-          <w:szCs w:val="28"/>
-          <w:lang w:val="ru-RU"/>
-        </w:rPr>
-        <w:t>ф.кл</w:t>
-      </w:r>
-      <w:proofErr w:type="spellEnd"/>
-      <w:r>
-        <w:rPr>
-          <w:color w:val="C00000"/>
-          <w:sz w:val="28"/>
-          <w:szCs w:val="28"/>
-          <w:lang w:val="ru-RU"/>
-        </w:rPr>
-        <w:t>. II.</w:t>
-      </w:r>
-    </w:p>
-    <w:p>
-      <w:pPr>
-        <w:ind w:left="-567"/>
-        <w:jc w:val="both"/>
-        <w:rPr>
-          <w:color w:val="C00000"/>
-          <w:sz w:val="28"/>
-          <w:szCs w:val="28"/>
-          <w:lang w:val="ru-RU"/>
-        </w:rPr>
-      </w:pPr>
-      <w:r>
-        <w:rPr>
-          <w:color w:val="C00000"/>
-          <w:sz w:val="28"/>
-          <w:szCs w:val="28"/>
-          <w:lang w:val="ru-RU"/>
-        </w:rPr>
-        <w:t>НЦД по смешанному типу.</w:t>
-      </w:r>
-    </w:p>
-    <w:p>
-      <w:pPr>
-        <w:ind w:left="-567"/>
-        <w:jc w:val="both"/>
-        <w:rPr>
-          <w:color w:val="0000FF"/>
-          <w:sz w:val="28"/>
-          <w:szCs w:val="28"/>
-          <w:lang w:val="ru-RU"/>
-        </w:rPr>
-      </w:pPr>
-      <w:sdt>
-        <w:sdtPr>
-          <w:rPr>
-            <w:color w:val="0000FF"/>
-            <w:sz w:val="28"/>
-            <w:szCs w:val="28"/>
-            <w:lang w:val="ru-RU"/>
-          </w:rPr>
-          <w:id w:val="-968201283"/>
-          <w:placeholder>
-            <w:docPart w:val="DefaultPlaceholder_1082065159"/>
-          </w:placeholder>
-          <w:comboBox>
-            <w:listItem w:value="Выберите элемент."/>
-            <w:listItem w:displayText="Дисциркуляторная" w:value="Дисциркуляторная"/>
-            <w:listItem w:displayText="Диабетическая" w:value="Диабетическая"/>
-            <w:listItem w:displayText="Дисметаболическая" w:value="Дисметаболическая"/>
-          </w:comboBox>
-        </w:sdtPr>
-        <w:sdtEndPr/>
-        <w:sdtContent>
-          <w:r>
-            <w:rPr>
-              <w:color w:val="0000FF"/>
-              <w:sz w:val="28"/>
-              <w:szCs w:val="28"/>
-              <w:lang w:val="ru-RU"/>
-            </w:rPr>
-            <w:t>Дисциркуляторная</w:t>
-          </w:r>
-        </w:sdtContent>
-      </w:sdt>
-      <w:r>
-        <w:rPr>
-          <w:color w:val="0000FF"/>
-          <w:sz w:val="28"/>
-          <w:szCs w:val="28"/>
-          <w:lang w:val="ru-RU"/>
-        </w:rPr>
-        <w:t xml:space="preserve"> энцефалопатия I-II сочетанного генеза (</w:t>
-      </w:r>
-      <w:r>
-        <w:rPr>
-          <w:color w:val="0000FF"/>
-          <w:sz w:val="28"/>
-          <w:szCs w:val="28"/>
-          <w:lang w:val="ru-RU"/>
-        </w:rPr>
-        <w:t>дисметаболическая</w:t>
-      </w:r>
-      <w:r>
-        <w:rPr>
-          <w:color w:val="0000FF"/>
-          <w:sz w:val="28"/>
-          <w:szCs w:val="28"/>
-          <w:lang w:val="ru-RU"/>
-        </w:rPr>
-        <w:t>, гипертоническая).</w:t>
-      </w:r>
-    </w:p>
-    <w:p>
-      <w:pPr>
-        <w:ind w:left="-567"/>
-        <w:jc w:val="both"/>
-        <w:rPr>
-          <w:color w:val="0000FF"/>
-          <w:sz w:val="28"/>
-          <w:szCs w:val="28"/>
-          <w:lang w:val="ru-RU"/>
-        </w:rPr>
-      </w:pPr>
-      <w:r>
-        <w:rPr>
-          <w:color w:val="0000FF"/>
-          <w:sz w:val="28"/>
-          <w:szCs w:val="28"/>
-          <w:lang w:val="ru-RU"/>
-        </w:rPr>
-        <w:t xml:space="preserve">астеновегетативный </w:t>
-      </w:r>
-      <w:proofErr w:type="gramStart"/>
-      <w:r>
-        <w:rPr>
-          <w:color w:val="0000FF"/>
-          <w:sz w:val="28"/>
-          <w:szCs w:val="28"/>
-          <w:lang w:val="ru-RU"/>
-        </w:rPr>
-        <w:t>с-м</w:t>
-      </w:r>
-      <w:proofErr w:type="gramEnd"/>
-      <w:r>
-        <w:rPr>
-          <w:color w:val="0000FF"/>
-          <w:sz w:val="28"/>
-          <w:szCs w:val="28"/>
-          <w:lang w:val="ru-RU"/>
-        </w:rPr>
-        <w:t xml:space="preserve">, </w:t>
-      </w:r>
-      <w:proofErr w:type="spellStart"/>
-      <w:r>
-        <w:rPr>
-          <w:color w:val="0000FF"/>
-          <w:sz w:val="28"/>
-          <w:szCs w:val="28"/>
-          <w:lang w:val="ru-RU"/>
-        </w:rPr>
-        <w:t>астено</w:t>
-      </w:r>
-      <w:proofErr w:type="spellEnd"/>
-      <w:r>
-        <w:rPr>
-          <w:color w:val="0000FF"/>
-          <w:sz w:val="28"/>
-          <w:szCs w:val="28"/>
-          <w:lang w:val="ru-RU"/>
-        </w:rPr>
-        <w:t xml:space="preserve">-невротический с-м, </w:t>
-      </w:r>
-      <w:proofErr w:type="spellStart"/>
-      <w:r>
-        <w:rPr>
-          <w:color w:val="0000FF"/>
-          <w:sz w:val="28"/>
-          <w:szCs w:val="28"/>
-          <w:lang w:val="ru-RU"/>
-        </w:rPr>
-        <w:t>вестибуло</w:t>
-      </w:r>
-      <w:proofErr w:type="spellEnd"/>
-      <w:r>
-        <w:rPr>
-          <w:color w:val="0000FF"/>
-          <w:sz w:val="28"/>
-          <w:szCs w:val="28"/>
-          <w:lang w:val="ru-RU"/>
-        </w:rPr>
-        <w:t xml:space="preserve">-атактический с-м.  </w:t>
-      </w:r>
-      <w:proofErr w:type="spellStart"/>
-      <w:r>
-        <w:rPr>
-          <w:color w:val="0000FF"/>
-          <w:sz w:val="28"/>
-          <w:szCs w:val="28"/>
-          <w:lang w:val="ru-RU"/>
-        </w:rPr>
-        <w:t>цереброастенический</w:t>
-      </w:r>
-      <w:proofErr w:type="spellEnd"/>
-      <w:r>
-        <w:rPr>
-          <w:color w:val="0000FF"/>
-          <w:sz w:val="28"/>
-          <w:szCs w:val="28"/>
-          <w:lang w:val="ru-RU"/>
-        </w:rPr>
-        <w:t xml:space="preserve"> с-м, цефалгический с-м,</w:t>
-      </w:r>
-    </w:p>
-    <w:p>
-      <w:pPr>
-        <w:ind w:left="-567"/>
-        <w:jc w:val="both"/>
-        <w:rPr>
-          <w:sz w:val="28"/>
-          <w:szCs w:val="28"/>
-          <w:u w:val="single"/>
-          <w:lang w:val="ru-RU"/>
-        </w:rPr>
-      </w:pPr>
-      <w:bookmarkStart w:id="4" w:name="дк"/>
-      <w:bookmarkEnd w:id="4"/>
-    </w:p>
-    <w:p>
-      <w:pPr>
-        <w:ind w:left="-567"/>
-        <w:jc w:val="both"/>
-        <w:rPr>
-          <w:sz w:val="28"/>
-          <w:szCs w:val="28"/>
-          <w:lang w:val="ru-RU"/>
-        </w:rPr>
-      </w:pPr>
-      <w:r>
-        <w:rPr>
-          <w:sz w:val="28"/>
-          <w:szCs w:val="28"/>
-          <w:u w:val="single"/>
-          <w:lang w:val="ru-RU"/>
-        </w:rPr>
-        <w:t xml:space="preserve">Жалобы при поступлении </w:t>
-      </w:r>
-      <w:r>
-        <w:rPr>
-          <w:sz w:val="28"/>
-          <w:szCs w:val="28"/>
-          <w:lang w:val="ru-RU"/>
-        </w:rPr>
-        <w:t xml:space="preserve">на </w:t>
-      </w:r>
-      <w:r>
-        <w:rPr>
-          <w:sz w:val="28"/>
-          <w:szCs w:val="28"/>
-          <w:lang w:val="ru-RU"/>
-        </w:rPr>
-        <w:t xml:space="preserve">сухость во рту, </w:t>
-      </w:r>
-      <w:r>
-        <w:rPr>
-          <w:sz w:val="28"/>
-          <w:szCs w:val="28"/>
-          <w:lang w:val="ru-RU"/>
-        </w:rPr>
-        <w:t>жажду,</w:t>
-      </w:r>
-      <w:r>
-        <w:rPr>
-          <w:sz w:val="28"/>
-          <w:szCs w:val="28"/>
-          <w:lang w:val="ru-RU"/>
-        </w:rPr>
-        <w:t xml:space="preserve"> </w:t>
-      </w:r>
-      <w:r>
-        <w:rPr>
-          <w:sz w:val="28"/>
-          <w:szCs w:val="28"/>
-          <w:lang w:val="ru-RU"/>
-        </w:rPr>
-        <w:t xml:space="preserve">учащенный ночной диурез, </w:t>
-      </w:r>
-      <w:proofErr w:type="spellStart"/>
-      <w:r>
-        <w:rPr>
-          <w:sz w:val="28"/>
-          <w:szCs w:val="28"/>
-          <w:lang w:val="ru-RU"/>
-        </w:rPr>
-        <w:t>гипогликемческие</w:t>
-      </w:r>
-      <w:proofErr w:type="spellEnd"/>
-      <w:r>
-        <w:rPr>
-          <w:sz w:val="28"/>
-          <w:szCs w:val="28"/>
-          <w:lang w:val="ru-RU"/>
-        </w:rPr>
-        <w:t xml:space="preserve"> состояния  </w:t>
-      </w:r>
-      <w:proofErr w:type="spellStart"/>
-      <w:r>
-        <w:rPr>
-          <w:sz w:val="28"/>
-          <w:szCs w:val="28"/>
-          <w:lang w:val="ru-RU"/>
-        </w:rPr>
-        <w:t>вденвное</w:t>
-      </w:r>
-      <w:proofErr w:type="spellEnd"/>
-      <w:r>
-        <w:rPr>
-          <w:sz w:val="28"/>
-          <w:szCs w:val="28"/>
-          <w:lang w:val="ru-RU"/>
-        </w:rPr>
-        <w:t xml:space="preserve"> время на фоне  интенсивных </w:t>
-      </w:r>
-      <w:proofErr w:type="spellStart"/>
-      <w:proofErr w:type="gramStart"/>
-      <w:r>
-        <w:rPr>
-          <w:sz w:val="28"/>
-          <w:szCs w:val="28"/>
-          <w:lang w:val="ru-RU"/>
-        </w:rPr>
-        <w:t>физ</w:t>
-      </w:r>
-      <w:proofErr w:type="spellEnd"/>
-      <w:proofErr w:type="gramEnd"/>
-      <w:r>
-        <w:rPr>
-          <w:sz w:val="28"/>
-          <w:szCs w:val="28"/>
-          <w:lang w:val="ru-RU"/>
-        </w:rPr>
-        <w:t xml:space="preserve"> </w:t>
-      </w:r>
-      <w:proofErr w:type="spellStart"/>
-      <w:r>
-        <w:rPr>
-          <w:sz w:val="28"/>
-          <w:szCs w:val="28"/>
-          <w:lang w:val="ru-RU"/>
-        </w:rPr>
-        <w:t>нагрузкок</w:t>
-      </w:r>
-      <w:proofErr w:type="spellEnd"/>
-      <w:r>
-        <w:rPr>
-          <w:sz w:val="28"/>
-          <w:szCs w:val="28"/>
-          <w:lang w:val="ru-RU"/>
-        </w:rPr>
-        <w:t xml:space="preserve">. Судороги в икроножных мышцах, </w:t>
-      </w:r>
-      <w:proofErr w:type="spellStart"/>
-      <w:r>
-        <w:rPr>
-          <w:sz w:val="28"/>
-          <w:szCs w:val="28"/>
-          <w:lang w:val="ru-RU"/>
-        </w:rPr>
-        <w:t>обыщую</w:t>
-      </w:r>
-      <w:proofErr w:type="spellEnd"/>
-      <w:r>
-        <w:rPr>
-          <w:sz w:val="28"/>
-          <w:szCs w:val="28"/>
-          <w:lang w:val="ru-RU"/>
-        </w:rPr>
-        <w:t xml:space="preserve"> слабость, быструю утомляемость </w:t>
-      </w:r>
-      <w:r>
-        <w:rPr>
-          <w:sz w:val="28"/>
-          <w:szCs w:val="28"/>
-          <w:lang w:val="ru-RU"/>
-        </w:rPr>
-        <w:t xml:space="preserve"> </w:t>
-      </w:r>
-    </w:p>
-    <w:p>
-      <w:pPr>
-        <w:ind w:left="-567"/>
-        <w:jc w:val="both"/>
-        <w:rPr>
-          <w:sz w:val="28"/>
-          <w:lang w:val="ru-RU"/>
-        </w:rPr>
-      </w:pPr>
-      <w:r>
-        <w:rPr>
-          <w:sz w:val="28"/>
-          <w:szCs w:val="28"/>
-          <w:u w:val="single"/>
-          <w:lang w:val="ru-RU"/>
-        </w:rPr>
-        <w:t>Краткий анамнез</w:t>
-      </w:r>
-      <w:r>
-        <w:rPr>
-          <w:sz w:val="28"/>
-          <w:szCs w:val="28"/>
-          <w:lang w:val="ru-RU"/>
-        </w:rPr>
-        <w:t xml:space="preserve">: СД </w:t>
-      </w:r>
-      <w:r>
-        <w:rPr>
-          <w:sz w:val="28"/>
-          <w:szCs w:val="28"/>
-          <w:lang w:val="ru-RU"/>
-        </w:rPr>
-        <w:t>выявлен в</w:t>
-      </w:r>
-      <w:r>
-        <w:rPr>
-          <w:sz w:val="28"/>
-          <w:szCs w:val="28"/>
-          <w:lang w:val="ru-RU"/>
-        </w:rPr>
-        <w:t xml:space="preserve"> </w:t>
-      </w:r>
-      <w:r>
-        <w:rPr>
-          <w:sz w:val="28"/>
-          <w:szCs w:val="28"/>
-          <w:lang w:val="ru-RU"/>
-        </w:rPr>
-        <w:t>10.2017</w:t>
-      </w:r>
-      <w:r>
-        <w:rPr>
-          <w:sz w:val="28"/>
-          <w:szCs w:val="28"/>
-          <w:lang w:val="ru-RU"/>
-        </w:rPr>
-        <w:t>г</w:t>
-      </w:r>
-      <w:r>
-        <w:rPr>
-          <w:sz w:val="28"/>
-          <w:szCs w:val="28"/>
-          <w:lang w:val="ru-RU"/>
-        </w:rPr>
-        <w:t xml:space="preserve"> в кетоацидотическом состоянии</w:t>
-      </w:r>
-      <w:proofErr w:type="gramStart"/>
-      <w:r>
-        <w:rPr>
-          <w:sz w:val="28"/>
-          <w:szCs w:val="28"/>
-          <w:lang w:val="ru-RU"/>
-        </w:rPr>
-        <w:t xml:space="preserve"> </w:t>
-      </w:r>
-      <w:r>
-        <w:rPr>
-          <w:sz w:val="28"/>
-          <w:szCs w:val="28"/>
-          <w:lang w:val="ru-RU"/>
-        </w:rPr>
-        <w:t>.</w:t>
-      </w:r>
-      <w:proofErr w:type="gramEnd"/>
-      <w:r>
-        <w:rPr>
-          <w:sz w:val="28"/>
-          <w:szCs w:val="28"/>
-          <w:lang w:val="ru-RU"/>
-        </w:rPr>
-        <w:t xml:space="preserve"> Комы отрицает. С начала заболевания </w:t>
-      </w:r>
-      <w:sdt>
-        <w:sdtPr>
-          <w:rPr>
-            <w:sz w:val="28"/>
-            <w:szCs w:val="28"/>
             <w:lang w:val="ru-RU"/>
           </w:rPr>
           <w:id w:val="1862779417"/>
@@ -1754,12 +699,9 @@
             <w:listItem w:displayText="принимала ССП." w:value="принимала ССП."/>
           </w:comboBox>
         </w:sdtPr>
-        <w:sdtEndPr/>
         <w:sdtContent>
           <w:r>
             <w:rPr>
-              <w:sz w:val="28"/>
-              <w:szCs w:val="28"/>
               <w:lang w:val="ru-RU"/>
             </w:rPr>
             <w:t>инсулинотерапия.</w:t>
@@ -1768,16 +710,12 @@
       </w:sdt>
       <w:r>
         <w:rPr>
-          <w:sz w:val="28"/>
-          <w:szCs w:val="28"/>
           <w:lang w:val="ru-RU"/>
         </w:rPr>
         <w:t xml:space="preserve"> </w:t>
       </w:r>
       <w:r>
         <w:rPr>
-          <w:sz w:val="28"/>
-          <w:szCs w:val="28"/>
           <w:lang w:val="ru-RU"/>
         </w:rPr>
         <w:t>В наст</w:t>
@@ -1785,8 +723,6 @@
       <w:proofErr w:type="gramStart"/>
       <w:r>
         <w:rPr>
-          <w:sz w:val="28"/>
-          <w:szCs w:val="28"/>
           <w:lang w:val="ru-RU"/>
         </w:rPr>
         <w:t>.</w:t>
@@ -1794,8 +730,6 @@
       <w:proofErr w:type="gramEnd"/>
       <w:r>
         <w:rPr>
-          <w:sz w:val="28"/>
-          <w:szCs w:val="28"/>
           <w:lang w:val="ru-RU"/>
         </w:rPr>
         <w:t xml:space="preserve"> </w:t>
@@ -1803,8 +737,6 @@
       <w:proofErr w:type="gramStart"/>
       <w:r>
         <w:rPr>
-          <w:sz w:val="28"/>
-          <w:szCs w:val="28"/>
           <w:lang w:val="ru-RU"/>
         </w:rPr>
         <w:t>в</w:t>
@@ -1812,16 +744,12 @@
       <w:proofErr w:type="gramEnd"/>
       <w:r>
         <w:rPr>
-          <w:sz w:val="28"/>
-          <w:szCs w:val="28"/>
           <w:lang w:val="ru-RU"/>
         </w:rPr>
         <w:t xml:space="preserve">ремя принимает: </w:t>
       </w:r>
       <w:r>
         <w:rPr>
-          <w:sz w:val="28"/>
-          <w:szCs w:val="28"/>
           <w:lang w:val="ru-RU"/>
         </w:rPr>
         <w:t xml:space="preserve"> </w:t>
@@ -1829,8 +757,6 @@
       <w:proofErr w:type="spellStart"/>
       <w:r>
         <w:rPr>
-          <w:sz w:val="28"/>
-          <w:szCs w:val="28"/>
           <w:lang w:val="ru-RU"/>
         </w:rPr>
         <w:t>Актрапид</w:t>
@@ -1838,16 +764,12 @@
       <w:proofErr w:type="spellEnd"/>
       <w:r>
         <w:rPr>
-          <w:sz w:val="28"/>
-          <w:szCs w:val="28"/>
           <w:lang w:val="ru-RU"/>
         </w:rPr>
         <w:t xml:space="preserve"> НМ </w:t>
       </w:r>
       <w:r>
         <w:rPr>
-          <w:sz w:val="28"/>
-          <w:szCs w:val="28"/>
           <w:lang w:val="ru-RU"/>
         </w:rPr>
         <w:t xml:space="preserve"> </w:t>
@@ -1855,8 +777,6 @@
       <w:proofErr w:type="gramStart"/>
       <w:r>
         <w:rPr>
-          <w:sz w:val="28"/>
-          <w:szCs w:val="28"/>
           <w:lang w:val="ru-RU"/>
         </w:rPr>
         <w:t>п</w:t>
@@ -1864,40 +784,30 @@
       <w:proofErr w:type="gramEnd"/>
       <w:r>
         <w:rPr>
-          <w:sz w:val="28"/>
-          <w:szCs w:val="28"/>
           <w:lang w:val="ru-RU"/>
         </w:rPr>
         <w:t>/з-</w:t>
       </w:r>
       <w:r>
         <w:rPr>
-          <w:sz w:val="28"/>
-          <w:szCs w:val="28"/>
           <w:lang w:val="ru-RU"/>
         </w:rPr>
         <w:t>14</w:t>
       </w:r>
       <w:r>
         <w:rPr>
-          <w:sz w:val="28"/>
-          <w:szCs w:val="28"/>
           <w:lang w:val="ru-RU"/>
         </w:rPr>
         <w:t xml:space="preserve"> ед., п/у-</w:t>
       </w:r>
       <w:r>
         <w:rPr>
-          <w:sz w:val="28"/>
-          <w:szCs w:val="28"/>
           <w:lang w:val="ru-RU"/>
         </w:rPr>
         <w:t>10</w:t>
       </w:r>
       <w:r>
         <w:rPr>
-          <w:sz w:val="28"/>
-          <w:szCs w:val="28"/>
           <w:lang w:val="ru-RU"/>
         </w:rPr>
         <w:t xml:space="preserve"> </w:t>
@@ -1905,8 +815,6 @@
       <w:proofErr w:type="spellStart"/>
       <w:r>
         <w:rPr>
-          <w:sz w:val="28"/>
-          <w:szCs w:val="28"/>
           <w:lang w:val="ru-RU"/>
         </w:rPr>
         <w:t>ед</w:t>
@@ -1914,8 +822,6 @@
       <w:proofErr w:type="spellEnd"/>
       <w:r>
         <w:rPr>
-          <w:sz w:val="28"/>
-          <w:szCs w:val="28"/>
           <w:lang w:val="ru-RU"/>
         </w:rPr>
         <w:t>.,</w:t>
@@ -1923,8 +829,6 @@
       <w:proofErr w:type="spellStart"/>
       <w:r>
         <w:rPr>
-          <w:sz w:val="28"/>
-          <w:szCs w:val="28"/>
           <w:lang w:val="ru-RU"/>
         </w:rPr>
         <w:t>Протафан</w:t>
@@ -1932,8 +836,6 @@
       <w:proofErr w:type="spellEnd"/>
       <w:r>
         <w:rPr>
-          <w:sz w:val="28"/>
-          <w:szCs w:val="28"/>
           <w:lang w:val="ru-RU"/>
         </w:rPr>
         <w:t xml:space="preserve"> НМ п/з 18 </w:t>
@@ -1941,8 +843,6 @@
       <w:proofErr w:type="spellStart"/>
       <w:r>
         <w:rPr>
-          <w:sz w:val="28"/>
-          <w:szCs w:val="28"/>
           <w:lang w:val="ru-RU"/>
         </w:rPr>
         <w:t>ед</w:t>
@@ -1950,52 +850,42 @@
       <w:proofErr w:type="spellEnd"/>
       <w:r>
         <w:rPr>
-          <w:sz w:val="28"/>
-          <w:szCs w:val="28"/>
           <w:lang w:val="ru-RU"/>
         </w:rPr>
         <w:t xml:space="preserve">, п/у 12 ед.  </w:t>
       </w:r>
       <w:r>
         <w:rPr>
-          <w:sz w:val="28"/>
-          <w:szCs w:val="28"/>
           <w:lang w:val="ru-RU"/>
         </w:rPr>
         <w:t xml:space="preserve"> </w:t>
       </w:r>
       <w:r>
         <w:rPr>
-          <w:sz w:val="28"/>
-          <w:szCs w:val="28"/>
           <w:lang w:val="ru-RU"/>
         </w:rPr>
         <w:t xml:space="preserve"> </w:t>
       </w:r>
       <w:r>
         <w:rPr>
-          <w:sz w:val="28"/>
           <w:lang w:val="ru-RU"/>
         </w:rPr>
         <w:t xml:space="preserve">Гликемия </w:t>
       </w:r>
       <w:r>
         <w:rPr>
-          <w:sz w:val="28"/>
           <w:lang w:val="ru-RU"/>
         </w:rPr>
         <w:t>–</w:t>
       </w:r>
       <w:r>
         <w:rPr>
-          <w:sz w:val="28"/>
           <w:lang w:val="ru-RU"/>
         </w:rPr>
         <w:t>3,2-12,9</w:t>
       </w:r>
       <w:r>
         <w:rPr>
-          <w:sz w:val="28"/>
           <w:lang w:val="ru-RU"/>
         </w:rPr>
         <w:t xml:space="preserve"> </w:t>
@@ -2003,7 +893,6 @@
       <w:proofErr w:type="spellStart"/>
       <w:r>
         <w:rPr>
-          <w:sz w:val="28"/>
           <w:lang w:val="ru-RU"/>
         </w:rPr>
         <w:t>ммоль</w:t>
@@ -2011,28 +900,24 @@
       <w:proofErr w:type="spellEnd"/>
       <w:r>
         <w:rPr>
-          <w:sz w:val="28"/>
           <w:lang w:val="ru-RU"/>
         </w:rPr>
         <w:t>/л</w:t>
       </w:r>
       <w:r>
         <w:rPr>
-          <w:sz w:val="28"/>
           <w:lang w:val="ru-RU"/>
         </w:rPr>
         <w:t>.</w:t>
       </w:r>
       <w:r>
         <w:rPr>
-          <w:sz w:val="28"/>
           <w:lang w:val="ru-RU"/>
         </w:rPr>
         <w:t xml:space="preserve"> </w:t>
       </w:r>
       <w:r>
         <w:rPr>
-          <w:sz w:val="28"/>
           <w:lang w:val="ru-RU"/>
         </w:rPr>
         <w:t xml:space="preserve">Последнее </w:t>
@@ -2040,7 +925,6 @@
       <w:proofErr w:type="spellStart"/>
       <w:r>
         <w:rPr>
-          <w:sz w:val="28"/>
           <w:lang w:val="ru-RU"/>
         </w:rPr>
         <w:t>стац</w:t>
@@ -2048,31 +932,27 @@
       <w:proofErr w:type="spellEnd"/>
       <w:r>
         <w:rPr>
-          <w:sz w:val="28"/>
           <w:lang w:val="ru-RU"/>
         </w:rPr>
         <w:t xml:space="preserve">. лечение  в </w:t>
       </w:r>
       <w:r>
         <w:rPr>
-          <w:sz w:val="28"/>
           <w:lang w:val="ru-RU"/>
         </w:rPr>
         <w:t xml:space="preserve">10.2017 </w:t>
       </w:r>
       <w:r>
         <w:rPr>
-          <w:sz w:val="28"/>
-          <w:lang w:val="ru-RU"/>
-        </w:rPr>
-        <w:t>г. Госпитализирован  в обл. энд. диспансер для коррекции инсулинотерапии,  лечения хр. осложнений СД.</w:t>
-      </w:r>
-      <w:r>
-        <w:rPr>
-          <w:sz w:val="28"/>
-          <w:lang w:val="ru-RU"/>
-        </w:rPr>
-        <w:t xml:space="preserve"> </w:t>
+          <w:lang w:val="ru-RU"/>
+        </w:rPr>
+        <w:t>г. Госпитализирован  в обл. энд. диспансер для коррекции инсулинотерапии</w:t>
+      </w:r>
+      <w:r>
+        <w:rPr>
+          <w:lang w:val="ru-RU"/>
+        </w:rPr>
+        <w:t>.</w:t>
       </w:r>
     </w:p>
     <w:p>
@@ -2080,14 +960,12 @@
         <w:ind w:left="-567"/>
         <w:jc w:val="both"/>
         <w:rPr>
-          <w:sz w:val="28"/>
           <w:u w:val="single"/>
           <w:lang w:val="ru-RU"/>
         </w:rPr>
       </w:pPr>
       <w:r>
         <w:rPr>
-          <w:sz w:val="28"/>
           <w:u w:val="single"/>
           <w:lang w:val="ru-RU"/>
         </w:rPr>
@@ -2099,7 +977,6 @@
         <w:ind w:left="-567"/>
         <w:jc w:val="both"/>
         <w:rPr>
-          <w:sz w:val="28"/>
           <w:u w:val="single"/>
           <w:lang w:val="ru-RU"/>
         </w:rPr>
@@ -2766,7 +1643,6 @@
               <w:contextualSpacing/>
               <w:jc w:val="center"/>
               <w:rPr>
-                <w:rFonts w:ascii="Arial Narrow" w:hAnsi="Arial Narrow"/>
                 <w:vertAlign w:val="superscript"/>
                 <w:lang w:val="ru-RU"/>
               </w:rPr>
@@ -2774,7 +1650,6 @@
             <w:proofErr w:type="spellStart"/>
             <w:r>
               <w:rPr>
-                <w:rFonts w:ascii="Arial Narrow" w:hAnsi="Arial Narrow"/>
                 <w:vertAlign w:val="superscript"/>
                 <w:lang w:val="ru-RU"/>
               </w:rPr>
@@ -2783,7 +1658,6 @@
             <w:proofErr w:type="spellEnd"/>
             <w:r>
               <w:rPr>
-                <w:rFonts w:ascii="Arial Narrow" w:hAnsi="Arial Narrow"/>
                 <w:vertAlign w:val="superscript"/>
                 <w:lang w:val="ru-RU"/>
               </w:rPr>
@@ -2811,14 +1685,12 @@
               <w:contextualSpacing/>
               <w:jc w:val="center"/>
               <w:rPr>
-                <w:rFonts w:ascii="Arial Narrow" w:hAnsi="Arial Narrow"/>
                 <w:vertAlign w:val="superscript"/>
                 <w:lang w:val="ru-RU"/>
               </w:rPr>
             </w:pPr>
             <w:r>
               <w:rPr>
-                <w:rFonts w:ascii="Arial Narrow" w:hAnsi="Arial Narrow"/>
                 <w:vertAlign w:val="superscript"/>
                 <w:lang w:val="ru-RU"/>
               </w:rPr>
@@ -2846,7 +1718,6 @@
               <w:contextualSpacing/>
               <w:jc w:val="center"/>
               <w:rPr>
-                <w:rFonts w:ascii="Arial Narrow" w:hAnsi="Arial Narrow"/>
                 <w:vertAlign w:val="superscript"/>
                 <w:lang w:val="ru-RU"/>
               </w:rPr>
@@ -2854,7 +1725,6 @@
             <w:proofErr w:type="spellStart"/>
             <w:r>
               <w:rPr>
-                <w:rFonts w:ascii="Arial Narrow" w:hAnsi="Arial Narrow"/>
                 <w:vertAlign w:val="superscript"/>
                 <w:lang w:val="ru-RU"/>
               </w:rPr>
@@ -2883,7 +1753,6 @@
               <w:contextualSpacing/>
               <w:jc w:val="center"/>
               <w:rPr>
-                <w:rFonts w:ascii="Arial Narrow" w:hAnsi="Arial Narrow"/>
                 <w:vertAlign w:val="superscript"/>
                 <w:lang w:val="ru-RU"/>
               </w:rPr>
@@ -2891,7 +1760,6 @@
             <w:proofErr w:type="spellStart"/>
             <w:r>
               <w:rPr>
-                <w:rFonts w:ascii="Arial Narrow" w:hAnsi="Arial Narrow"/>
                 <w:vertAlign w:val="superscript"/>
                 <w:lang w:val="ru-RU"/>
               </w:rPr>
@@ -2920,14 +1788,12 @@
               <w:contextualSpacing/>
               <w:jc w:val="center"/>
               <w:rPr>
-                <w:rFonts w:ascii="Arial Narrow" w:hAnsi="Arial Narrow"/>
                 <w:vertAlign w:val="superscript"/>
                 <w:lang w:val="ru-RU"/>
               </w:rPr>
             </w:pPr>
             <w:r>
               <w:rPr>
-                <w:rFonts w:ascii="Arial Narrow" w:hAnsi="Arial Narrow"/>
                 <w:vertAlign w:val="superscript"/>
                 <w:lang w:val="ru-RU"/>
               </w:rPr>
@@ -2956,14 +1822,12 @@
               <w:contextualSpacing/>
               <w:jc w:val="center"/>
               <w:rPr>
-                <w:rFonts w:ascii="Arial Narrow" w:hAnsi="Arial Narrow"/>
                 <w:vertAlign w:val="superscript"/>
                 <w:lang w:val="ru-RU"/>
               </w:rPr>
             </w:pPr>
             <w:r>
               <w:rPr>
-                <w:rFonts w:ascii="Arial Narrow" w:hAnsi="Arial Narrow"/>
                 <w:vertAlign w:val="superscript"/>
                 <w:lang w:val="ru-RU"/>
               </w:rPr>
@@ -2991,14 +1855,12 @@
               <w:contextualSpacing/>
               <w:jc w:val="center"/>
               <w:rPr>
-                <w:rFonts w:ascii="Arial Narrow" w:hAnsi="Arial Narrow"/>
                 <w:vertAlign w:val="superscript"/>
                 <w:lang w:val="ru-RU"/>
               </w:rPr>
             </w:pPr>
             <w:r>
               <w:rPr>
-                <w:rFonts w:ascii="Arial Narrow" w:hAnsi="Arial Narrow"/>
                 <w:vertAlign w:val="superscript"/>
                 <w:lang w:val="ru-RU"/>
               </w:rPr>
@@ -3026,14 +1888,12 @@
               <w:contextualSpacing/>
               <w:jc w:val="center"/>
               <w:rPr>
-                <w:rFonts w:ascii="Arial Narrow" w:hAnsi="Arial Narrow"/>
                 <w:vertAlign w:val="superscript"/>
                 <w:lang w:val="ru-RU"/>
               </w:rPr>
             </w:pPr>
             <w:r>
               <w:rPr>
-                <w:rFonts w:ascii="Arial Narrow" w:hAnsi="Arial Narrow"/>
                 <w:vertAlign w:val="superscript"/>
                 <w:lang w:val="ru-RU"/>
               </w:rPr>
@@ -3061,7 +1921,6 @@
               <w:contextualSpacing/>
               <w:jc w:val="center"/>
               <w:rPr>
-                <w:rFonts w:ascii="Arial Narrow" w:hAnsi="Arial Narrow"/>
                 <w:vertAlign w:val="superscript"/>
                 <w:lang w:val="ru-RU"/>
               </w:rPr>
@@ -3069,7 +1928,6 @@
             <w:proofErr w:type="spellStart"/>
             <w:r>
               <w:rPr>
-                <w:rFonts w:ascii="Arial Narrow" w:hAnsi="Arial Narrow"/>
                 <w:vertAlign w:val="superscript"/>
                 <w:lang w:val="ru-RU"/>
               </w:rPr>
@@ -3098,14 +1956,12 @@
               <w:contextualSpacing/>
               <w:jc w:val="center"/>
               <w:rPr>
-                <w:rFonts w:ascii="Arial Narrow" w:hAnsi="Arial Narrow"/>
                 <w:vertAlign w:val="superscript"/>
                 <w:lang w:val="ru-RU"/>
               </w:rPr>
             </w:pPr>
             <w:r>
               <w:rPr>
-                <w:rFonts w:ascii="Arial Narrow" w:hAnsi="Arial Narrow"/>
                 <w:vertAlign w:val="superscript"/>
                 <w:lang w:val="ru-RU"/>
               </w:rPr>
@@ -3113,7 +1969,6 @@
             </w:r>
             <w:r>
               <w:rPr>
-                <w:rFonts w:ascii="Arial Narrow" w:hAnsi="Arial Narrow"/>
                 <w:vertAlign w:val="superscript"/>
                 <w:lang w:val="ru-RU"/>
               </w:rPr>
@@ -3122,7 +1977,6 @@
             <w:proofErr w:type="gramStart"/>
             <w:r>
               <w:rPr>
-                <w:rFonts w:ascii="Arial Narrow" w:hAnsi="Arial Narrow"/>
                 <w:vertAlign w:val="superscript"/>
                 <w:lang w:val="ru-RU"/>
               </w:rPr>
@@ -3151,14 +2005,12 @@
               <w:contextualSpacing/>
               <w:jc w:val="center"/>
               <w:rPr>
-                <w:rFonts w:ascii="Arial Narrow" w:hAnsi="Arial Narrow"/>
                 <w:vertAlign w:val="superscript"/>
                 <w:lang w:val="ru-RU"/>
               </w:rPr>
             </w:pPr>
             <w:r>
               <w:rPr>
-                <w:rFonts w:ascii="Arial Narrow" w:hAnsi="Arial Narrow"/>
                 <w:vertAlign w:val="superscript"/>
                 <w:lang w:val="ru-RU"/>
               </w:rPr>
@@ -3166,7 +2018,6 @@
             </w:r>
             <w:r>
               <w:rPr>
-                <w:rFonts w:ascii="Arial Narrow" w:hAnsi="Arial Narrow"/>
                 <w:vertAlign w:val="superscript"/>
                 <w:lang w:val="ru-RU"/>
               </w:rPr>
@@ -3176,7 +2027,6 @@
             <w:proofErr w:type="gramStart"/>
             <w:r>
               <w:rPr>
-                <w:rFonts w:ascii="Arial Narrow" w:hAnsi="Arial Narrow"/>
                 <w:vertAlign w:val="superscript"/>
                 <w:lang w:val="ru-RU"/>
               </w:rPr>
@@ -3207,14 +2057,12 @@
               <w:contextualSpacing/>
               <w:jc w:val="center"/>
               <w:rPr>
-                <w:rFonts w:ascii="Arial Narrow" w:hAnsi="Arial Narrow"/>
                 <w:vertAlign w:val="superscript"/>
                 <w:lang w:val="ru-RU"/>
               </w:rPr>
             </w:pPr>
             <w:r>
               <w:rPr>
-                <w:rFonts w:ascii="Arial Narrow" w:hAnsi="Arial Narrow"/>
                 <w:vertAlign w:val="superscript"/>
                 <w:lang w:val="ru-RU"/>
               </w:rPr>
@@ -3242,14 +2090,12 @@
               <w:contextualSpacing/>
               <w:jc w:val="center"/>
               <w:rPr>
-                <w:rFonts w:ascii="Arial Narrow" w:hAnsi="Arial Narrow"/>
                 <w:vertAlign w:val="superscript"/>
                 <w:lang w:val="ru-RU"/>
               </w:rPr>
             </w:pPr>
             <w:r>
               <w:rPr>
-                <w:rFonts w:ascii="Arial Narrow" w:hAnsi="Arial Narrow"/>
                 <w:vertAlign w:val="superscript"/>
                 <w:lang w:val="ru-RU"/>
               </w:rPr>
@@ -3277,14 +2123,12 @@
               <w:contextualSpacing/>
               <w:jc w:val="center"/>
               <w:rPr>
-                <w:rFonts w:ascii="Arial Narrow" w:hAnsi="Arial Narrow"/>
                 <w:vertAlign w:val="superscript"/>
                 <w:lang w:val="ru-RU"/>
               </w:rPr>
             </w:pPr>
             <w:r>
               <w:rPr>
-                <w:rFonts w:ascii="Arial Narrow" w:hAnsi="Arial Narrow"/>
                 <w:vertAlign w:val="superscript"/>
                 <w:lang w:val="ru-RU"/>
               </w:rPr>
@@ -3713,7 +2557,6 @@
         <w:ind w:left="-567"/>
         <w:jc w:val="both"/>
         <w:rPr>
-          <w:sz w:val="28"/>
           <w:lang w:val="ru-RU"/>
         </w:rPr>
       </w:pPr>
@@ -3723,35 +2566,29 @@
         <w:ind w:left="-567"/>
         <w:jc w:val="both"/>
         <w:rPr>
-          <w:sz w:val="28"/>
-          <w:szCs w:val="20"/>
           <w:lang w:val="ru-RU"/>
         </w:rPr>
       </w:pPr>
       <w:r>
         <w:rPr>
-          <w:sz w:val="28"/>
           <w:lang w:val="ru-RU"/>
         </w:rPr>
         <w:t>12</w:t>
       </w:r>
       <w:r>
         <w:rPr>
-          <w:sz w:val="28"/>
           <w:lang w:val="ru-RU"/>
         </w:rPr>
         <w:t>.</w:t>
       </w:r>
       <w:r>
         <w:rPr>
-          <w:sz w:val="28"/>
           <w:lang w:val="ru-RU"/>
         </w:rPr>
         <w:t>10.18</w:t>
       </w:r>
       <w:r>
         <w:rPr>
-          <w:sz w:val="28"/>
           <w:lang w:val="ru-RU"/>
         </w:rPr>
         <w:t xml:space="preserve"> </w:t>
@@ -3759,7 +2596,6 @@
       <w:proofErr w:type="spellStart"/>
       <w:r>
         <w:rPr>
-          <w:sz w:val="28"/>
           <w:lang w:val="ru-RU"/>
         </w:rPr>
         <w:t>Глик</w:t>
@@ -3767,35 +2603,30 @@
       <w:proofErr w:type="spellEnd"/>
       <w:r>
         <w:rPr>
-          <w:sz w:val="28"/>
           <w:lang w:val="ru-RU"/>
         </w:rPr>
         <w:t xml:space="preserve">. гемоглобин </w:t>
       </w:r>
       <w:r>
         <w:rPr>
-          <w:sz w:val="28"/>
           <w:lang w:val="ru-RU"/>
         </w:rPr>
         <w:t>–</w:t>
       </w:r>
       <w:r>
         <w:rPr>
-          <w:sz w:val="28"/>
           <w:lang w:val="ru-RU"/>
         </w:rPr>
         <w:t xml:space="preserve"> </w:t>
       </w:r>
       <w:r>
         <w:rPr>
-          <w:sz w:val="28"/>
           <w:lang w:val="ru-RU"/>
         </w:rPr>
         <w:t>11,0</w:t>
       </w:r>
       <w:r>
         <w:rPr>
-          <w:sz w:val="28"/>
           <w:lang w:val="ru-RU"/>
         </w:rPr>
         <w:t>%</w:t>
@@ -3806,47 +2637,35 @@
         <w:ind w:left="-567"/>
         <w:jc w:val="both"/>
         <w:rPr>
-          <w:sz w:val="28"/>
-          <w:szCs w:val="28"/>
           <w:lang w:val="ru-RU"/>
         </w:rPr>
       </w:pPr>
       <w:r>
         <w:rPr>
-          <w:sz w:val="28"/>
-          <w:szCs w:val="28"/>
           <w:lang w:val="ru-RU"/>
         </w:rPr>
         <w:t>11</w:t>
       </w:r>
       <w:r>
         <w:rPr>
-          <w:sz w:val="28"/>
-          <w:szCs w:val="28"/>
           <w:lang w:val="ru-RU"/>
         </w:rPr>
         <w:t>.</w:t>
       </w:r>
       <w:r>
         <w:rPr>
-          <w:sz w:val="28"/>
-          <w:szCs w:val="28"/>
           <w:lang w:val="ru-RU"/>
         </w:rPr>
         <w:t>10.18</w:t>
       </w:r>
       <w:r>
         <w:rPr>
-          <w:sz w:val="28"/>
-          <w:szCs w:val="28"/>
           <w:lang w:val="ru-RU"/>
         </w:rPr>
         <w:t xml:space="preserve"> К – </w:t>
       </w:r>
       <w:r>
         <w:rPr>
-          <w:sz w:val="28"/>
-          <w:szCs w:val="28"/>
           <w:lang w:val="ru-RU"/>
         </w:rPr>
         <w:t>4,26</w:t>
@@ -3854,8 +2673,6 @@
       <w:proofErr w:type="gramStart"/>
       <w:r>
         <w:rPr>
-          <w:sz w:val="28"/>
-          <w:szCs w:val="28"/>
           <w:lang w:val="ru-RU"/>
         </w:rPr>
         <w:t xml:space="preserve">  ;</w:t>
@@ -3863,8 +2680,6 @@
       <w:proofErr w:type="gramEnd"/>
       <w:r>
         <w:rPr>
-          <w:sz w:val="28"/>
-          <w:szCs w:val="28"/>
           <w:lang w:val="ru-RU"/>
         </w:rPr>
         <w:t xml:space="preserve"> </w:t>
@@ -3872,8 +2687,6 @@
       <w:proofErr w:type="spellStart"/>
       <w:r>
         <w:rPr>
-          <w:sz w:val="28"/>
-          <w:szCs w:val="28"/>
           <w:lang w:val="ru-RU"/>
         </w:rPr>
         <w:t>Nа</w:t>
@@ -3881,24 +2694,18 @@
       <w:proofErr w:type="spellEnd"/>
       <w:r>
         <w:rPr>
-          <w:sz w:val="28"/>
-          <w:szCs w:val="28"/>
           <w:lang w:val="ru-RU"/>
         </w:rPr>
         <w:t xml:space="preserve"> – </w:t>
       </w:r>
       <w:r>
         <w:rPr>
-          <w:sz w:val="28"/>
-          <w:szCs w:val="28"/>
           <w:lang w:val="ru-RU"/>
         </w:rPr>
         <w:t>132,5</w:t>
       </w:r>
       <w:r>
         <w:rPr>
-          <w:sz w:val="28"/>
-          <w:szCs w:val="28"/>
           <w:lang w:val="ru-RU"/>
         </w:rPr>
         <w:t xml:space="preserve"> </w:t>
@@ -3906,8 +2713,6 @@
       <w:proofErr w:type="spellStart"/>
       <w:r>
         <w:rPr>
-          <w:sz w:val="28"/>
-          <w:szCs w:val="28"/>
           <w:lang w:val="ru-RU"/>
         </w:rPr>
         <w:t>Са</w:t>
@@ -3915,8 +2720,6 @@
       <w:proofErr w:type="spellEnd"/>
       <w:r>
         <w:rPr>
-          <w:sz w:val="28"/>
-          <w:szCs w:val="28"/>
           <w:vertAlign w:val="superscript"/>
           <w:lang w:val="ru-RU"/>
         </w:rPr>
@@ -3924,56 +2727,42 @@
       </w:r>
       <w:r>
         <w:rPr>
-          <w:sz w:val="28"/>
-          <w:szCs w:val="28"/>
           <w:lang w:val="ru-RU"/>
         </w:rPr>
         <w:t xml:space="preserve"> - </w:t>
       </w:r>
       <w:r>
         <w:rPr>
-          <w:sz w:val="28"/>
-          <w:szCs w:val="28"/>
           <w:lang w:val="ru-RU"/>
         </w:rPr>
         <w:t>1,04</w:t>
       </w:r>
       <w:r>
         <w:rPr>
-          <w:sz w:val="28"/>
-          <w:szCs w:val="28"/>
           <w:lang w:val="ru-RU"/>
         </w:rPr>
         <w:t xml:space="preserve">С1 </w:t>
       </w:r>
       <w:r>
         <w:rPr>
-          <w:sz w:val="28"/>
-          <w:szCs w:val="28"/>
           <w:lang w:val="ru-RU"/>
         </w:rPr>
         <w:t>–</w:t>
       </w:r>
       <w:r>
         <w:rPr>
-          <w:sz w:val="28"/>
-          <w:szCs w:val="28"/>
           <w:lang w:val="ru-RU"/>
         </w:rPr>
         <w:t xml:space="preserve"> </w:t>
       </w:r>
       <w:r>
         <w:rPr>
-          <w:sz w:val="28"/>
-          <w:szCs w:val="28"/>
           <w:lang w:val="ru-RU"/>
         </w:rPr>
         <w:t>99,7</w:t>
       </w:r>
       <w:r>
         <w:rPr>
-          <w:sz w:val="28"/>
-          <w:szCs w:val="28"/>
           <w:lang w:val="ru-RU"/>
         </w:rPr>
         <w:t xml:space="preserve">  </w:t>
@@ -3981,8 +2770,6 @@
       <w:proofErr w:type="spellStart"/>
       <w:r>
         <w:rPr>
-          <w:sz w:val="28"/>
-          <w:szCs w:val="28"/>
           <w:lang w:val="ru-RU"/>
         </w:rPr>
         <w:t>ммоль</w:t>
@@ -3990,8 +2777,6 @@
       <w:proofErr w:type="spellEnd"/>
       <w:r>
         <w:rPr>
-          <w:sz w:val="28"/>
-          <w:szCs w:val="28"/>
           <w:lang w:val="ru-RU"/>
         </w:rPr>
         <w:t>/л</w:t>
@@ -4004,54 +2789,71 @@
         <w:jc w:val="both"/>
         <w:rPr>
           <w:b w:val="0"/>
+          <w:sz w:val="24"/>
+          <w:szCs w:val="24"/>
         </w:rPr>
       </w:pPr>
       <w:r>
         <w:rPr>
           <w:b w:val="0"/>
-        </w:rPr>
-        <w:lastRenderedPageBreak/>
+          <w:sz w:val="24"/>
+          <w:szCs w:val="24"/>
+        </w:rPr>
         <w:t>11</w:t>
       </w:r>
       <w:r>
         <w:rPr>
           <w:b w:val="0"/>
+          <w:sz w:val="24"/>
+          <w:szCs w:val="24"/>
         </w:rPr>
         <w:t>.</w:t>
       </w:r>
       <w:r>
         <w:rPr>
           <w:b w:val="0"/>
+          <w:sz w:val="24"/>
+          <w:szCs w:val="24"/>
         </w:rPr>
         <w:t>10.18</w:t>
       </w:r>
       <w:r>
         <w:rPr>
           <w:b w:val="0"/>
+          <w:sz w:val="24"/>
+          <w:szCs w:val="24"/>
         </w:rPr>
         <w:t xml:space="preserve"> </w:t>
       </w:r>
       <w:r>
         <w:rPr>
           <w:b w:val="0"/>
+          <w:sz w:val="24"/>
+          <w:szCs w:val="24"/>
         </w:rPr>
         <w:t>Общ. а</w:t>
       </w:r>
       <w:r>
         <w:rPr>
           <w:b w:val="0"/>
+          <w:sz w:val="24"/>
+          <w:szCs w:val="24"/>
         </w:rPr>
         <w:t>н. мочи уд вес 10</w:t>
       </w:r>
       <w:r>
         <w:rPr>
           <w:b w:val="0"/>
+          <w:sz w:val="24"/>
+          <w:szCs w:val="24"/>
         </w:rPr>
         <w:t>25</w:t>
       </w:r>
       <w:r>
         <w:rPr>
           <w:b w:val="0"/>
+          <w:sz w:val="24"/>
+          <w:szCs w:val="24"/>
         </w:rPr>
         <w:t xml:space="preserve">  </w:t>
       </w:r>
@@ -4059,6 +2861,8 @@
       <w:r>
         <w:rPr>
           <w:b w:val="0"/>
+          <w:sz w:val="24"/>
+          <w:szCs w:val="24"/>
         </w:rPr>
         <w:t>лейк</w:t>
       </w:r>
@@ -4066,18 +2870,24 @@
       <w:r>
         <w:rPr>
           <w:b w:val="0"/>
+          <w:sz w:val="24"/>
+          <w:szCs w:val="24"/>
         </w:rPr>
         <w:t xml:space="preserve"> –</w:t>
       </w:r>
       <w:r>
         <w:rPr>
           <w:b w:val="0"/>
+          <w:sz w:val="24"/>
+          <w:szCs w:val="24"/>
         </w:rPr>
         <w:t>0-0-1</w:t>
       </w:r>
       <w:r>
         <w:rPr>
           <w:b w:val="0"/>
+          <w:sz w:val="24"/>
+          <w:szCs w:val="24"/>
         </w:rPr>
         <w:t xml:space="preserve">   в </w:t>
       </w:r>
@@ -4085,6 +2895,8 @@
       <w:r>
         <w:rPr>
           <w:b w:val="0"/>
+          <w:sz w:val="24"/>
+          <w:szCs w:val="24"/>
         </w:rPr>
         <w:t>п</w:t>
       </w:r>
@@ -4092,6 +2904,8 @@
       <w:r>
         <w:rPr>
           <w:b w:val="0"/>
+          <w:sz w:val="24"/>
+          <w:szCs w:val="24"/>
         </w:rPr>
         <w:t>/</w:t>
       </w:r>
@@ -4099,6 +2913,8 @@
       <w:r>
         <w:rPr>
           <w:b w:val="0"/>
+          <w:sz w:val="24"/>
+          <w:szCs w:val="24"/>
         </w:rPr>
         <w:t>зр</w:t>
       </w:r>
@@ -4106,6 +2922,8 @@
       <w:r>
         <w:rPr>
           <w:b w:val="0"/>
+          <w:sz w:val="24"/>
+          <w:szCs w:val="24"/>
         </w:rPr>
         <w:t xml:space="preserve"> белок – </w:t>
       </w:r>
@@ -4113,6 +2931,8 @@
       <w:r>
         <w:rPr>
           <w:b w:val="0"/>
+          <w:sz w:val="24"/>
+          <w:szCs w:val="24"/>
         </w:rPr>
         <w:t>отр</w:t>
       </w:r>
@@ -4120,6 +2940,8 @@
       <w:r>
         <w:rPr>
           <w:b w:val="0"/>
+          <w:sz w:val="24"/>
+          <w:szCs w:val="24"/>
         </w:rPr>
         <w:t xml:space="preserve">  ацетон –</w:t>
       </w:r>
@@ -4127,6 +2949,8 @@
       <w:r>
         <w:rPr>
           <w:b w:val="0"/>
+          <w:sz w:val="24"/>
+          <w:szCs w:val="24"/>
         </w:rPr>
         <w:t>отр</w:t>
       </w:r>
@@ -4134,12 +2958,16 @@
       <w:r>
         <w:rPr>
           <w:b w:val="0"/>
+          <w:sz w:val="24"/>
+          <w:szCs w:val="24"/>
         </w:rPr>
         <w:t xml:space="preserve">; </w:t>
       </w:r>
       <w:r>
         <w:rPr>
           <w:b w:val="0"/>
+          <w:sz w:val="24"/>
+          <w:szCs w:val="24"/>
         </w:rPr>
         <w:t xml:space="preserve"> </w:t>
       </w:r>
@@ -4147,6 +2975,8 @@
       <w:r>
         <w:rPr>
           <w:b w:val="0"/>
+          <w:sz w:val="24"/>
+          <w:szCs w:val="24"/>
         </w:rPr>
         <w:t>эпит</w:t>
       </w:r>
@@ -4154,6 +2984,8 @@
       <w:r>
         <w:rPr>
           <w:b w:val="0"/>
+          <w:sz w:val="24"/>
+          <w:szCs w:val="24"/>
         </w:rPr>
         <w:t xml:space="preserve">. пл. - ; </w:t>
       </w:r>
@@ -4161,6 +2993,8 @@
       <w:r>
         <w:rPr>
           <w:b w:val="0"/>
+          <w:sz w:val="24"/>
+          <w:szCs w:val="24"/>
         </w:rPr>
         <w:t>эпит</w:t>
       </w:r>
@@ -4168,6 +3002,8 @@
       <w:r>
         <w:rPr>
           <w:b w:val="0"/>
+          <w:sz w:val="24"/>
+          <w:szCs w:val="24"/>
         </w:rPr>
         <w:t xml:space="preserve">. </w:t>
       </w:r>
@@ -4175,6 +3011,8 @@
       <w:r>
         <w:rPr>
           <w:b w:val="0"/>
+          <w:sz w:val="24"/>
+          <w:szCs w:val="24"/>
         </w:rPr>
         <w:t>перех</w:t>
       </w:r>
@@ -4182,12 +3020,16 @@
       <w:r>
         <w:rPr>
           <w:b w:val="0"/>
+          <w:sz w:val="24"/>
+          <w:szCs w:val="24"/>
         </w:rPr>
         <w:t xml:space="preserve">. - </w:t>
       </w:r>
       <w:r>
         <w:rPr>
           <w:b w:val="0"/>
+          <w:sz w:val="24"/>
+          <w:szCs w:val="24"/>
         </w:rPr>
         <w:t xml:space="preserve"> в п/</w:t>
       </w:r>
@@ -4195,6 +3037,8 @@
       <w:r>
         <w:rPr>
           <w:b w:val="0"/>
+          <w:sz w:val="24"/>
+          <w:szCs w:val="24"/>
         </w:rPr>
         <w:t>зр</w:t>
       </w:r>
@@ -4204,35 +3048,29 @@
       <w:pPr>
         <w:ind w:left="-567"/>
         <w:rPr>
-          <w:sz w:val="28"/>
-          <w:szCs w:val="20"/>
           <w:lang w:val="ru-RU"/>
         </w:rPr>
       </w:pPr>
       <w:r>
         <w:rPr>
-          <w:sz w:val="28"/>
           <w:lang w:val="ru-RU"/>
         </w:rPr>
         <w:t>.</w:t>
       </w:r>
       <w:r>
         <w:rPr>
-          <w:sz w:val="28"/>
           <w:lang w:val="ru-RU"/>
         </w:rPr>
         <w:t>10.18</w:t>
       </w:r>
       <w:r>
         <w:rPr>
-          <w:sz w:val="28"/>
           <w:lang w:val="ru-RU"/>
         </w:rPr>
         <w:t xml:space="preserve"> </w:t>
       </w:r>
       <w:r>
         <w:rPr>
-          <w:sz w:val="28"/>
           <w:lang w:val="ru-RU"/>
         </w:rPr>
         <w:t xml:space="preserve">Анализ мочи по Нечипоренко </w:t>
@@ -4240,7 +3078,6 @@
       <w:proofErr w:type="spellStart"/>
       <w:r>
         <w:rPr>
-          <w:sz w:val="28"/>
           <w:lang w:val="ru-RU"/>
         </w:rPr>
         <w:t>лейк</w:t>
@@ -4248,7 +3085,6 @@
       <w:proofErr w:type="spellEnd"/>
       <w:r>
         <w:rPr>
-          <w:sz w:val="28"/>
           <w:lang w:val="ru-RU"/>
         </w:rPr>
         <w:t xml:space="preserve"> -  </w:t>
@@ -4256,7 +3092,6 @@
       <w:proofErr w:type="spellStart"/>
       <w:r>
         <w:rPr>
-          <w:sz w:val="28"/>
           <w:lang w:val="ru-RU"/>
         </w:rPr>
         <w:t>эритр</w:t>
@@ -4264,7 +3099,6 @@
       <w:proofErr w:type="spellEnd"/>
       <w:r>
         <w:rPr>
-          <w:sz w:val="28"/>
           <w:lang w:val="ru-RU"/>
         </w:rPr>
         <w:t xml:space="preserve"> -  белок – </w:t>
@@ -4272,7 +3106,6 @@
       <w:proofErr w:type="spellStart"/>
       <w:r>
         <w:rPr>
-          <w:sz w:val="28"/>
           <w:lang w:val="ru-RU"/>
         </w:rPr>
         <w:t>отр</w:t>
@@ -4283,42 +3116,35 @@
       <w:pPr>
         <w:ind w:left="-567"/>
         <w:rPr>
-          <w:sz w:val="28"/>
-          <w:szCs w:val="20"/>
           <w:lang w:val="ru-RU"/>
         </w:rPr>
       </w:pPr>
       <w:r>
         <w:rPr>
-          <w:sz w:val="28"/>
           <w:lang w:val="ru-RU"/>
         </w:rPr>
         <w:t>12</w:t>
       </w:r>
       <w:r>
         <w:rPr>
-          <w:sz w:val="28"/>
           <w:lang w:val="ru-RU"/>
         </w:rPr>
         <w:t>.</w:t>
       </w:r>
       <w:r>
         <w:rPr>
-          <w:sz w:val="28"/>
           <w:lang w:val="ru-RU"/>
         </w:rPr>
         <w:t>10.18</w:t>
       </w:r>
       <w:r>
         <w:rPr>
-          <w:sz w:val="28"/>
           <w:lang w:val="ru-RU"/>
         </w:rPr>
         <w:t xml:space="preserve"> </w:t>
       </w:r>
       <w:r>
         <w:rPr>
-          <w:sz w:val="28"/>
           <w:lang w:val="ru-RU"/>
         </w:rPr>
         <w:t xml:space="preserve">Суточная </w:t>
@@ -4326,7 +3152,6 @@
       <w:proofErr w:type="spellStart"/>
       <w:r>
         <w:rPr>
-          <w:sz w:val="28"/>
           <w:lang w:val="ru-RU"/>
         </w:rPr>
         <w:t>глюкозурия</w:t>
@@ -4334,28 +3159,24 @@
       <w:proofErr w:type="spellEnd"/>
       <w:r>
         <w:rPr>
-          <w:sz w:val="28"/>
           <w:lang w:val="ru-RU"/>
         </w:rPr>
         <w:t xml:space="preserve"> –  </w:t>
       </w:r>
       <w:r>
         <w:rPr>
-          <w:sz w:val="28"/>
           <w:lang w:val="ru-RU"/>
         </w:rPr>
         <w:t>3,6</w:t>
       </w:r>
       <w:r>
         <w:rPr>
-          <w:sz w:val="28"/>
           <w:lang w:val="ru-RU"/>
         </w:rPr>
         <w:t>%</w:t>
       </w:r>
       <w:r>
         <w:rPr>
-          <w:sz w:val="28"/>
           <w:lang w:val="ru-RU"/>
         </w:rPr>
         <w:t xml:space="preserve">;   Суточная протеинурия –  </w:t>
@@ -4363,7 +3184,6 @@
       <w:proofErr w:type="spellStart"/>
       <w:r>
         <w:rPr>
-          <w:sz w:val="28"/>
           <w:lang w:val="ru-RU"/>
         </w:rPr>
         <w:t>отр</w:t>
@@ -4374,39 +3194,11 @@
       <w:pPr>
         <w:pStyle w:val="5"/>
         <w:ind w:left="-567"/>
+        <w:rPr>
+          <w:sz w:val="24"/>
+          <w:szCs w:val="24"/>
+        </w:rPr>
       </w:pPr>
-      <w:r>
-        <w:t>18</w:t>
-      </w:r>
-      <w:r>
-        <w:t>.</w:t>
-      </w:r>
-      <w:r>
-        <w:t>10.18</w:t>
-      </w:r>
-      <w:r>
-        <w:t xml:space="preserve"> </w:t>
-      </w:r>
-      <w:r>
-        <w:t xml:space="preserve">Микроальбуминурия </w:t>
-      </w:r>
-      <w:r>
-        <w:t>–</w:t>
-      </w:r>
-      <w:r>
-        <w:t>20,5</w:t>
-      </w:r>
-      <w:r>
-        <w:t xml:space="preserve"> </w:t>
-      </w:r>
-      <w:r>
-        <w:t>мг/</w:t>
-      </w:r>
-      <w:proofErr w:type="spellStart"/>
-      <w:r>
-        <w:t>сут</w:t>
-      </w:r>
-      <w:proofErr w:type="spellEnd"/>
     </w:p>
     <w:tbl>
       <w:tblPr>
@@ -4437,15 +3229,11 @@
           <w:p>
             <w:pPr>
               <w:rPr>
-                <w:sz w:val="28"/>
-                <w:szCs w:val="28"/>
                 <w:lang w:val="ru-RU"/>
               </w:rPr>
             </w:pPr>
             <w:r>
               <w:rPr>
-                <w:sz w:val="28"/>
-                <w:szCs w:val="28"/>
                 <w:lang w:val="ru-RU"/>
               </w:rPr>
               <w:t xml:space="preserve">Гликемический </w:t>
@@ -4454,15 +3242,11 @@
           <w:p>
             <w:pPr>
               <w:rPr>
-                <w:sz w:val="28"/>
-                <w:szCs w:val="28"/>
                 <w:lang w:val="ru-RU"/>
               </w:rPr>
             </w:pPr>
             <w:r>
               <w:rPr>
-                <w:sz w:val="28"/>
-                <w:szCs w:val="28"/>
                 <w:lang w:val="ru-RU"/>
               </w:rPr>
               <w:t>профиль</w:t>
@@ -4476,15 +3260,11 @@
           <w:p>
             <w:pPr>
               <w:rPr>
-                <w:sz w:val="28"/>
-                <w:szCs w:val="28"/>
                 <w:lang w:val="ru-RU"/>
               </w:rPr>
             </w:pPr>
             <w:r>
               <w:rPr>
-                <w:sz w:val="28"/>
-                <w:szCs w:val="28"/>
                 <w:lang w:val="ru-RU"/>
               </w:rPr>
               <w:t>8.00</w:t>
@@ -4498,15 +3278,11 @@
           <w:p>
             <w:pPr>
               <w:rPr>
-                <w:sz w:val="28"/>
-                <w:szCs w:val="28"/>
                 <w:lang w:val="ru-RU"/>
               </w:rPr>
             </w:pPr>
             <w:r>
               <w:rPr>
-                <w:sz w:val="28"/>
-                <w:szCs w:val="28"/>
                 <w:lang w:val="ru-RU"/>
               </w:rPr>
               <w:t>11.00</w:t>
@@ -4520,15 +3296,11 @@
           <w:p>
             <w:pPr>
               <w:rPr>
-                <w:sz w:val="28"/>
-                <w:szCs w:val="28"/>
                 <w:lang w:val="ru-RU"/>
               </w:rPr>
             </w:pPr>
             <w:r>
               <w:rPr>
-                <w:sz w:val="28"/>
-                <w:szCs w:val="28"/>
                 <w:lang w:val="ru-RU"/>
               </w:rPr>
               <w:t>16.00</w:t>
@@ -4542,15 +3314,11 @@
           <w:p>
             <w:pPr>
               <w:rPr>
-                <w:sz w:val="28"/>
-                <w:szCs w:val="28"/>
                 <w:lang w:val="ru-RU"/>
               </w:rPr>
             </w:pPr>
             <w:r>
               <w:rPr>
-                <w:sz w:val="28"/>
-                <w:szCs w:val="28"/>
                 <w:lang w:val="ru-RU"/>
               </w:rPr>
               <w:t>20.00</w:t>
@@ -4564,15 +3332,11 @@
           <w:p>
             <w:pPr>
               <w:rPr>
-                <w:sz w:val="28"/>
-                <w:szCs w:val="28"/>
                 <w:lang w:val="ru-RU"/>
               </w:rPr>
             </w:pPr>
             <w:r>
               <w:rPr>
-                <w:sz w:val="28"/>
-                <w:szCs w:val="28"/>
                 <w:lang w:val="ru-RU"/>
               </w:rPr>
               <w:t>22.00</w:t>
@@ -4588,15 +3352,11 @@
           <w:p>
             <w:pPr>
               <w:rPr>
-                <w:sz w:val="28"/>
-                <w:szCs w:val="28"/>
                 <w:lang w:val="ru-RU"/>
               </w:rPr>
             </w:pPr>
             <w:r>
               <w:rPr>
-                <w:sz w:val="28"/>
-                <w:szCs w:val="28"/>
                 <w:lang w:val="ru-RU"/>
               </w:rPr>
               <w:t>11.10</w:t>
@@ -4610,15 +3370,11 @@
           <w:p>
             <w:pPr>
               <w:rPr>
-                <w:sz w:val="28"/>
-                <w:szCs w:val="28"/>
                 <w:lang w:val="ru-RU"/>
               </w:rPr>
             </w:pPr>
             <w:r>
               <w:rPr>
-                <w:sz w:val="28"/>
-                <w:szCs w:val="28"/>
                 <w:lang w:val="ru-RU"/>
               </w:rPr>
               <w:t>11,5</w:t>
@@ -4632,15 +3388,11 @@
           <w:p>
             <w:pPr>
               <w:rPr>
-                <w:sz w:val="28"/>
-                <w:szCs w:val="28"/>
                 <w:lang w:val="ru-RU"/>
               </w:rPr>
             </w:pPr>
             <w:r>
               <w:rPr>
-                <w:sz w:val="28"/>
-                <w:szCs w:val="28"/>
                 <w:lang w:val="ru-RU"/>
               </w:rPr>
               <w:t>6,1</w:t>
@@ -4654,15 +3406,11 @@
           <w:p>
             <w:pPr>
               <w:rPr>
-                <w:sz w:val="28"/>
-                <w:szCs w:val="28"/>
                 <w:lang w:val="ru-RU"/>
               </w:rPr>
             </w:pPr>
             <w:r>
               <w:rPr>
-                <w:sz w:val="28"/>
-                <w:szCs w:val="28"/>
                 <w:lang w:val="ru-RU"/>
               </w:rPr>
               <w:t>16,9</w:t>
@@ -4676,15 +3424,11 @@
           <w:p>
             <w:pPr>
               <w:rPr>
-                <w:sz w:val="28"/>
-                <w:szCs w:val="28"/>
                 <w:lang w:val="ru-RU"/>
               </w:rPr>
             </w:pPr>
             <w:r>
               <w:rPr>
-                <w:sz w:val="28"/>
-                <w:szCs w:val="28"/>
                 <w:lang w:val="ru-RU"/>
               </w:rPr>
               <w:t>3,1</w:t>
@@ -4698,8 +3442,6 @@
           <w:p>
             <w:pPr>
               <w:rPr>
-                <w:sz w:val="28"/>
-                <w:szCs w:val="28"/>
                 <w:lang w:val="ru-RU"/>
               </w:rPr>
             </w:pPr>
@@ -4714,15 +3456,11 @@
           <w:p>
             <w:pPr>
               <w:rPr>
-                <w:sz w:val="28"/>
-                <w:szCs w:val="28"/>
                 <w:lang w:val="ru-RU"/>
               </w:rPr>
             </w:pPr>
             <w:r>
               <w:rPr>
-                <w:sz w:val="28"/>
-                <w:szCs w:val="28"/>
                 <w:lang w:val="ru-RU"/>
               </w:rPr>
               <w:t>14.10</w:t>
@@ -4736,8 +3474,6 @@
           <w:p>
             <w:pPr>
               <w:rPr>
-                <w:sz w:val="28"/>
-                <w:szCs w:val="28"/>
                 <w:lang w:val="ru-RU"/>
               </w:rPr>
             </w:pPr>
@@ -4750,8 +3486,6 @@
           <w:p>
             <w:pPr>
               <w:rPr>
-                <w:sz w:val="28"/>
-                <w:szCs w:val="28"/>
                 <w:lang w:val="ru-RU"/>
               </w:rPr>
             </w:pPr>
@@ -4764,8 +3498,6 @@
           <w:p>
             <w:pPr>
               <w:rPr>
-                <w:sz w:val="28"/>
-                <w:szCs w:val="28"/>
                 <w:lang w:val="ru-RU"/>
               </w:rPr>
             </w:pPr>
@@ -4778,8 +3510,6 @@
           <w:p>
             <w:pPr>
               <w:rPr>
-                <w:sz w:val="28"/>
-                <w:szCs w:val="28"/>
                 <w:lang w:val="ru-RU"/>
               </w:rPr>
             </w:pPr>
@@ -4792,15 +3522,11 @@
           <w:p>
             <w:pPr>
               <w:rPr>
-                <w:sz w:val="28"/>
-                <w:szCs w:val="28"/>
                 <w:lang w:val="ru-RU"/>
               </w:rPr>
             </w:pPr>
             <w:r>
               <w:rPr>
-                <w:sz w:val="28"/>
-                <w:szCs w:val="28"/>
                 <w:lang w:val="ru-RU"/>
               </w:rPr>
               <w:t>7,1</w:t>
@@ -4816,15 +3542,11 @@
           <w:p>
             <w:pPr>
               <w:rPr>
-                <w:sz w:val="28"/>
-                <w:szCs w:val="28"/>
                 <w:lang w:val="ru-RU"/>
               </w:rPr>
             </w:pPr>
             <w:r>
               <w:rPr>
-                <w:sz w:val="28"/>
-                <w:szCs w:val="28"/>
                 <w:lang w:val="ru-RU"/>
               </w:rPr>
               <w:t>15.10</w:t>
@@ -4838,15 +3560,11 @@
           <w:p>
             <w:pPr>
               <w:rPr>
-                <w:sz w:val="28"/>
-                <w:szCs w:val="28"/>
                 <w:lang w:val="ru-RU"/>
               </w:rPr>
             </w:pPr>
             <w:r>
               <w:rPr>
-                <w:sz w:val="28"/>
-                <w:szCs w:val="28"/>
                 <w:lang w:val="ru-RU"/>
               </w:rPr>
               <w:t>6,8</w:t>
@@ -4860,15 +3578,11 @@
           <w:p>
             <w:pPr>
               <w:rPr>
-                <w:sz w:val="28"/>
-                <w:szCs w:val="28"/>
                 <w:lang w:val="ru-RU"/>
               </w:rPr>
             </w:pPr>
             <w:r>
               <w:rPr>
-                <w:sz w:val="28"/>
-                <w:szCs w:val="28"/>
                 <w:lang w:val="ru-RU"/>
               </w:rPr>
               <w:t>3,0</w:t>
@@ -4882,15 +3596,11 @@
           <w:p>
             <w:pPr>
               <w:rPr>
-                <w:sz w:val="28"/>
-                <w:szCs w:val="28"/>
                 <w:lang w:val="ru-RU"/>
               </w:rPr>
             </w:pPr>
             <w:r>
               <w:rPr>
-                <w:sz w:val="28"/>
-                <w:szCs w:val="28"/>
                 <w:lang w:val="ru-RU"/>
               </w:rPr>
               <w:t>14,0</w:t>
@@ -4904,15 +3614,11 @@
           <w:p>
             <w:pPr>
               <w:rPr>
-                <w:sz w:val="28"/>
-                <w:szCs w:val="28"/>
                 <w:lang w:val="ru-RU"/>
               </w:rPr>
             </w:pPr>
             <w:r>
               <w:rPr>
-                <w:sz w:val="28"/>
-                <w:szCs w:val="28"/>
                 <w:lang w:val="ru-RU"/>
               </w:rPr>
               <w:t>4,3</w:t>
@@ -4926,8 +3632,6 @@
           <w:p>
             <w:pPr>
               <w:rPr>
-                <w:sz w:val="28"/>
-                <w:szCs w:val="28"/>
                 <w:lang w:val="ru-RU"/>
               </w:rPr>
             </w:pPr>
@@ -4942,15 +3646,11 @@
           <w:p>
             <w:pPr>
               <w:rPr>
-                <w:sz w:val="28"/>
-                <w:szCs w:val="28"/>
                 <w:lang w:val="ru-RU"/>
               </w:rPr>
             </w:pPr>
             <w:r>
               <w:rPr>
-                <w:sz w:val="28"/>
-                <w:szCs w:val="28"/>
                 <w:lang w:val="ru-RU"/>
               </w:rPr>
               <w:t>17.10</w:t>
@@ -4964,15 +3664,11 @@
           <w:p>
             <w:pPr>
               <w:rPr>
-                <w:sz w:val="28"/>
-                <w:szCs w:val="28"/>
                 <w:lang w:val="ru-RU"/>
               </w:rPr>
             </w:pPr>
             <w:r>
               <w:rPr>
-                <w:sz w:val="28"/>
-                <w:szCs w:val="28"/>
                 <w:lang w:val="ru-RU"/>
               </w:rPr>
               <w:t>12,1</w:t>
@@ -4986,15 +3682,11 @@
           <w:p>
             <w:pPr>
               <w:rPr>
-                <w:sz w:val="28"/>
-                <w:szCs w:val="28"/>
                 <w:lang w:val="ru-RU"/>
               </w:rPr>
             </w:pPr>
             <w:r>
               <w:rPr>
-                <w:sz w:val="28"/>
-                <w:szCs w:val="28"/>
                 <w:lang w:val="ru-RU"/>
               </w:rPr>
               <w:t>4,2</w:t>
@@ -5008,15 +3700,11 @@
           <w:p>
             <w:pPr>
               <w:rPr>
-                <w:sz w:val="28"/>
-                <w:szCs w:val="28"/>
                 <w:lang w:val="ru-RU"/>
               </w:rPr>
             </w:pPr>
             <w:r>
               <w:rPr>
-                <w:sz w:val="28"/>
-                <w:szCs w:val="28"/>
                 <w:lang w:val="ru-RU"/>
               </w:rPr>
               <w:t>7,3</w:t>
@@ -5030,15 +3718,11 @@
           <w:p>
             <w:pPr>
               <w:rPr>
-                <w:sz w:val="28"/>
-                <w:szCs w:val="28"/>
                 <w:lang w:val="ru-RU"/>
               </w:rPr>
             </w:pPr>
             <w:r>
               <w:rPr>
-                <w:sz w:val="28"/>
-                <w:szCs w:val="28"/>
                 <w:lang w:val="ru-RU"/>
               </w:rPr>
               <w:t>6,6</w:t>
@@ -5052,15 +3736,11 @@
           <w:p>
             <w:pPr>
               <w:rPr>
-                <w:sz w:val="28"/>
-                <w:szCs w:val="28"/>
                 <w:lang w:val="ru-RU"/>
               </w:rPr>
             </w:pPr>
             <w:r>
               <w:rPr>
-                <w:sz w:val="28"/>
-                <w:szCs w:val="28"/>
                 <w:lang w:val="ru-RU"/>
               </w:rPr>
               <w:t>4,8</w:t>
@@ -5076,15 +3756,11 @@
           <w:p>
             <w:pPr>
               <w:rPr>
-                <w:sz w:val="28"/>
-                <w:szCs w:val="28"/>
                 <w:lang w:val="ru-RU"/>
               </w:rPr>
             </w:pPr>
             <w:r>
               <w:rPr>
-                <w:sz w:val="28"/>
-                <w:szCs w:val="28"/>
                 <w:lang w:val="ru-RU"/>
               </w:rPr>
               <w:t>18.10</w:t>
@@ -5098,15 +3774,11 @@
           <w:p>
             <w:pPr>
               <w:rPr>
-                <w:sz w:val="28"/>
-                <w:szCs w:val="28"/>
                 <w:lang w:val="ru-RU"/>
               </w:rPr>
             </w:pPr>
             <w:r>
               <w:rPr>
-                <w:sz w:val="28"/>
-                <w:szCs w:val="28"/>
                 <w:lang w:val="ru-RU"/>
               </w:rPr>
               <w:t>9,9</w:t>
@@ -5120,8 +3792,6 @@
           <w:p>
             <w:pPr>
               <w:rPr>
-                <w:sz w:val="28"/>
-                <w:szCs w:val="28"/>
                 <w:lang w:val="ru-RU"/>
               </w:rPr>
             </w:pPr>
@@ -5134,8 +3804,6 @@
           <w:p>
             <w:pPr>
               <w:rPr>
-                <w:sz w:val="28"/>
-                <w:szCs w:val="28"/>
                 <w:lang w:val="ru-RU"/>
               </w:rPr>
             </w:pPr>
@@ -5148,15 +3816,11 @@
           <w:p>
             <w:pPr>
               <w:rPr>
-                <w:sz w:val="28"/>
-                <w:szCs w:val="28"/>
                 <w:lang w:val="ru-RU"/>
               </w:rPr>
             </w:pPr>
             <w:r>
               <w:rPr>
-                <w:sz w:val="28"/>
-                <w:szCs w:val="28"/>
                 <w:lang w:val="ru-RU"/>
               </w:rPr>
               <w:t>6,6</w:t>
@@ -5170,8 +3834,6 @@
           <w:p>
             <w:pPr>
               <w:rPr>
-                <w:sz w:val="28"/>
-                <w:szCs w:val="28"/>
                 <w:lang w:val="ru-RU"/>
               </w:rPr>
             </w:pPr>
@@ -5186,18 +3848,26 @@
           <w:p>
             <w:pPr>
               <w:rPr>
-                <w:sz w:val="28"/>
-                <w:szCs w:val="28"/>
                 <w:lang w:val="ru-RU"/>
               </w:rPr>
             </w:pPr>
             <w:r>
               <w:rPr>
-                <w:sz w:val="28"/>
-                <w:szCs w:val="28"/>
-                <w:lang w:val="ru-RU"/>
-              </w:rPr>
-              <w:t>19.10 2.00-5,3</w:t>
+                <w:lang w:val="ru-RU"/>
+              </w:rPr>
+              <w:t xml:space="preserve">19.10 </w:t>
+            </w:r>
+            <w:r>
+              <w:rPr>
+                <w:lang w:val="ru-RU"/>
+              </w:rPr>
+              <w:t xml:space="preserve"> </w:t>
+            </w:r>
+            <w:r>
+              <w:rPr>
+                <w:lang w:val="ru-RU"/>
+              </w:rPr>
+              <w:t>2.00-5,3</w:t>
             </w:r>
           </w:p>
         </w:tc>
@@ -5208,11 +3878,15 @@
           <w:p>
             <w:pPr>
               <w:rPr>
-                <w:sz w:val="28"/>
-                <w:szCs w:val="28"/>
                 <w:lang w:val="ru-RU"/>
               </w:rPr>
             </w:pPr>
+            <w:r>
+              <w:rPr>
+                <w:lang w:val="ru-RU"/>
+              </w:rPr>
+              <w:t>8,6</w:t>
+            </w:r>
           </w:p>
         </w:tc>
         <w:tc>
@@ -5222,11 +3896,15 @@
           <w:p>
             <w:pPr>
               <w:rPr>
-                <w:sz w:val="28"/>
-                <w:szCs w:val="28"/>
                 <w:lang w:val="ru-RU"/>
               </w:rPr>
             </w:pPr>
+            <w:r>
+              <w:rPr>
+                <w:lang w:val="ru-RU"/>
+              </w:rPr>
+              <w:t>10,5</w:t>
+            </w:r>
           </w:p>
         </w:tc>
         <w:tc>
@@ -5236,11 +3914,15 @@
           <w:p>
             <w:pPr>
               <w:rPr>
-                <w:sz w:val="28"/>
-                <w:szCs w:val="28"/>
                 <w:lang w:val="ru-RU"/>
               </w:rPr>
             </w:pPr>
+            <w:r>
+              <w:rPr>
+                <w:lang w:val="ru-RU"/>
+              </w:rPr>
+              <w:t>6,8</w:t>
+            </w:r>
           </w:p>
         </w:tc>
         <w:tc>
@@ -5250,11 +3932,15 @@
           <w:p>
             <w:pPr>
               <w:rPr>
-                <w:sz w:val="28"/>
-                <w:szCs w:val="28"/>
                 <w:lang w:val="ru-RU"/>
               </w:rPr>
             </w:pPr>
+            <w:r>
+              <w:rPr>
+                <w:lang w:val="ru-RU"/>
+              </w:rPr>
+              <w:t>4,7</w:t>
+            </w:r>
           </w:p>
         </w:tc>
         <w:tc>
@@ -5264,8 +3950,6 @@
           <w:p>
             <w:pPr>
               <w:rPr>
-                <w:sz w:val="28"/>
-                <w:szCs w:val="28"/>
                 <w:lang w:val="ru-RU"/>
               </w:rPr>
             </w:pPr>
@@ -5277,6 +3961,13 @@
       <w:pPr>
         <w:ind w:left="-567"/>
       </w:pPr>
+      <w:r>
+        <w:rPr>
+          <w:u w:val="single"/>
+          <w:lang w:val="ru-RU"/>
+        </w:rPr>
+        <w:t xml:space="preserve">11.10.18 </w:t>
+      </w:r>
       <w:proofErr w:type="spellStart"/>
       <w:r>
         <w:rPr>
@@ -5312,15 +4003,12 @@
         <w:ind w:left="-567"/>
         <w:jc w:val="both"/>
         <w:rPr>
-          <w:sz w:val="28"/>
-          <w:szCs w:val="20"/>
           <w:lang w:val="ru-RU"/>
         </w:rPr>
       </w:pPr>
       <w:sdt>
         <w:sdtPr>
           <w:rPr>
-            <w:sz w:val="28"/>
             <w:lang w:val="ru-RU"/>
           </w:rPr>
           <w:id w:val="1272982356"/>
@@ -5335,11 +4023,9 @@
             <w:listItem w:displayText="Уплотнения в хрусталиках ОИ." w:value="Уплотнения в хрусталиках ОИ."/>
           </w:comboBox>
         </w:sdtPr>
-        <w:sdtEndPr/>
         <w:sdtContent>
           <w:r>
             <w:rPr>
-              <w:sz w:val="28"/>
               <w:lang w:val="ru-RU"/>
             </w:rPr>
             <w:t xml:space="preserve"> </w:t>
@@ -5348,21 +4034,18 @@
       </w:sdt>
       <w:r>
         <w:rPr>
-          <w:sz w:val="28"/>
           <w:lang w:val="ru-RU"/>
         </w:rPr>
         <w:t xml:space="preserve"> Гл. дно: </w:t>
       </w:r>
       <w:r>
         <w:rPr>
-          <w:sz w:val="28"/>
           <w:lang w:val="ru-RU"/>
         </w:rPr>
         <w:t>сосуды широкие, слегка извиты, в макуле без особенностей</w:t>
       </w:r>
       <w:r>
         <w:rPr>
-          <w:sz w:val="28"/>
           <w:lang w:val="ru-RU"/>
         </w:rPr>
         <w:t xml:space="preserve">. </w:t>
@@ -5373,44 +4056,74 @@
         <w:ind w:left="-567"/>
         <w:jc w:val="both"/>
         <w:rPr>
-          <w:sz w:val="28"/>
-          <w:lang w:val="ru-RU"/>
-        </w:rPr>
-      </w:pPr>
-      <w:r>
-        <w:rPr>
-          <w:sz w:val="28"/>
           <w:highlight w:val="yellow"/>
           <w:u w:val="single"/>
           <w:lang w:val="ru-RU"/>
         </w:rPr>
+      </w:pPr>
+      <w:r>
+        <w:rPr>
+          <w:u w:val="single"/>
+          <w:lang w:val="ru-RU"/>
+        </w:rPr>
+        <w:t>10.10.18 ФГ ОГК №7255 сердце и легкие без патологии.</w:t>
+      </w:r>
+    </w:p>
+    <w:p>
+      <w:pPr>
+        <w:ind w:left="-567"/>
+        <w:jc w:val="both"/>
+        <w:rPr>
+          <w:lang w:val="ru-RU"/>
+        </w:rPr>
+      </w:pPr>
+      <w:r>
+        <w:rPr>
+          <w:u w:val="single"/>
+          <w:lang w:val="ru-RU"/>
+        </w:rPr>
+        <w:t xml:space="preserve">22.10.18 </w:t>
+      </w:r>
+      <w:r>
+        <w:rPr>
+          <w:u w:val="single"/>
+          <w:lang w:val="ru-RU"/>
+        </w:rPr>
         <w:t>ЭКГ</w:t>
       </w:r>
       <w:r>
         <w:rPr>
-          <w:sz w:val="28"/>
           <w:lang w:val="ru-RU"/>
         </w:rPr>
         <w:t>:</w:t>
       </w:r>
       <w:r>
         <w:rPr>
-          <w:sz w:val="28"/>
           <w:lang w:val="ru-RU"/>
         </w:rPr>
         <w:t xml:space="preserve"> </w:t>
       </w:r>
       <w:r>
         <w:rPr>
-          <w:sz w:val="28"/>
-          <w:lang w:val="ru-RU"/>
-        </w:rPr>
-        <w:t xml:space="preserve">ЧСС - уд/мин. Вольтаж </w:t>
+          <w:lang w:val="ru-RU"/>
+        </w:rPr>
+        <w:t>ЧСС -</w:t>
+      </w:r>
+      <w:r>
+        <w:rPr>
+          <w:lang w:val="ru-RU"/>
+        </w:rPr>
+        <w:t>60</w:t>
+      </w:r>
+      <w:r>
+        <w:rPr>
+          <w:lang w:val="ru-RU"/>
+        </w:rPr>
+        <w:t xml:space="preserve"> уд/мин. Вольтаж </w:t>
       </w:r>
       <w:sdt>
         <w:sdtPr>
           <w:rPr>
-            <w:sz w:val="28"/>
             <w:lang w:val="ru-RU"/>
           </w:rPr>
           <w:id w:val="-1300382127"/>
@@ -5424,11 +4137,9 @@
             <w:listItem w:displayText="повышен." w:value="повышен."/>
           </w:comboBox>
         </w:sdtPr>
-        <w:sdtEndPr/>
         <w:sdtContent>
           <w:r>
             <w:rPr>
-              <w:sz w:val="28"/>
               <w:lang w:val="ru-RU"/>
             </w:rPr>
             <w:t>сохранен.</w:t>
@@ -5437,15 +4148,13 @@
       </w:sdt>
       <w:r>
         <w:rPr>
-          <w:sz w:val="28"/>
-          <w:lang w:val="ru-RU"/>
-        </w:rPr>
-        <w:t xml:space="preserve">  Ритм синусовый, тахикардия. Эл</w:t>
+          <w:lang w:val="ru-RU"/>
+        </w:rPr>
+        <w:t xml:space="preserve">  Ритм синусовый, Эл</w:t>
       </w:r>
       <w:proofErr w:type="gramStart"/>
       <w:r>
         <w:rPr>
-          <w:sz w:val="28"/>
           <w:lang w:val="ru-RU"/>
         </w:rPr>
         <w:t>.</w:t>
@@ -5453,7 +4162,6 @@
       <w:proofErr w:type="gramEnd"/>
       <w:r>
         <w:rPr>
-          <w:sz w:val="28"/>
           <w:lang w:val="ru-RU"/>
         </w:rPr>
         <w:t xml:space="preserve"> </w:t>
@@ -5461,7 +4169,6 @@
       <w:proofErr w:type="gramStart"/>
       <w:r>
         <w:rPr>
-          <w:sz w:val="28"/>
           <w:lang w:val="ru-RU"/>
         </w:rPr>
         <w:t>о</w:t>
@@ -5469,38 +4176,33 @@
       <w:proofErr w:type="gramEnd"/>
       <w:r>
         <w:rPr>
-          <w:sz w:val="28"/>
           <w:lang w:val="ru-RU"/>
         </w:rPr>
         <w:t xml:space="preserve">сь </w:t>
       </w:r>
       <w:r>
         <w:rPr>
-          <w:sz w:val="28"/>
           <w:lang w:val="ru-RU"/>
         </w:rPr>
         <w:t>не</w:t>
       </w:r>
       <w:r>
         <w:rPr>
-          <w:sz w:val="28"/>
           <w:lang w:val="ru-RU"/>
         </w:rPr>
         <w:t xml:space="preserve"> отклонена</w:t>
       </w:r>
       <w:r>
         <w:rPr>
-          <w:sz w:val="28"/>
-          <w:lang w:val="ru-RU"/>
-        </w:rPr>
-        <w:t xml:space="preserve"> влево</w:t>
-      </w:r>
-      <w:r>
-        <w:rPr>
-          <w:sz w:val="28"/>
-          <w:lang w:val="ru-RU"/>
-        </w:rPr>
-        <w:t xml:space="preserve">.  Гипертрофия левого желудочка. Диффузные изменения миокарда. </w:t>
+          <w:lang w:val="ru-RU"/>
+        </w:rPr>
+        <w:t>.</w:t>
+      </w:r>
+      <w:r>
+        <w:rPr>
+          <w:lang w:val="ru-RU"/>
+        </w:rPr>
+        <w:t xml:space="preserve">  Гипертрофия левого желудочка. </w:t>
       </w:r>
     </w:p>
     <w:p>
@@ -5508,34 +4210,35 @@
         <w:ind w:left="-567"/>
         <w:jc w:val="both"/>
         <w:rPr>
-          <w:sz w:val="28"/>
-          <w:szCs w:val="20"/>
           <w:lang w:val="ru-RU"/>
         </w:rPr>
       </w:pPr>
       <w:r>
         <w:rPr>
-          <w:sz w:val="28"/>
           <w:u w:val="single"/>
           <w:lang w:val="ru-RU"/>
         </w:rPr>
-        <w:t>10</w:t>
-      </w:r>
-      <w:r>
-        <w:rPr>
-          <w:sz w:val="28"/>
-          <w:szCs w:val="20"/>
-          <w:lang w:val="ru-RU"/>
-        </w:rPr>
-        <w:t>.</w:t>
-      </w:r>
-      <w:r>
-        <w:rPr>
-          <w:sz w:val="28"/>
-          <w:szCs w:val="20"/>
-          <w:lang w:val="ru-RU"/>
-        </w:rPr>
-        <w:t>1.018 Фармасулин Н ОГК№ 7255  без патологии</w:t>
+        <w:t>11</w:t>
+      </w:r>
+      <w:r>
+        <w:rPr>
+          <w:lang w:val="ru-RU"/>
+        </w:rPr>
+        <w:t>.10.18</w:t>
+      </w:r>
+      <w:proofErr w:type="gramStart"/>
+      <w:r>
+        <w:rPr>
+          <w:lang w:val="ru-RU"/>
+        </w:rPr>
+        <w:t xml:space="preserve"> Н</w:t>
+      </w:r>
+      <w:proofErr w:type="gramEnd"/>
+      <w:r>
+        <w:rPr>
+          <w:lang w:val="ru-RU"/>
+        </w:rPr>
+        <w:t>а РГ кистей без костно-деструктивных изменений.</w:t>
       </w:r>
     </w:p>
     <w:p>
@@ -5543,13 +4246,11 @@
         <w:ind w:left="-567"/>
         <w:jc w:val="both"/>
         <w:rPr>
-          <w:sz w:val="28"/>
           <w:lang w:val="ru-RU"/>
         </w:rPr>
       </w:pPr>
       <w:r>
         <w:rPr>
-          <w:sz w:val="28"/>
           <w:u w:val="single"/>
           <w:lang w:val="ru-RU"/>
         </w:rPr>
@@ -5557,7 +4258,6 @@
       </w:r>
       <w:r>
         <w:rPr>
-          <w:sz w:val="28"/>
           <w:u w:val="single"/>
           <w:lang w:val="ru-RU"/>
         </w:rPr>
@@ -5565,14 +4265,12 @@
       </w:r>
       <w:r>
         <w:rPr>
-          <w:sz w:val="28"/>
           <w:lang w:val="ru-RU"/>
         </w:rPr>
         <w:t xml:space="preserve">: </w:t>
       </w:r>
       <w:r>
         <w:rPr>
-          <w:sz w:val="28"/>
           <w:lang w:val="ru-RU"/>
         </w:rPr>
         <w:t xml:space="preserve"> НЦД по смешанному типу </w:t>
@@ -5583,13 +4281,11 @@
         <w:ind w:left="-567"/>
         <w:jc w:val="both"/>
         <w:rPr>
-          <w:sz w:val="28"/>
           <w:lang w:val="ru-RU"/>
         </w:rPr>
       </w:pPr>
       <w:r>
         <w:rPr>
-          <w:sz w:val="28"/>
           <w:u w:val="single"/>
           <w:lang w:val="ru-RU"/>
         </w:rPr>
@@ -5597,7 +4293,6 @@
       </w:r>
       <w:r>
         <w:rPr>
-          <w:sz w:val="28"/>
           <w:u w:val="single"/>
           <w:lang w:val="ru-RU"/>
         </w:rPr>
@@ -5605,42 +4300,44 @@
       </w:r>
       <w:r>
         <w:rPr>
-          <w:sz w:val="28"/>
           <w:lang w:val="ru-RU"/>
         </w:rPr>
         <w:t xml:space="preserve">: </w:t>
       </w:r>
-      <w:r>
-        <w:rPr>
-          <w:sz w:val="28"/>
-          <w:lang w:val="ru-RU"/>
-        </w:rPr>
-        <w:t xml:space="preserve">Диабетическая </w:t>
-      </w:r>
-      <w:r>
-        <w:rPr>
-          <w:sz w:val="28"/>
+      <w:proofErr w:type="gramStart"/>
+      <w:r>
+        <w:rPr>
+          <w:lang w:val="ru-RU"/>
+        </w:rPr>
+        <w:t>Диабетическая</w:t>
+      </w:r>
+      <w:proofErr w:type="gramEnd"/>
+      <w:r>
+        <w:rPr>
+          <w:lang w:val="ru-RU"/>
+        </w:rPr>
+        <w:t xml:space="preserve"> </w:t>
+      </w:r>
+      <w:r>
+        <w:rPr>
           <w:lang w:val="ru-RU"/>
         </w:rPr>
         <w:t xml:space="preserve">ангиопатия </w:t>
       </w:r>
       <w:r>
         <w:rPr>
-          <w:sz w:val="28"/>
           <w:lang w:val="ru-RU"/>
         </w:rPr>
         <w:t xml:space="preserve">артерий </w:t>
       </w:r>
       <w:r>
         <w:rPr>
-          <w:sz w:val="28"/>
           <w:lang w:val="ru-RU"/>
         </w:rPr>
         <w:t>н/к.</w:t>
       </w:r>
       <w:r>
         <w:rPr>
-          <w:sz w:val="28"/>
           <w:lang w:val="ru-RU"/>
         </w:rPr>
         <w:t xml:space="preserve"> </w:t>
@@ -5648,7 +4345,6 @@
       <w:sdt>
         <w:sdtPr>
           <w:rPr>
-            <w:sz w:val="28"/>
             <w:lang w:val="ru-RU"/>
           </w:rPr>
           <w:id w:val="-2145254004"/>
@@ -5660,11 +4356,9 @@
             <w:listItem w:displayText="Рек:  плетол 100 мг, ливостор 20 мг длительно. " w:value="Рек:  плетол 100 мг, ливостор 20 мг длительно. "/>
           </w:comboBox>
         </w:sdtPr>
-        <w:sdtEndPr/>
         <w:sdtContent>
           <w:r>
             <w:rPr>
-              <w:sz w:val="28"/>
               <w:lang w:val="ru-RU"/>
             </w:rPr>
             <w:t xml:space="preserve">Рек:  </w:t>
@@ -5672,7 +4366,6 @@
           <w:proofErr w:type="spellStart"/>
           <w:r>
             <w:rPr>
-              <w:sz w:val="28"/>
               <w:lang w:val="ru-RU"/>
             </w:rPr>
             <w:t>плетол</w:t>
@@ -5680,7 +4373,6 @@
           <w:proofErr w:type="spellEnd"/>
           <w:r>
             <w:rPr>
-              <w:sz w:val="28"/>
               <w:lang w:val="ru-RU"/>
             </w:rPr>
             <w:t xml:space="preserve"> 100 мг, </w:t>
@@ -5688,7 +4380,6 @@
           <w:proofErr w:type="spellStart"/>
           <w:r>
             <w:rPr>
-              <w:sz w:val="28"/>
               <w:lang w:val="ru-RU"/>
             </w:rPr>
             <w:t>ливостор</w:t>
@@ -5696,7 +4387,6 @@
           <w:proofErr w:type="spellEnd"/>
           <w:r>
             <w:rPr>
-              <w:sz w:val="28"/>
               <w:lang w:val="ru-RU"/>
             </w:rPr>
             <w:t xml:space="preserve"> 20 мг длительно. </w:t>
@@ -5709,14 +4399,11 @@
         <w:ind w:left="-567"/>
         <w:jc w:val="both"/>
         <w:rPr>
-          <w:sz w:val="28"/>
-          <w:szCs w:val="28"/>
           <w:lang w:val="ru-RU"/>
         </w:rPr>
       </w:pPr>
       <w:r>
         <w:rPr>
-          <w:sz w:val="28"/>
           <w:u w:val="single"/>
           <w:lang w:val="ru-RU"/>
         </w:rPr>
@@ -5724,7 +4411,6 @@
       </w:r>
       <w:r>
         <w:rPr>
-          <w:sz w:val="28"/>
           <w:u w:val="single"/>
           <w:lang w:val="ru-RU"/>
         </w:rPr>
@@ -5732,16 +4418,12 @@
       </w:r>
       <w:r>
         <w:rPr>
-          <w:sz w:val="28"/>
-          <w:szCs w:val="28"/>
           <w:lang w:val="ru-RU"/>
         </w:rPr>
         <w:t xml:space="preserve">: </w:t>
       </w:r>
       <w:r>
         <w:rPr>
-          <w:sz w:val="28"/>
-          <w:szCs w:val="28"/>
           <w:lang w:val="ru-RU"/>
         </w:rPr>
         <w:t xml:space="preserve"> </w:t>
@@ -5749,7 +4431,6 @@
       <w:sdt>
         <w:sdtPr>
           <w:rPr>
-            <w:sz w:val="28"/>
             <w:lang w:val="ru-RU"/>
           </w:rPr>
           <w:id w:val="-1004209914"/>
@@ -5761,65 +4442,64 @@
             <w:listItem w:displayText="В данный момент хирургической патологии нет. " w:value="В данный момент хирургической патологии нет. "/>
           </w:comboBox>
         </w:sdtPr>
-        <w:sdtEndPr/>
         <w:sdtContent>
           <w:r>
             <w:rPr>
-              <w:sz w:val="28"/>
               <w:lang w:val="ru-RU"/>
             </w:rPr>
-            <w:t>Диабе</w:t>
+            <w:t xml:space="preserve">Диабетическая </w:t>
           </w:r>
+          <w:proofErr w:type="spellStart"/>
           <w:r>
             <w:rPr>
-              <w:sz w:val="28"/>
               <w:lang w:val="ru-RU"/>
             </w:rPr>
-            <w:t>тическая ангиопатия артерий н/к</w:t>
+            <w:t>ангиопатия</w:t>
           </w:r>
+          <w:proofErr w:type="spellEnd"/>
           <w:r>
             <w:rPr>
-              <w:sz w:val="28"/>
               <w:lang w:val="ru-RU"/>
             </w:rPr>
-            <w:t xml:space="preserve">. </w:t>
+            <w:t xml:space="preserve"> артерий н/к. </w:t>
           </w:r>
         </w:sdtContent>
       </w:sdt>
       <w:r>
         <w:rPr>
-          <w:sz w:val="28"/>
           <w:lang w:val="ru-RU"/>
         </w:rPr>
         <w:t xml:space="preserve"> </w:t>
       </w:r>
       <w:r>
         <w:rPr>
-          <w:sz w:val="28"/>
-          <w:lang w:val="ru-RU"/>
-        </w:rPr>
-        <w:t xml:space="preserve">хр. </w:t>
+          <w:lang w:val="ru-RU"/>
+        </w:rPr>
+        <w:t xml:space="preserve">Хр. </w:t>
       </w:r>
       <w:proofErr w:type="spellStart"/>
       <w:r>
         <w:rPr>
-          <w:sz w:val="28"/>
-          <w:lang w:val="ru-RU"/>
-        </w:rPr>
-        <w:t>танзенит</w:t>
+          <w:lang w:val="ru-RU"/>
+        </w:rPr>
+        <w:t>тенденит</w:t>
       </w:r>
       <w:proofErr w:type="spellEnd"/>
       <w:r>
         <w:rPr>
-          <w:sz w:val="28"/>
           <w:lang w:val="ru-RU"/>
         </w:rPr>
         <w:t xml:space="preserve"> </w:t>
       </w:r>
+      <w:r>
+        <w:rPr>
+          <w:lang w:val="ru-RU"/>
+        </w:rPr>
+        <w:t xml:space="preserve"> </w:t>
+      </w:r>
       <w:proofErr w:type="gramStart"/>
       <w:r>
         <w:rPr>
-          <w:sz w:val="28"/>
           <w:lang w:val="ru-RU"/>
         </w:rPr>
         <w:t>Ш</w:t>
@@ -5827,15 +4507,19 @@
       <w:proofErr w:type="gramEnd"/>
       <w:r>
         <w:rPr>
-          <w:sz w:val="28"/>
-          <w:lang w:val="ru-RU"/>
-        </w:rPr>
-        <w:t xml:space="preserve"> п левой кисти.  </w:t>
+          <w:lang w:val="ru-RU"/>
+        </w:rPr>
+        <w:t xml:space="preserve"> п левой </w:t>
+      </w:r>
+      <w:r>
+        <w:rPr>
+          <w:lang w:val="ru-RU"/>
+        </w:rPr>
+        <w:t xml:space="preserve">кисти.  </w:t>
       </w:r>
       <w:proofErr w:type="spellStart"/>
       <w:r>
         <w:rPr>
-          <w:sz w:val="28"/>
           <w:lang w:val="ru-RU"/>
         </w:rPr>
         <w:t>Гигрома</w:t>
@@ -5843,10 +4527,9 @@
       <w:proofErr w:type="spellEnd"/>
       <w:r>
         <w:rPr>
-          <w:sz w:val="28"/>
-          <w:lang w:val="ru-RU"/>
-        </w:rPr>
-        <w:t xml:space="preserve"> малых размеров. </w:t>
+          <w:lang w:val="ru-RU"/>
+        </w:rPr>
+        <w:t xml:space="preserve"> малых размеров?</w:t>
       </w:r>
     </w:p>
     <w:p>
@@ -5854,16 +4537,12 @@
         <w:ind w:left="-567"/>
         <w:jc w:val="both"/>
         <w:rPr>
-          <w:sz w:val="28"/>
-          <w:szCs w:val="20"/>
           <w:u w:val="single"/>
           <w:lang w:val="ru-RU"/>
         </w:rPr>
       </w:pPr>
       <w:r>
         <w:rPr>
-          <w:sz w:val="28"/>
-          <w:szCs w:val="20"/>
           <w:u w:val="single"/>
           <w:lang w:val="ru-RU"/>
         </w:rPr>
@@ -5871,8 +4550,6 @@
       </w:r>
       <w:r>
         <w:rPr>
-          <w:sz w:val="28"/>
-          <w:szCs w:val="20"/>
           <w:u w:val="single"/>
           <w:lang w:val="ru-RU"/>
         </w:rPr>
@@ -5880,8 +4557,6 @@
       </w:r>
       <w:r>
         <w:rPr>
-          <w:sz w:val="28"/>
-          <w:szCs w:val="20"/>
           <w:u w:val="single"/>
           <w:lang w:val="ru-RU"/>
         </w:rPr>
@@ -5889,8 +4564,6 @@
       </w:r>
       <w:r>
         <w:rPr>
-          <w:sz w:val="28"/>
-          <w:szCs w:val="20"/>
           <w:lang w:val="ru-RU"/>
         </w:rPr>
         <w:t>объемное пульсовое кровенаполнение артерий н/</w:t>
@@ -5898,8 +4571,6 @@
       <w:proofErr w:type="gramStart"/>
       <w:r>
         <w:rPr>
-          <w:sz w:val="28"/>
-          <w:szCs w:val="20"/>
           <w:lang w:val="ru-RU"/>
         </w:rPr>
         <w:t>к</w:t>
@@ -5907,8 +4578,6 @@
       <w:proofErr w:type="gramEnd"/>
       <w:r>
         <w:rPr>
-          <w:sz w:val="28"/>
-          <w:szCs w:val="20"/>
           <w:lang w:val="ru-RU"/>
         </w:rPr>
         <w:t xml:space="preserve"> </w:t>
@@ -5928,7 +4597,6 @@
             <w:listItem w:displayText="в пределах  возрастной нормы" w:value="в пределах  возрастной нормы"/>
           </w:comboBox>
         </w:sdtPr>
-        <w:sdtEndPr/>
         <w:sdtContent>
           <w:r>
             <w:rPr>
@@ -5942,20 +4610,10 @@
         <w:rPr>
           <w:lang w:val="ru-RU"/>
         </w:rPr>
-        <w:t>.</w:t>
-      </w:r>
-      <w:r>
-        <w:rPr>
-          <w:sz w:val="28"/>
-          <w:szCs w:val="20"/>
-          <w:lang w:val="ru-RU"/>
-        </w:rPr>
-        <w:t xml:space="preserve"> Тонус крупных артерий н/к</w:t>
-      </w:r>
-      <w:r>
-        <w:rPr>
-          <w:sz w:val="28"/>
-          <w:szCs w:val="20"/>
+        <w:t>. Тонус крупных артерий н/к</w:t>
+      </w:r>
+      <w:r>
+        <w:rPr>
           <w:lang w:val="ru-RU"/>
         </w:rPr>
         <w:t xml:space="preserve"> </w:t>
@@ -5963,8 +4621,6 @@
       <w:sdt>
         <w:sdtPr>
           <w:rPr>
-            <w:sz w:val="28"/>
-            <w:szCs w:val="20"/>
             <w:lang w:val="ru-RU"/>
           </w:rPr>
           <w:id w:val="-1121991939"/>
@@ -5977,12 +4633,9 @@
             <w:listItem w:displayText="не изменен." w:value="не изменен."/>
           </w:comboBox>
         </w:sdtPr>
-        <w:sdtEndPr/>
         <w:sdtContent>
           <w:r>
             <w:rPr>
-              <w:sz w:val="28"/>
-              <w:szCs w:val="20"/>
               <w:lang w:val="ru-RU"/>
             </w:rPr>
             <w:t>не изменен.</w:t>
@@ -5991,8 +4644,6 @@
       </w:sdt>
       <w:r>
         <w:rPr>
-          <w:sz w:val="28"/>
-          <w:szCs w:val="20"/>
           <w:lang w:val="ru-RU"/>
         </w:rPr>
         <w:t xml:space="preserve"> Тонус артерий среднего и мелкого калибра н/</w:t>
@@ -6000,8 +4651,6 @@
       <w:proofErr w:type="gramStart"/>
       <w:r>
         <w:rPr>
-          <w:sz w:val="28"/>
-          <w:szCs w:val="20"/>
           <w:lang w:val="ru-RU"/>
         </w:rPr>
         <w:t>к</w:t>
@@ -6009,8 +4658,6 @@
       <w:proofErr w:type="gramEnd"/>
       <w:r>
         <w:rPr>
-          <w:sz w:val="28"/>
-          <w:szCs w:val="20"/>
           <w:lang w:val="ru-RU"/>
         </w:rPr>
         <w:t xml:space="preserve"> </w:t>
@@ -6030,7 +4677,6 @@
             <w:listItem w:displayText="в пределах  возрастной нормы" w:value="в пределах  возрастной нормы"/>
           </w:comboBox>
         </w:sdtPr>
-        <w:sdtEndPr/>
         <w:sdtContent>
           <w:r>
             <w:rPr>
@@ -6042,8 +4688,6 @@
       </w:sdt>
       <w:r>
         <w:rPr>
-          <w:sz w:val="28"/>
-          <w:szCs w:val="20"/>
           <w:lang w:val="ru-RU"/>
         </w:rPr>
         <w:t xml:space="preserve"> Периферическое сопротивление сосудов н/</w:t>
@@ -6051,8 +4695,6 @@
       <w:proofErr w:type="gramStart"/>
       <w:r>
         <w:rPr>
-          <w:sz w:val="28"/>
-          <w:szCs w:val="20"/>
           <w:lang w:val="ru-RU"/>
         </w:rPr>
         <w:t>к</w:t>
@@ -6060,8 +4702,6 @@
       <w:proofErr w:type="gramEnd"/>
       <w:r>
         <w:rPr>
-          <w:sz w:val="28"/>
-          <w:szCs w:val="20"/>
           <w:lang w:val="ru-RU"/>
         </w:rPr>
         <w:t xml:space="preserve"> </w:t>
@@ -6081,7 +4721,6 @@
             <w:listItem w:displayText="в пределах  возрастной нормы" w:value="в пределах  возрастной нормы"/>
           </w:comboBox>
         </w:sdtPr>
-        <w:sdtEndPr/>
         <w:sdtContent>
           <w:r>
             <w:rPr>
@@ -6093,16 +4732,12 @@
       </w:sdt>
       <w:r>
         <w:rPr>
-          <w:sz w:val="28"/>
-          <w:szCs w:val="20"/>
           <w:lang w:val="ru-RU"/>
         </w:rPr>
         <w:t>. Симметрия кровенаполнения сосудов н/к незначительно  нарушена.</w:t>
       </w:r>
       <w:r>
         <w:rPr>
-          <w:sz w:val="28"/>
-          <w:szCs w:val="20"/>
           <w:u w:val="single"/>
           <w:lang w:val="ru-RU"/>
         </w:rPr>
@@ -6114,14 +4749,11 @@
         <w:ind w:left="-567"/>
         <w:jc w:val="both"/>
         <w:rPr>
-          <w:sz w:val="28"/>
-          <w:szCs w:val="20"/>
           <w:lang w:val="ru-RU"/>
         </w:rPr>
       </w:pPr>
       <w:r>
         <w:rPr>
-          <w:sz w:val="28"/>
           <w:u w:val="single"/>
           <w:lang w:val="ru-RU"/>
         </w:rPr>
@@ -6129,7 +4761,6 @@
       </w:r>
       <w:r>
         <w:rPr>
-          <w:sz w:val="28"/>
           <w:u w:val="single"/>
           <w:lang w:val="ru-RU"/>
         </w:rPr>
@@ -6138,7 +4769,6 @@
       <w:proofErr w:type="gramStart"/>
       <w:r>
         <w:rPr>
-          <w:sz w:val="28"/>
           <w:u w:val="single"/>
           <w:lang w:val="ru-RU"/>
         </w:rPr>
@@ -6147,7 +4777,6 @@
       <w:proofErr w:type="gramEnd"/>
       <w:r>
         <w:rPr>
-          <w:sz w:val="28"/>
           <w:u w:val="single"/>
           <w:lang w:val="ru-RU"/>
         </w:rPr>
@@ -6156,7 +4785,6 @@
       <w:proofErr w:type="gramStart"/>
       <w:r>
         <w:rPr>
-          <w:sz w:val="28"/>
           <w:u w:val="single"/>
           <w:lang w:val="ru-RU"/>
         </w:rPr>
@@ -6165,7 +4793,6 @@
       <w:proofErr w:type="gramEnd"/>
       <w:r>
         <w:rPr>
-          <w:sz w:val="28"/>
           <w:u w:val="single"/>
           <w:lang w:val="ru-RU"/>
         </w:rPr>
@@ -6173,7 +4800,6 @@
       </w:r>
       <w:r>
         <w:rPr>
-          <w:sz w:val="28"/>
           <w:lang w:val="ru-RU"/>
         </w:rPr>
         <w:t xml:space="preserve">: </w:t>
@@ -6182,7 +4808,6 @@
       <w:proofErr w:type="gramStart"/>
       <w:r>
         <w:rPr>
-          <w:sz w:val="28"/>
           <w:lang w:val="ru-RU"/>
         </w:rPr>
         <w:t>Пр</w:t>
@@ -6191,28 +4816,24 @@
       <w:proofErr w:type="gramEnd"/>
       <w:r>
         <w:rPr>
-          <w:sz w:val="28"/>
           <w:lang w:val="ru-RU"/>
         </w:rPr>
         <w:t xml:space="preserve"> д. V =</w:t>
       </w:r>
       <w:r>
         <w:rPr>
-          <w:sz w:val="28"/>
           <w:lang w:val="ru-RU"/>
         </w:rPr>
         <w:t>7,8</w:t>
       </w:r>
       <w:r>
         <w:rPr>
-          <w:sz w:val="28"/>
           <w:lang w:val="ru-RU"/>
         </w:rPr>
         <w:t xml:space="preserve">  см</w:t>
       </w:r>
       <w:r>
         <w:rPr>
-          <w:sz w:val="28"/>
           <w:vertAlign w:val="superscript"/>
           <w:lang w:val="ru-RU"/>
         </w:rPr>
@@ -6220,28 +4841,24 @@
       </w:r>
       <w:r>
         <w:rPr>
-          <w:sz w:val="28"/>
           <w:lang w:val="ru-RU"/>
         </w:rPr>
         <w:t>; лев. д. V =</w:t>
       </w:r>
       <w:r>
         <w:rPr>
-          <w:sz w:val="28"/>
           <w:lang w:val="ru-RU"/>
         </w:rPr>
         <w:t>7,7</w:t>
       </w:r>
       <w:r>
         <w:rPr>
-          <w:sz w:val="28"/>
           <w:lang w:val="ru-RU"/>
         </w:rPr>
         <w:t xml:space="preserve">  см</w:t>
       </w:r>
       <w:r>
         <w:rPr>
-          <w:sz w:val="28"/>
           <w:vertAlign w:val="superscript"/>
           <w:lang w:val="ru-RU"/>
         </w:rPr>
@@ -6253,13 +4870,11 @@
         <w:ind w:left="-567"/>
         <w:jc w:val="both"/>
         <w:rPr>
-          <w:sz w:val="28"/>
           <w:lang w:val="ru-RU"/>
         </w:rPr>
       </w:pPr>
       <w:r>
         <w:rPr>
-          <w:sz w:val="28"/>
           <w:lang w:val="ru-RU"/>
         </w:rPr>
         <w:t>Щит</w:t>
@@ -6267,7 +4882,6 @@
       <w:proofErr w:type="gramStart"/>
       <w:r>
         <w:rPr>
-          <w:sz w:val="28"/>
           <w:lang w:val="ru-RU"/>
         </w:rPr>
         <w:t>.</w:t>
@@ -6275,7 +4889,6 @@
       <w:proofErr w:type="gramEnd"/>
       <w:r>
         <w:rPr>
-          <w:sz w:val="28"/>
           <w:lang w:val="ru-RU"/>
         </w:rPr>
         <w:t xml:space="preserve"> </w:t>
@@ -6283,7 +4896,6 @@
       <w:proofErr w:type="gramStart"/>
       <w:r>
         <w:rPr>
-          <w:sz w:val="28"/>
           <w:lang w:val="ru-RU"/>
         </w:rPr>
         <w:t>ж</w:t>
@@ -6291,21 +4903,18 @@
       <w:proofErr w:type="gramEnd"/>
       <w:r>
         <w:rPr>
-          <w:sz w:val="28"/>
           <w:lang w:val="ru-RU"/>
         </w:rPr>
         <w:t>елеза</w:t>
       </w:r>
       <w:r>
         <w:rPr>
-          <w:sz w:val="28"/>
           <w:lang w:val="ru-RU"/>
         </w:rPr>
         <w:t xml:space="preserve"> </w:t>
       </w:r>
       <w:r>
         <w:rPr>
-          <w:sz w:val="28"/>
           <w:lang w:val="ru-RU"/>
         </w:rPr>
         <w:t xml:space="preserve">не увеличена, контуры ровные. </w:t>
@@ -6313,7 +4922,6 @@
       <w:proofErr w:type="spellStart"/>
       <w:r>
         <w:rPr>
-          <w:sz w:val="28"/>
           <w:lang w:val="ru-RU"/>
         </w:rPr>
         <w:t>Эхогенность</w:t>
@@ -6321,7 +4929,6 @@
       <w:proofErr w:type="spellEnd"/>
       <w:r>
         <w:rPr>
-          <w:sz w:val="28"/>
           <w:lang w:val="ru-RU"/>
         </w:rPr>
         <w:t xml:space="preserve"> и </w:t>
@@ -6329,7 +4936,6 @@
       <w:proofErr w:type="spellStart"/>
       <w:r>
         <w:rPr>
-          <w:sz w:val="28"/>
           <w:lang w:val="ru-RU"/>
         </w:rPr>
         <w:t>эхоструктура</w:t>
@@ -6337,77 +4943,80 @@
       <w:proofErr w:type="spellEnd"/>
       <w:r>
         <w:rPr>
-          <w:sz w:val="28"/>
           <w:lang w:val="ru-RU"/>
         </w:rPr>
         <w:t xml:space="preserve"> обычные</w:t>
       </w:r>
       <w:r>
         <w:rPr>
-          <w:sz w:val="28"/>
           <w:lang w:val="ru-RU"/>
         </w:rPr>
         <w:t xml:space="preserve">. </w:t>
       </w:r>
       <w:r>
         <w:rPr>
-          <w:sz w:val="28"/>
           <w:lang w:val="ru-RU"/>
         </w:rPr>
         <w:t>Р</w:t>
       </w:r>
       <w:r>
         <w:rPr>
-          <w:sz w:val="28"/>
           <w:lang w:val="ru-RU"/>
         </w:rPr>
         <w:t>егионарны</w:t>
       </w:r>
       <w:r>
         <w:rPr>
-          <w:sz w:val="28"/>
           <w:lang w:val="ru-RU"/>
         </w:rPr>
         <w:t>е</w:t>
       </w:r>
       <w:r>
         <w:rPr>
-          <w:sz w:val="28"/>
-          <w:lang w:val="ru-RU"/>
-        </w:rPr>
-        <w:t xml:space="preserve"> л/узл</w:t>
-      </w:r>
-      <w:r>
-        <w:rPr>
-          <w:sz w:val="28"/>
+          <w:lang w:val="ru-RU"/>
+        </w:rPr>
+        <w:t xml:space="preserve"> </w:t>
+      </w:r>
+      <w:proofErr w:type="gramStart"/>
+      <w:r>
+        <w:rPr>
+          <w:lang w:val="ru-RU"/>
+        </w:rPr>
+        <w:t>л</w:t>
+      </w:r>
+      <w:proofErr w:type="gramEnd"/>
+      <w:r>
+        <w:rPr>
+          <w:lang w:val="ru-RU"/>
+        </w:rPr>
+        <w:t>/узл</w:t>
+      </w:r>
+      <w:r>
+        <w:rPr>
           <w:lang w:val="ru-RU"/>
         </w:rPr>
         <w:t>ы</w:t>
       </w:r>
       <w:r>
         <w:rPr>
-          <w:sz w:val="28"/>
           <w:lang w:val="ru-RU"/>
         </w:rPr>
         <w:t xml:space="preserve"> </w:t>
       </w:r>
       <w:r>
         <w:rPr>
-          <w:sz w:val="28"/>
           <w:lang w:val="ru-RU"/>
         </w:rPr>
         <w:t xml:space="preserve"> </w:t>
       </w:r>
       <w:r>
         <w:rPr>
-          <w:sz w:val="28"/>
           <w:lang w:val="ru-RU"/>
         </w:rPr>
         <w:t xml:space="preserve">не </w:t>
       </w:r>
       <w:r>
         <w:rPr>
-          <w:sz w:val="28"/>
           <w:lang w:val="ru-RU"/>
         </w:rPr>
         <w:t xml:space="preserve">визуализируются. </w:t>
@@ -6415,7 +5024,6 @@
       <w:proofErr w:type="spellStart"/>
       <w:r>
         <w:rPr>
-          <w:sz w:val="28"/>
           <w:lang w:val="ru-RU"/>
         </w:rPr>
         <w:t>Закл</w:t>
@@ -6423,7 +5031,6 @@
       <w:proofErr w:type="spellEnd"/>
       <w:r>
         <w:rPr>
-          <w:sz w:val="28"/>
           <w:lang w:val="ru-RU"/>
         </w:rPr>
         <w:t xml:space="preserve">.: </w:t>
@@ -6431,7 +5038,6 @@
       <w:proofErr w:type="spellStart"/>
       <w:r>
         <w:rPr>
-          <w:sz w:val="28"/>
           <w:lang w:val="ru-RU"/>
         </w:rPr>
         <w:t>Эхопризнаков</w:t>
@@ -6439,7 +5045,6 @@
       <w:proofErr w:type="spellEnd"/>
       <w:r>
         <w:rPr>
-          <w:sz w:val="28"/>
           <w:lang w:val="ru-RU"/>
         </w:rPr>
         <w:t xml:space="preserve"> патологии щит</w:t>
@@ -6447,7 +5052,6 @@
       <w:proofErr w:type="gramStart"/>
       <w:r>
         <w:rPr>
-          <w:sz w:val="28"/>
           <w:lang w:val="ru-RU"/>
         </w:rPr>
         <w:t>.</w:t>
@@ -6455,7 +5059,6 @@
       <w:proofErr w:type="gramEnd"/>
       <w:r>
         <w:rPr>
-          <w:sz w:val="28"/>
           <w:lang w:val="ru-RU"/>
         </w:rPr>
         <w:t xml:space="preserve"> </w:t>
@@ -6463,7 +5066,6 @@
       <w:proofErr w:type="gramStart"/>
       <w:r>
         <w:rPr>
-          <w:sz w:val="28"/>
           <w:lang w:val="ru-RU"/>
         </w:rPr>
         <w:t>ж</w:t>
@@ -6471,14 +5073,12 @@
       <w:proofErr w:type="gramEnd"/>
       <w:r>
         <w:rPr>
-          <w:sz w:val="28"/>
           <w:lang w:val="ru-RU"/>
         </w:rPr>
         <w:t>елезы нет.</w:t>
       </w:r>
       <w:r>
         <w:rPr>
-          <w:sz w:val="28"/>
           <w:lang w:val="ru-RU"/>
         </w:rPr>
         <w:t xml:space="preserve"> </w:t>
@@ -6489,24 +5089,21 @@
         <w:ind w:left="-567"/>
         <w:jc w:val="both"/>
         <w:rPr>
-          <w:sz w:val="28"/>
-          <w:szCs w:val="20"/>
           <w:lang w:val="ru-RU"/>
         </w:rPr>
       </w:pPr>
       <w:r>
         <w:rPr>
-          <w:sz w:val="28"/>
           <w:u w:val="single"/>
           <w:lang w:val="ru-RU"/>
         </w:rPr>
+        <w:lastRenderedPageBreak/>
         <w:t>Лечение:</w:t>
       </w:r>
-      <w:bookmarkStart w:id="5" w:name="лн"/>
-      <w:bookmarkEnd w:id="5"/>
-      <w:r>
-        <w:rPr>
-          <w:sz w:val="28"/>
+      <w:bookmarkStart w:id="4" w:name="лн"/>
+      <w:bookmarkEnd w:id="4"/>
+      <w:r>
+        <w:rPr>
           <w:lang w:val="ru-RU"/>
         </w:rPr>
         <w:t xml:space="preserve"> </w:t>
@@ -6538,6 +5135,26 @@
           <w:lang w:val="ru-RU"/>
         </w:rPr>
         <w:t xml:space="preserve"> НМ</w:t>
+      </w:r>
+      <w:r>
+        <w:rPr>
+          <w:lang w:val="ru-RU"/>
+        </w:rPr>
+        <w:t xml:space="preserve">, </w:t>
+      </w:r>
+      <w:proofErr w:type="spellStart"/>
+      <w:r>
+        <w:rPr>
+          <w:lang w:val="ru-RU"/>
+        </w:rPr>
+        <w:t>Эспа-липон</w:t>
+      </w:r>
+      <w:proofErr w:type="spellEnd"/>
+      <w:r>
+        <w:rPr>
+          <w:lang w:val="ru-RU"/>
+        </w:rPr>
+        <w:t>.</w:t>
       </w:r>
     </w:p>
     <w:p>
@@ -6545,17 +5162,15 @@
         <w:ind w:left="-567"/>
         <w:jc w:val="both"/>
         <w:rPr>
-          <w:sz w:val="28"/>
           <w:lang w:val="ru-RU"/>
         </w:rPr>
       </w:pPr>
-      <w:bookmarkStart w:id="6" w:name="дд"/>
-      <w:bookmarkStart w:id="7" w:name="лк"/>
+      <w:bookmarkStart w:id="5" w:name="дд"/>
+      <w:bookmarkStart w:id="6" w:name="лк"/>
+      <w:bookmarkEnd w:id="5"/>
       <w:bookmarkEnd w:id="6"/>
-      <w:bookmarkEnd w:id="7"/>
-      <w:r>
-        <w:rPr>
-          <w:sz w:val="28"/>
+      <w:r>
+        <w:rPr>
           <w:u w:val="single"/>
           <w:lang w:val="ru-RU"/>
         </w:rPr>
@@ -6563,10 +5178,21 @@
       </w:r>
       <w:r>
         <w:rPr>
-          <w:sz w:val="28"/>
-          <w:lang w:val="ru-RU"/>
-        </w:rPr>
-        <w:t xml:space="preserve">:  </w:t>
+          <w:lang w:val="ru-RU"/>
+        </w:rPr>
+        <w:t xml:space="preserve">: </w:t>
+      </w:r>
+      <w:r>
+        <w:rPr>
+          <w:lang w:val="ru-RU"/>
+        </w:rPr>
+        <w:t xml:space="preserve">В связи с отсутствием возможности компенсировать гликемию на фоне 2-х кратного введения инсулина переведен на дробный режим, сухость во рту, гипогликемические состояния не отмечаются, </w:t>
+      </w:r>
+      <w:r>
+        <w:rPr>
+          <w:lang w:val="ru-RU"/>
+        </w:rPr>
+        <w:t xml:space="preserve"> </w:t>
       </w:r>
       <w:sdt>
         <w:sdtPr>
@@ -6581,56 +5207,66 @@
             <w:listItem w:displayText="Общее состояние улучшилось, гликемия нормализовалась, уменьшились боли в н/к." w:value="Общее состояние улучшилось, гликемия нормализовалась, уменьшились боли в н/к."/>
           </w:comboBox>
         </w:sdtPr>
-        <w:sdtEndPr/>
         <w:sdtContent>
           <w:r>
             <w:rPr>
               <w:lang w:val="ru-RU"/>
             </w:rPr>
-            <w:t xml:space="preserve">Общее состояние улучшилось, гликемия </w:t>
+            <w:t>о</w:t>
           </w:r>
           <w:r>
             <w:rPr>
               <w:lang w:val="ru-RU"/>
             </w:rPr>
-            <w:t>нормализовалась</w:t>
+            <w:t>бщее</w:t>
           </w:r>
           <w:r>
             <w:rPr>
               <w:lang w:val="ru-RU"/>
             </w:rPr>
-            <w:t>, уменьшились боли в н/к.</w:t>
+            <w:t xml:space="preserve"> состояние улучшилось, судороги в н/</w:t>
           </w:r>
+          <w:proofErr w:type="gramStart"/>
+          <w:r>
+            <w:rPr>
+              <w:lang w:val="ru-RU"/>
+            </w:rPr>
+            <w:t>к</w:t>
+          </w:r>
+          <w:proofErr w:type="gramEnd"/>
+          <w:r>
+            <w:rPr>
+              <w:lang w:val="ru-RU"/>
+            </w:rPr>
+            <w:t xml:space="preserve"> не беспокоят. Нуждается в коррекции гликемии натощак, однако настаивает на выписке</w:t>
+          </w:r>
+          <w:proofErr w:type="gramStart"/>
+          <w:r>
+            <w:rPr>
+              <w:lang w:val="ru-RU"/>
+            </w:rPr>
+            <w:t xml:space="preserve"> .</w:t>
+          </w:r>
+          <w:proofErr w:type="gramEnd"/>
         </w:sdtContent>
       </w:sdt>
       <w:r>
         <w:rPr>
           <w:lang w:val="ru-RU"/>
         </w:rPr>
-        <w:t xml:space="preserve"> </w:t>
-      </w:r>
-      <w:r>
-        <w:rPr>
-          <w:sz w:val="28"/>
-          <w:lang w:val="ru-RU"/>
-        </w:rPr>
-        <w:t xml:space="preserve">АД  </w:t>
-      </w:r>
-      <w:proofErr w:type="gramStart"/>
-      <w:r>
-        <w:rPr>
-          <w:sz w:val="28"/>
-          <w:lang w:val="ru-RU"/>
-        </w:rPr>
-        <w:t>мм</w:t>
-      </w:r>
-      <w:proofErr w:type="gramEnd"/>
-      <w:r>
-        <w:rPr>
-          <w:sz w:val="28"/>
-          <w:lang w:val="ru-RU"/>
-        </w:rPr>
-        <w:t xml:space="preserve"> рт. ст. </w:t>
+        <w:t xml:space="preserve"> АД </w:t>
+      </w:r>
+      <w:r>
+        <w:rPr>
+          <w:lang w:val="ru-RU"/>
+        </w:rPr>
+        <w:t>120/80</w:t>
+      </w:r>
+      <w:r>
+        <w:rPr>
+          <w:lang w:val="ru-RU"/>
+        </w:rPr>
+        <w:t xml:space="preserve"> мм рт. ст. </w:t>
       </w:r>
       <w:sdt>
         <w:sdtPr>
@@ -6646,7 +5282,6 @@
             <w:listItem w:displayText="Согласно клинического протокола и на основании приказа УЗО от 14.06.12 №355, приказа ЛПУ от 27.02.17 №81-з комиссионно, больной переведен на  " w:value="Согласно клинического протокола и на основании приказа УЗО от 14.06.12 №355, приказа ЛПУ от 27.02.17 №81-з комиссионно, больной переведен на  "/>
           </w:dropDownList>
         </w:sdtPr>
-        <w:sdtEndPr/>
         <w:sdtContent>
           <w:r>
             <w:rPr>
@@ -6658,14 +5293,12 @@
       </w:sdt>
       <w:r>
         <w:rPr>
-          <w:sz w:val="28"/>
           <w:lang w:val="ru-RU"/>
         </w:rPr>
         <w:t xml:space="preserve">  </w:t>
       </w:r>
       <w:r>
         <w:rPr>
-          <w:sz w:val="28"/>
           <w:lang w:val="ru-RU"/>
         </w:rPr>
         <w:t xml:space="preserve"> </w:t>
@@ -6673,8 +5306,6 @@
       <w:sdt>
         <w:sdtPr>
           <w:rPr>
-            <w:sz w:val="20"/>
-            <w:szCs w:val="20"/>
             <w:lang w:val="ru-RU"/>
           </w:rPr>
           <w:id w:val="-698077397"/>
@@ -6686,12 +5317,9 @@
             <w:listItem w:displayText="Пациент ознакомлен с постановлением КМУ 29.03.16 № 239 щодо «Перелiку хворих на цукровий дiабет для вiдшкодування вартостi препаратiв iнсулiну» " w:value="Пациент ознакомлен с постановлением КМУ 29.03.16 № 239 щодо «Перелiку хворих на цукровий дiабет для вiдшкодування вартостi препаратiв iнсулiну» "/>
           </w:comboBox>
         </w:sdtPr>
-        <w:sdtEndPr/>
         <w:sdtContent>
           <w:r>
             <w:rPr>
-              <w:sz w:val="20"/>
-              <w:szCs w:val="20"/>
               <w:lang w:val="ru-RU"/>
             </w:rPr>
             <w:t xml:space="preserve"> </w:t>
@@ -6704,7 +5332,6 @@
         <w:ind w:left="-567"/>
         <w:jc w:val="both"/>
         <w:rPr>
-          <w:sz w:val="28"/>
           <w:lang w:val="ru-RU"/>
         </w:rPr>
       </w:pPr>
@@ -6793,39 +5420,7 @@
         <w:rPr>
           <w:lang w:val="ru-RU"/>
         </w:rPr>
-        <w:t xml:space="preserve">Диета № 9, </w:t>
-      </w:r>
-      <w:r>
-        <w:rPr>
-          <w:lang w:val="ru-RU"/>
-        </w:rPr>
-        <w:t xml:space="preserve">умеренное </w:t>
-      </w:r>
-      <w:r>
-        <w:rPr>
-          <w:lang w:val="ru-RU"/>
-        </w:rPr>
-        <w:t xml:space="preserve">ограничение животного белка в </w:t>
-      </w:r>
-      <w:proofErr w:type="spellStart"/>
-      <w:r>
-        <w:rPr>
-          <w:lang w:val="ru-RU"/>
-        </w:rPr>
-        <w:t>сут</w:t>
-      </w:r>
-      <w:proofErr w:type="spellEnd"/>
-      <w:r>
-        <w:rPr>
-          <w:lang w:val="ru-RU"/>
-        </w:rPr>
-        <w:t>. рационе</w:t>
-      </w:r>
-      <w:r>
-        <w:rPr>
-          <w:lang w:val="ru-RU"/>
-        </w:rPr>
-        <w:t>, гипохолестеринемическая диета.</w:t>
+        <w:t>Диета № 9</w:t>
       </w:r>
     </w:p>
     <w:p>
@@ -6868,7 +5463,6 @@
             <w:listItem w:displayText="7,5" w:value="7,5"/>
           </w:comboBox>
         </w:sdtPr>
-        <w:sdtEndPr/>
         <w:sdtContent>
           <w:r>
             <w:rPr>
@@ -6900,13 +5494,12 @@
             <w:listItem w:displayText="11,0" w:value="11,0"/>
           </w:comboBox>
         </w:sdtPr>
-        <w:sdtEndPr/>
         <w:sdtContent>
           <w:r>
             <w:rPr>
               <w:lang w:val="ru-RU"/>
             </w:rPr>
-            <w:t>10,0</w:t>
+            <w:t>9,0</w:t>
           </w:r>
         </w:sdtContent>
       </w:sdt>
@@ -6952,13 +5545,12 @@
             <w:listItem w:displayText="8,0" w:value="8,0"/>
           </w:comboBox>
         </w:sdtPr>
-        <w:sdtEndPr/>
         <w:sdtContent>
           <w:r>
             <w:rPr>
               <w:lang w:val="ru-RU"/>
             </w:rPr>
-            <w:t>7,5</w:t>
+            <w:t>7,0</w:t>
           </w:r>
         </w:sdtContent>
       </w:sdt>
@@ -7013,7 +5605,31 @@
         <w:rPr>
           <w:lang w:val="ru-RU"/>
         </w:rPr>
-        <w:t>/з- ед., п/о- ед., п/у</w:t>
+        <w:t>/з-</w:t>
+      </w:r>
+      <w:r>
+        <w:rPr>
+          <w:lang w:val="ru-RU"/>
+        </w:rPr>
+        <w:t xml:space="preserve"> 18-20</w:t>
+      </w:r>
+      <w:r>
+        <w:rPr>
+          <w:lang w:val="ru-RU"/>
+        </w:rPr>
+        <w:t xml:space="preserve"> ед., п/о-</w:t>
+      </w:r>
+      <w:r>
+        <w:rPr>
+          <w:lang w:val="ru-RU"/>
+        </w:rPr>
+        <w:t>12-14</w:t>
+      </w:r>
+      <w:r>
+        <w:rPr>
+          <w:lang w:val="ru-RU"/>
+        </w:rPr>
+        <w:t xml:space="preserve"> ед., п/у</w:t>
       </w:r>
       <w:r>
         <w:rPr>
@@ -7025,7 +5641,19 @@
         <w:rPr>
           <w:lang w:val="ru-RU"/>
         </w:rPr>
-        <w:t xml:space="preserve">- ед.,  </w:t>
+        <w:t>-</w:t>
+      </w:r>
+      <w:r>
+        <w:rPr>
+          <w:lang w:val="ru-RU"/>
+        </w:rPr>
+        <w:t>6-8</w:t>
+      </w:r>
+      <w:r>
+        <w:rPr>
+          <w:lang w:val="ru-RU"/>
+        </w:rPr>
+        <w:t xml:space="preserve"> ед.,  </w:t>
       </w:r>
       <w:proofErr w:type="spellStart"/>
       <w:r>
@@ -7045,13 +5673,63 @@
         <w:rPr>
           <w:lang w:val="ru-RU"/>
         </w:rPr>
-        <w:t>22.00</w:t>
-      </w:r>
-      <w:r>
-        <w:rPr>
-          <w:lang w:val="ru-RU"/>
-        </w:rPr>
-        <w:t xml:space="preserve">   ед.</w:t>
+        <w:t xml:space="preserve"> п/уж 20-22 </w:t>
+      </w:r>
+      <w:r>
+        <w:rPr>
+          <w:lang w:val="ru-RU"/>
+        </w:rPr>
+        <w:t>ед.</w:t>
+      </w:r>
+      <w:r>
+        <w:rPr>
+          <w:lang w:val="ru-RU"/>
+        </w:rPr>
+        <w:t xml:space="preserve"> ( При тенденции к ги</w:t>
+      </w:r>
+      <w:r>
+        <w:rPr>
+          <w:lang w:val="ru-RU"/>
+        </w:rPr>
+        <w:t>по</w:t>
+      </w:r>
+      <w:r>
+        <w:rPr>
+          <w:lang w:val="ru-RU"/>
+        </w:rPr>
+        <w:t xml:space="preserve">гликемии </w:t>
+      </w:r>
+      <w:r>
+        <w:rPr>
+          <w:lang w:val="ru-RU"/>
+        </w:rPr>
+        <w:t xml:space="preserve">после ужина </w:t>
+      </w:r>
+      <w:r>
+        <w:rPr>
+          <w:lang w:val="ru-RU"/>
+        </w:rPr>
+        <w:t xml:space="preserve">рекомендовано изменить время введения </w:t>
+      </w:r>
+      <w:proofErr w:type="spellStart"/>
+      <w:r>
+        <w:rPr>
+          <w:lang w:val="ru-RU"/>
+        </w:rPr>
+        <w:t>Протафана</w:t>
+      </w:r>
+      <w:proofErr w:type="spellEnd"/>
+      <w:r>
+        <w:rPr>
+          <w:lang w:val="ru-RU"/>
+        </w:rPr>
+        <w:t xml:space="preserve"> на 22.00 под контролем эндокринолога по м/ж.</w:t>
+      </w:r>
+      <w:r>
+        <w:rPr>
+          <w:lang w:val="ru-RU"/>
+        </w:rPr>
+        <w:t>)</w:t>
       </w:r>
     </w:p>
     <w:p>
@@ -7102,350 +5780,7 @@
         <w:rPr>
           <w:lang w:val="ru-RU"/>
         </w:rPr>
-        <w:t xml:space="preserve"> мес., </w:t>
-      </w:r>
-      <w:sdt>
-        <w:sdtPr>
-          <w:rPr>
-            <w:lang w:val="ru-RU"/>
-          </w:rPr>
-          <w:id w:val="-1152364462"/>
-          <w:placeholder>
-            <w:docPart w:val="DefaultPlaceholder_1082065159"/>
-          </w:placeholder>
-          <w:comboBox>
-            <w:listItem w:displayText="микроальбуминурии " w:value="микроальбуминурии "/>
-            <w:listItem w:displayText="протеинурии" w:value="протеинурии"/>
-          </w:comboBox>
-        </w:sdtPr>
-        <w:sdtEndPr/>
-        <w:sdtContent>
-          <w:proofErr w:type="spellStart"/>
-          <w:r>
-            <w:rPr>
-              <w:lang w:val="ru-RU"/>
-            </w:rPr>
-            <w:t>микроальбуминурии</w:t>
-          </w:r>
-          <w:proofErr w:type="spellEnd"/>
-        </w:sdtContent>
-      </w:sdt>
-      <w:r>
-        <w:rPr>
-          <w:lang w:val="ru-RU"/>
-        </w:rPr>
-        <w:t xml:space="preserve"> 1р. в 6 мес.</w:t>
-      </w:r>
-    </w:p>
-    <w:p>
-      <w:pPr>
-        <w:numPr>
-          <w:ilvl w:val="0"/>
-          <w:numId w:val="2"/>
-        </w:numPr>
-        <w:ind w:left="-142"/>
-        <w:jc w:val="both"/>
-        <w:rPr>
-          <w:lang w:val="ru-RU"/>
-        </w:rPr>
-      </w:pPr>
-      <w:proofErr w:type="spellStart"/>
-      <w:r>
-        <w:rPr>
-          <w:lang w:val="ru-RU"/>
-        </w:rPr>
-        <w:t>Гиполипидемическая</w:t>
-      </w:r>
-      <w:proofErr w:type="spellEnd"/>
-      <w:r>
-        <w:rPr>
-          <w:lang w:val="ru-RU"/>
-        </w:rPr>
-        <w:t xml:space="preserve"> терапия</w:t>
-      </w:r>
-      <w:r>
-        <w:rPr>
-          <w:lang w:val="ru-RU"/>
-        </w:rPr>
-        <w:t>:</w:t>
-      </w:r>
-      <w:r>
-        <w:rPr>
-          <w:lang w:val="ru-RU"/>
-        </w:rPr>
-        <w:t xml:space="preserve"> </w:t>
-      </w:r>
-      <w:sdt>
-        <w:sdtPr>
-          <w:rPr>
-            <w:lang w:val="ru-RU"/>
-          </w:rPr>
-          <w:id w:val="1725480614"/>
-          <w:placeholder>
-            <w:docPart w:val="DefaultPlaceholder_1082065159"/>
-          </w:placeholder>
-          <w:comboBox>
-            <w:listItem w:displayText="розувастатин " w:value="розувастатин "/>
-            <w:listItem w:displayText="аторвастатин" w:value="аторвастатин"/>
-          </w:comboBox>
-        </w:sdtPr>
-        <w:sdtEndPr/>
-        <w:sdtContent>
-          <w:proofErr w:type="spellStart"/>
-          <w:r>
-            <w:rPr>
-              <w:lang w:val="ru-RU"/>
-            </w:rPr>
-            <w:t>розувастатин</w:t>
-          </w:r>
-          <w:proofErr w:type="spellEnd"/>
-        </w:sdtContent>
-      </w:sdt>
-      <w:r>
-        <w:rPr>
-          <w:lang w:val="ru-RU"/>
-        </w:rPr>
-        <w:t xml:space="preserve"> </w:t>
-      </w:r>
-      <w:r>
-        <w:rPr>
-          <w:lang w:val="ru-RU"/>
-        </w:rPr>
-        <w:t>10 мг</w:t>
-      </w:r>
-      <w:r>
-        <w:rPr>
-          <w:lang w:val="ru-RU"/>
-        </w:rPr>
-        <w:t xml:space="preserve"> </w:t>
-      </w:r>
-      <w:r>
-        <w:rPr>
-          <w:lang w:val="ru-RU"/>
-        </w:rPr>
-        <w:t xml:space="preserve">1т </w:t>
-      </w:r>
-      <w:proofErr w:type="spellStart"/>
-      <w:r>
-        <w:rPr>
-          <w:lang w:val="ru-RU"/>
-        </w:rPr>
-        <w:t>веч</w:t>
-      </w:r>
-      <w:proofErr w:type="spellEnd"/>
-      <w:r>
-        <w:rPr>
-          <w:lang w:val="ru-RU"/>
-        </w:rPr>
-        <w:t xml:space="preserve"> </w:t>
-      </w:r>
-      <w:r>
-        <w:rPr>
-          <w:lang w:val="ru-RU"/>
-        </w:rPr>
-        <w:t>с контр</w:t>
-      </w:r>
-      <w:proofErr w:type="gramStart"/>
-      <w:r>
-        <w:rPr>
-          <w:lang w:val="ru-RU"/>
-        </w:rPr>
-        <w:t>.</w:t>
-      </w:r>
-      <w:proofErr w:type="gramEnd"/>
-      <w:r>
-        <w:rPr>
-          <w:lang w:val="ru-RU"/>
-        </w:rPr>
-        <w:t xml:space="preserve"> </w:t>
-      </w:r>
-      <w:proofErr w:type="spellStart"/>
-      <w:proofErr w:type="gramStart"/>
-      <w:r>
-        <w:rPr>
-          <w:lang w:val="ru-RU"/>
-        </w:rPr>
-        <w:t>л</w:t>
-      </w:r>
-      <w:proofErr w:type="gramEnd"/>
-      <w:r>
-        <w:rPr>
-          <w:lang w:val="ru-RU"/>
-        </w:rPr>
-        <w:t>ипидограммы</w:t>
-      </w:r>
-      <w:proofErr w:type="spellEnd"/>
-      <w:r>
-        <w:rPr>
-          <w:lang w:val="ru-RU"/>
-        </w:rPr>
-        <w:t xml:space="preserve"> </w:t>
-      </w:r>
-      <w:r>
-        <w:rPr>
-          <w:lang w:val="ru-RU"/>
-        </w:rPr>
-        <w:t>через 3 мес.</w:t>
-      </w:r>
-    </w:p>
-    <w:p>
-      <w:pPr>
-        <w:numPr>
-          <w:ilvl w:val="0"/>
-          <w:numId w:val="2"/>
-        </w:numPr>
-        <w:ind w:left="-142"/>
-        <w:jc w:val="both"/>
-        <w:rPr>
-          <w:lang w:val="ru-RU"/>
-        </w:rPr>
-      </w:pPr>
-      <w:r>
-        <w:rPr>
-          <w:lang w:val="ru-RU"/>
-        </w:rPr>
-        <w:t>С</w:t>
-      </w:r>
-      <w:r>
-        <w:rPr>
-          <w:lang w:val="ru-RU"/>
-        </w:rPr>
-        <w:t xml:space="preserve">осудистая терапия: </w:t>
-      </w:r>
-      <w:proofErr w:type="spellStart"/>
-      <w:r>
-        <w:rPr>
-          <w:lang w:val="ru-RU"/>
-        </w:rPr>
-        <w:t>вазонит</w:t>
-      </w:r>
-      <w:proofErr w:type="spellEnd"/>
-      <w:r>
-        <w:rPr>
-          <w:lang w:val="ru-RU"/>
-        </w:rPr>
-        <w:t xml:space="preserve"> или </w:t>
-      </w:r>
-      <w:proofErr w:type="spellStart"/>
-      <w:r>
-        <w:rPr>
-          <w:lang w:val="ru-RU"/>
-        </w:rPr>
-        <w:t>а</w:t>
-      </w:r>
-      <w:r>
-        <w:rPr>
-          <w:lang w:val="ru-RU"/>
-        </w:rPr>
-        <w:t>гапурин-ретард</w:t>
-      </w:r>
-      <w:proofErr w:type="spellEnd"/>
-      <w:r>
-        <w:rPr>
-          <w:lang w:val="ru-RU"/>
-        </w:rPr>
-        <w:t xml:space="preserve">  1т.*2 р. 1 мес. </w:t>
-      </w:r>
-      <w:r>
-        <w:rPr>
-          <w:lang w:val="ru-RU"/>
-        </w:rPr>
-        <w:t xml:space="preserve">– курсами. </w:t>
-      </w:r>
-      <w:r>
-        <w:rPr>
-          <w:lang w:val="ru-RU"/>
-        </w:rPr>
-        <w:t xml:space="preserve"> </w:t>
-      </w:r>
-    </w:p>
-    <w:p>
-      <w:pPr>
-        <w:numPr>
-          <w:ilvl w:val="0"/>
-          <w:numId w:val="2"/>
-        </w:numPr>
-        <w:ind w:left="-142"/>
-        <w:jc w:val="both"/>
-        <w:rPr>
-          <w:lang w:val="ru-RU"/>
-        </w:rPr>
-      </w:pPr>
-      <w:sdt>
-        <w:sdtPr>
-          <w:rPr>
-            <w:lang w:val="ru-RU"/>
-          </w:rPr>
-          <w:id w:val="-1414849388"/>
-          <w:placeholder>
-            <w:docPart w:val="DefaultPlaceholder_1082065159"/>
-          </w:placeholder>
-          <w:comboBox>
-            <w:listItem w:displayText="Гипотензивная терапия:" w:value="Гипотензивная терапия:"/>
-            <w:listItem w:displayText="С нефропротекторной целью:" w:value="С нефропротекторной целью:"/>
-          </w:comboBox>
-        </w:sdtPr>
-        <w:sdtEndPr/>
-        <w:sdtContent>
-          <w:r>
-            <w:rPr>
-              <w:lang w:val="ru-RU"/>
-            </w:rPr>
-            <w:t>Гипотензивная терапия:</w:t>
-          </w:r>
-        </w:sdtContent>
-      </w:sdt>
-      <w:r>
-        <w:rPr>
-          <w:lang w:val="ru-RU"/>
-        </w:rPr>
-        <w:t xml:space="preserve"> э</w:t>
-      </w:r>
-      <w:r>
-        <w:rPr>
-          <w:lang w:val="ru-RU"/>
-        </w:rPr>
-        <w:t>налаприл 5 мг утром,</w:t>
-      </w:r>
-      <w:r>
-        <w:rPr>
-          <w:lang w:val="ru-RU"/>
-        </w:rPr>
-        <w:t xml:space="preserve"> </w:t>
-      </w:r>
-      <w:proofErr w:type="spellStart"/>
-      <w:r>
-        <w:rPr>
-          <w:lang w:val="ru-RU"/>
-        </w:rPr>
-        <w:t>индапрес</w:t>
-      </w:r>
-      <w:proofErr w:type="spellEnd"/>
-      <w:r>
-        <w:rPr>
-          <w:lang w:val="ru-RU"/>
-        </w:rPr>
-        <w:t xml:space="preserve"> (</w:t>
-      </w:r>
-      <w:proofErr w:type="spellStart"/>
-      <w:r>
-        <w:rPr>
-          <w:lang w:val="ru-RU"/>
-        </w:rPr>
-        <w:t>индап</w:t>
-      </w:r>
-      <w:proofErr w:type="spellEnd"/>
-      <w:r>
-        <w:rPr>
-          <w:lang w:val="ru-RU"/>
-        </w:rPr>
-        <w:t xml:space="preserve">) 2,5 мг утром, </w:t>
-      </w:r>
-      <w:r>
-        <w:rPr>
-          <w:lang w:val="ru-RU"/>
-        </w:rPr>
-        <w:t xml:space="preserve"> кардиомагнил  1 т. вечер. Контр. АД. </w:t>
+        <w:t xml:space="preserve"> мес.</w:t>
       </w:r>
     </w:p>
     <w:p>
@@ -7479,14 +5814,15 @@
             <w:listItem w:displayText="Эспа-липон" w:value="Эспа-липон"/>
           </w:comboBox>
         </w:sdtPr>
-        <w:sdtEndPr/>
         <w:sdtContent>
+          <w:proofErr w:type="spellStart"/>
           <w:r>
             <w:rPr>
               <w:lang w:val="ru-RU"/>
             </w:rPr>
-            <w:t xml:space="preserve">Диалипон </w:t>
+            <w:t>Эспа-липон</w:t>
           </w:r>
+          <w:proofErr w:type="spellEnd"/>
         </w:sdtContent>
       </w:sdt>
       <w:r>
@@ -7513,7 +5849,7 @@
         <w:rPr>
           <w:lang w:val="ru-RU"/>
         </w:rPr>
-        <w:t>2-3</w:t>
+        <w:t>1-2</w:t>
       </w:r>
       <w:r>
         <w:rPr>
@@ -7521,126 +5857,6 @@
         </w:rPr>
         <w:t xml:space="preserve"> мес., </w:t>
       </w:r>
-      <w:proofErr w:type="spellStart"/>
-      <w:r>
-        <w:rPr>
-          <w:lang w:val="ru-RU"/>
-        </w:rPr>
-        <w:t>нейрорубин</w:t>
-      </w:r>
-      <w:proofErr w:type="spellEnd"/>
-      <w:r>
-        <w:rPr>
-          <w:lang w:val="ru-RU"/>
-        </w:rPr>
-        <w:t xml:space="preserve"> форте 1т./</w:t>
-      </w:r>
-      <w:proofErr w:type="spellStart"/>
-      <w:r>
-        <w:rPr>
-          <w:lang w:val="ru-RU"/>
-        </w:rPr>
-        <w:t>сут</w:t>
-      </w:r>
-      <w:proofErr w:type="spellEnd"/>
-      <w:r>
-        <w:rPr>
-          <w:lang w:val="ru-RU"/>
-        </w:rPr>
-        <w:t>.</w:t>
-      </w:r>
-      <w:r>
-        <w:rPr>
-          <w:lang w:val="ru-RU"/>
-        </w:rPr>
-        <w:t>, (</w:t>
-      </w:r>
-      <w:proofErr w:type="spellStart"/>
-      <w:r>
-        <w:rPr>
-          <w:lang w:val="ru-RU"/>
-        </w:rPr>
-        <w:t>мильгамма</w:t>
-      </w:r>
-      <w:proofErr w:type="spellEnd"/>
-      <w:r>
-        <w:rPr>
-          <w:lang w:val="ru-RU"/>
-        </w:rPr>
-        <w:t xml:space="preserve"> 1т.*3р/д.</w:t>
-      </w:r>
-      <w:r>
-        <w:rPr>
-          <w:lang w:val="ru-RU"/>
-        </w:rPr>
-        <w:t>, витаксон 1т. *</w:t>
-      </w:r>
-      <w:r>
-        <w:rPr>
-          <w:lang w:val="ru-RU"/>
-        </w:rPr>
-        <w:t>3</w:t>
-      </w:r>
-      <w:r>
-        <w:rPr>
-          <w:lang w:val="ru-RU"/>
-        </w:rPr>
-        <w:t>р/д.</w:t>
-      </w:r>
-      <w:r>
-        <w:rPr>
-          <w:lang w:val="ru-RU"/>
-        </w:rPr>
-        <w:t>)</w:t>
-      </w:r>
-      <w:r>
-        <w:rPr>
-          <w:lang w:val="ru-RU"/>
-        </w:rPr>
-        <w:t xml:space="preserve"> </w:t>
-      </w:r>
-      <w:r>
-        <w:rPr>
-          <w:lang w:val="ru-RU"/>
-        </w:rPr>
-        <w:t>1 мес.</w:t>
-      </w:r>
-      <w:r>
-        <w:rPr>
-          <w:lang w:val="ru-RU"/>
-        </w:rPr>
-        <w:t>, актовегин 200 мг *2р/д. 1 мес.</w:t>
-      </w:r>
-      <w:r>
-        <w:rPr>
-          <w:lang w:val="ru-RU"/>
-        </w:rPr>
-        <w:t xml:space="preserve"> </w:t>
-      </w:r>
-      <w:sdt>
-        <w:sdtPr>
-          <w:rPr>
-            <w:lang w:val="ru-RU"/>
-          </w:rPr>
-          <w:id w:val="-483400330"/>
-          <w:placeholder>
-            <w:docPart w:val="DefaultPlaceholder_1082065159"/>
-          </w:placeholder>
-          <w:comboBox>
-            <w:listItem w:displayText=" " w:value=" "/>
-            <w:listItem w:displayText="нуклео ЦМФ 1т. *2р/д 20 дней" w:value="нуклео ЦМФ 1т. *2р/д 20 дней"/>
-          </w:comboBox>
-        </w:sdtPr>
-        <w:sdtEndPr/>
-        <w:sdtContent>
-          <w:r>
-            <w:rPr>
-              <w:lang w:val="ru-RU"/>
-            </w:rPr>
-            <w:t xml:space="preserve"> </w:t>
-          </w:r>
-        </w:sdtContent>
-      </w:sdt>
     </w:p>
     <w:p>
       <w:pPr>
@@ -7658,110 +5874,122 @@
         <w:rPr>
           <w:lang w:val="ru-RU"/>
         </w:rPr>
-        <w:t>УЗИ щит</w:t>
+        <w:t>Б/</w:t>
       </w:r>
       <w:proofErr w:type="gramStart"/>
       <w:r>
         <w:rPr>
           <w:lang w:val="ru-RU"/>
         </w:rPr>
-        <w:t>.</w:t>
+        <w:t>л</w:t>
       </w:r>
       <w:proofErr w:type="gramEnd"/>
       <w:r>
         <w:rPr>
           <w:lang w:val="ru-RU"/>
         </w:rPr>
+        <w:t xml:space="preserve"> серия. </w:t>
+      </w:r>
+      <w:r>
+        <w:rPr>
+          <w:lang w:val="ru-RU"/>
+        </w:rPr>
+        <w:t>АД</w:t>
+      </w:r>
+      <w:r>
+        <w:rPr>
+          <w:lang w:val="ru-RU"/>
+        </w:rPr>
+        <w:t>Л</w:t>
+      </w:r>
+      <w:r>
+        <w:rPr>
+          <w:lang w:val="ru-RU"/>
+        </w:rPr>
+        <w:t xml:space="preserve">  №  </w:t>
+      </w:r>
+      <w:r>
+        <w:rPr>
+          <w:lang w:val="ru-RU"/>
+        </w:rPr>
+        <w:t>177</w:t>
+      </w:r>
+      <w:r>
+        <w:rPr>
+          <w:lang w:val="ru-RU"/>
+        </w:rPr>
+        <w:t>7</w:t>
+      </w:r>
+      <w:r>
+        <w:rPr>
+          <w:lang w:val="ru-RU"/>
+        </w:rPr>
+        <w:t>86</w:t>
+      </w:r>
+      <w:r>
+        <w:rPr>
+          <w:lang w:val="ru-RU"/>
+        </w:rPr>
+        <w:t xml:space="preserve">     с </w:t>
+      </w:r>
+      <w:r>
+        <w:rPr>
+          <w:lang w:val="ru-RU"/>
+        </w:rPr>
+        <w:t>10</w:t>
+      </w:r>
+      <w:r>
+        <w:rPr>
+          <w:lang w:val="ru-RU"/>
+        </w:rPr>
+        <w:fldChar w:fldCharType="begin"/>
+      </w:r>
+      <w:r>
+        <w:rPr>
+          <w:lang w:val="ru-RU"/>
+        </w:rPr>
+        <w:instrText xml:space="preserve"> REF c \h </w:instrText>
+      </w:r>
+      <w:r>
+        <w:rPr>
+          <w:lang w:val="ru-RU"/>
+        </w:rPr>
+      </w:r>
+      <w:r>
+        <w:rPr>
+          <w:lang w:val="ru-RU"/>
+        </w:rPr>
+        <w:instrText xml:space="preserve"> \* MERGEFORMAT </w:instrText>
+      </w:r>
+      <w:r>
+        <w:rPr>
+          <w:lang w:val="ru-RU"/>
+        </w:rPr>
+        <w:fldChar w:fldCharType="separate"/>
+      </w:r>
+      <w:r>
+        <w:rPr>
+          <w:lang w:val="ru-RU"/>
+        </w:rPr>
+        <w:t xml:space="preserve">10.10.18  </w:t>
+      </w:r>
+      <w:r>
+        <w:rPr>
+          <w:lang w:val="ru-RU"/>
+        </w:rPr>
+        <w:fldChar w:fldCharType="end"/>
+      </w:r>
+      <w:r>
+        <w:rPr>
+          <w:lang w:val="ru-RU"/>
+        </w:rPr>
         <w:t xml:space="preserve"> </w:t>
       </w:r>
-      <w:proofErr w:type="gramStart"/>
-      <w:r>
-        <w:rPr>
-          <w:lang w:val="ru-RU"/>
-        </w:rPr>
-        <w:t>ж</w:t>
-      </w:r>
-      <w:proofErr w:type="gramEnd"/>
-      <w:r>
-        <w:rPr>
-          <w:lang w:val="ru-RU"/>
-        </w:rPr>
-        <w:t xml:space="preserve">елезы 1р. в год. </w:t>
-      </w:r>
-      <w:r>
-        <w:rPr>
-          <w:lang w:val="ru-RU"/>
-        </w:rPr>
-        <w:t xml:space="preserve">Контр ТТГ 1р в 6 мес. </w:t>
-      </w:r>
-    </w:p>
-    <w:p>
-      <w:pPr>
-        <w:numPr>
-          <w:ilvl w:val="0"/>
-          <w:numId w:val="2"/>
-        </w:numPr>
-        <w:ind w:left="-142"/>
-        <w:jc w:val="both"/>
-        <w:rPr>
-          <w:lang w:val="ru-RU"/>
-        </w:rPr>
-      </w:pPr>
-      <w:r>
-        <w:rPr>
-          <w:lang w:val="ru-RU"/>
-        </w:rPr>
-        <w:t>Б/</w:t>
-      </w:r>
-      <w:proofErr w:type="gramStart"/>
-      <w:r>
-        <w:rPr>
-          <w:lang w:val="ru-RU"/>
-        </w:rPr>
-        <w:t>л</w:t>
-      </w:r>
-      <w:proofErr w:type="gramEnd"/>
-      <w:r>
-        <w:rPr>
-          <w:lang w:val="ru-RU"/>
-        </w:rPr>
-        <w:t xml:space="preserve"> серия. </w:t>
-      </w:r>
-      <w:r>
-        <w:rPr>
-          <w:lang w:val="ru-RU"/>
-        </w:rPr>
-        <w:t>АД</w:t>
-      </w:r>
-      <w:r>
-        <w:rPr>
-          <w:lang w:val="ru-RU"/>
-        </w:rPr>
-        <w:t>Л</w:t>
-      </w:r>
-      <w:r>
-        <w:rPr>
-          <w:lang w:val="ru-RU"/>
-        </w:rPr>
-        <w:t xml:space="preserve">  №  </w:t>
-      </w:r>
-      <w:r>
-        <w:rPr>
-          <w:lang w:val="ru-RU"/>
-        </w:rPr>
-        <w:t>177</w:t>
-      </w:r>
-      <w:r>
-        <w:rPr>
-          <w:lang w:val="ru-RU"/>
-        </w:rPr>
-        <w:t>7</w:t>
-      </w:r>
-      <w:r>
-        <w:rPr>
-          <w:lang w:val="ru-RU"/>
-        </w:rPr>
-        <w:t xml:space="preserve">     с </w:t>
+      <w:r>
+        <w:rPr>
+          <w:lang w:val="ru-RU"/>
+        </w:rPr>
+        <w:t xml:space="preserve">по  </w:t>
       </w:r>
       <w:r>
         <w:rPr>
@@ -7773,12 +6001,18 @@
         <w:rPr>
           <w:lang w:val="ru-RU"/>
         </w:rPr>
-        <w:instrText xml:space="preserve"> REF c \h </w:instrText>
-      </w:r>
-      <w:r>
-        <w:rPr>
-          <w:lang w:val="ru-RU"/>
-        </w:rPr>
+        <w:instrText xml:space="preserve"> REF по \h </w:instrText>
+      </w:r>
+      <w:r>
+        <w:rPr>
+          <w:lang w:val="ru-RU"/>
+        </w:rPr>
+      </w:r>
+      <w:r>
+        <w:rPr>
+          <w:lang w:val="ru-RU"/>
+        </w:rPr>
+        <w:instrText xml:space="preserve"> \* MERGEFORMAT </w:instrText>
       </w:r>
       <w:r>
         <w:rPr>
@@ -7788,31 +6022,9 @@
       </w:r>
       <w:r>
         <w:rPr>
-          <w:sz w:val="28"/>
-          <w:lang w:val="ru-RU"/>
-        </w:rPr>
-        <w:t>.</w:t>
-      </w:r>
-      <w:r>
-        <w:rPr>
-          <w:sz w:val="28"/>
-          <w:lang w:val="ru-RU"/>
-        </w:rPr>
-        <w:t>10.18</w:t>
-      </w:r>
-      <w:r>
-        <w:rPr>
-          <w:sz w:val="28"/>
-          <w:lang w:val="ru-RU"/>
-        </w:rPr>
-        <w:t xml:space="preserve"> </w:t>
-      </w:r>
-      <w:r>
-        <w:rPr>
-          <w:sz w:val="28"/>
-          <w:lang w:val="ru-RU"/>
-        </w:rPr>
-        <w:t xml:space="preserve"> </w:t>
+          <w:lang w:val="ru-RU"/>
+        </w:rPr>
+        <w:t xml:space="preserve">  22.10.18  </w:t>
       </w:r>
       <w:r>
         <w:rPr>
@@ -7824,62 +6036,19 @@
         <w:rPr>
           <w:lang w:val="ru-RU"/>
         </w:rPr>
-        <w:t xml:space="preserve"> </w:t>
-      </w:r>
-      <w:r>
-        <w:rPr>
-          <w:lang w:val="ru-RU"/>
-        </w:rPr>
-        <w:t xml:space="preserve">по  </w:t>
-      </w:r>
-      <w:r>
-        <w:rPr>
-          <w:lang w:val="ru-RU"/>
-        </w:rPr>
-        <w:fldChar w:fldCharType="begin"/>
-      </w:r>
-      <w:r>
-        <w:rPr>
-          <w:lang w:val="ru-RU"/>
-        </w:rPr>
-        <w:instrText xml:space="preserve"> REF по \h </w:instrText>
-      </w:r>
-      <w:r>
-        <w:rPr>
-          <w:lang w:val="ru-RU"/>
-        </w:rPr>
-      </w:r>
-      <w:r>
-        <w:rPr>
-          <w:lang w:val="ru-RU"/>
-        </w:rPr>
-        <w:fldChar w:fldCharType="separate"/>
-      </w:r>
-      <w:r>
-        <w:rPr>
-          <w:sz w:val="28"/>
-          <w:lang w:val="ru-RU"/>
-        </w:rPr>
-        <w:t xml:space="preserve">  .10.18 </w:t>
-      </w:r>
-      <w:r>
-        <w:rPr>
-          <w:sz w:val="28"/>
-          <w:lang w:val="ru-RU"/>
-        </w:rPr>
-        <w:t xml:space="preserve"> </w:t>
-      </w:r>
-      <w:r>
-        <w:rPr>
-          <w:lang w:val="ru-RU"/>
-        </w:rPr>
-        <w:fldChar w:fldCharType="end"/>
-      </w:r>
-      <w:r>
-        <w:rPr>
-          <w:lang w:val="ru-RU"/>
-        </w:rPr>
-        <w:t>к труду     .</w:t>
+        <w:t xml:space="preserve">к труду    </w:t>
+      </w:r>
+      <w:r>
+        <w:rPr>
+          <w:lang w:val="ru-RU"/>
+        </w:rPr>
+        <w:t>23</w:t>
+      </w:r>
+      <w:r>
+        <w:rPr>
+          <w:lang w:val="ru-RU"/>
+        </w:rPr>
+        <w:t xml:space="preserve"> .</w:t>
       </w:r>
       <w:r>
         <w:rPr>
@@ -7959,7 +6128,6 @@
             <w:listItem w:displayText="доц. Соловьюк А.О." w:value="доц. Соловьюк А.О."/>
           </w:comboBox>
         </w:sdtPr>
-        <w:sdtEndPr/>
         <w:sdtContent>
           <w:proofErr w:type="spellStart"/>
           <w:r>
@@ -8003,7 +6171,6 @@
             <w:listItem w:displayText="И/о зав. отд." w:value="И/о зав. отд."/>
           </w:comboBox>
         </w:sdtPr>
-        <w:sdtEndPr/>
         <w:sdtContent>
           <w:r>
             <w:rPr>
@@ -8037,7 +6204,6 @@
             <w:listItem w:displayText="Севумян К.Ю." w:value="Севумян К.Ю."/>
           </w:comboBox>
         </w:sdtPr>
-        <w:sdtEndPr/>
         <w:sdtContent>
           <w:r>
             <w:rPr>
@@ -8060,7 +6226,15 @@
         <w:rPr>
           <w:lang w:val="ru-RU"/>
         </w:rPr>
-        <w:t>Нач. мед. Карпенко И.В</w:t>
+        <w:t>Нач. мед. Карпенко И.</w:t>
+      </w:r>
+      <w:bookmarkStart w:id="7" w:name="_GoBack"/>
+      <w:bookmarkEnd w:id="7"/>
+      <w:r>
+        <w:rPr>
+          <w:lang w:val="ru-RU"/>
+        </w:rPr>
+        <w:t>В</w:t>
       </w:r>
       <w:r>
         <w:rPr>
@@ -8790,12 +6964,19 @@
     <w:uiPriority w:val="59"/>
     <w:rsid w:val="00080012"/>
     <w:tblPr>
+      <w:tblInd w:w="0" w:type="dxa"/>
       <w:tblBorders>
         <w:top w:val="single" w:sz="4" w:space="0" w:color="auto"/>
         <w:left w:val="single" w:sz="4" w:space="0" w:color="auto"/>
         <w:bottom w:val="single" w:sz="4" w:space="0" w:color="auto"/>
         <w:right w:val="single" w:sz="4" w:space="0" w:color="auto"/>
       </w:tblBorders>
+      <w:tblCellMar>
+        <w:top w:w="0" w:type="dxa"/>
+        <w:left w:w="108" w:type="dxa"/>
+        <w:bottom w:w="0" w:type="dxa"/>
+        <w:right w:w="108" w:type="dxa"/>
+      </w:tblCellMar>
     </w:tblPr>
   </w:style>
   <w:style w:type="paragraph" w:styleId="a4">
@@ -9163,12 +7344,19 @@
     <w:uiPriority w:val="59"/>
     <w:rsid w:val="00080012"/>
     <w:tblPr>
+      <w:tblInd w:w="0" w:type="dxa"/>
       <w:tblBorders>
         <w:top w:val="single" w:sz="4" w:space="0" w:color="auto"/>
         <w:left w:val="single" w:sz="4" w:space="0" w:color="auto"/>
         <w:bottom w:val="single" w:sz="4" w:space="0" w:color="auto"/>
         <w:right w:val="single" w:sz="4" w:space="0" w:color="auto"/>
       </w:tblBorders>
+      <w:tblCellMar>
+        <w:top w:w="0" w:type="dxa"/>
+        <w:left w:w="108" w:type="dxa"/>
+        <w:bottom w:w="0" w:type="dxa"/>
+        <w:right w:w="108" w:type="dxa"/>
+      </w:tblCellMar>
     </w:tblPr>
   </w:style>
   <w:style w:type="paragraph" w:styleId="a4">
@@ -9394,93 +7582,6 @@
       </w:docPartPr>
       <w:docPartBody>
         <w:p>
-          <w:r>
-            <w:rPr>
-              <w:rStyle w:val="a3"/>
-            </w:rPr>
-            <w:t>Выберите элемент.</w:t>
-          </w:r>
-        </w:p>
-      </w:docPartBody>
-    </w:docPart>
-    <w:docPart>
-      <w:docPartPr>
-        <w:name w:val="FBFC6A18E07A484F9E976562E903BEB7"/>
-        <w:category>
-          <w:name w:val="Общие"/>
-          <w:gallery w:val="placeholder"/>
-        </w:category>
-        <w:types>
-          <w:type w:val="bbPlcHdr"/>
-        </w:types>
-        <w:behaviors>
-          <w:behavior w:val="content"/>
-        </w:behaviors>
-        <w:guid w:val="{E5D938F3-E00E-4F48-ACDE-E2E2655275DF}"/>
-      </w:docPartPr>
-      <w:docPartBody>
-        <w:p>
-          <w:pPr>
-            <w:pStyle w:val="FBFC6A18E07A484F9E976562E903BEB7"/>
-          </w:pPr>
-          <w:r>
-            <w:rPr>
-              <w:rStyle w:val="a3"/>
-            </w:rPr>
-            <w:t>Выберите элемент.</w:t>
-          </w:r>
-        </w:p>
-      </w:docPartBody>
-    </w:docPart>
-    <w:docPart>
-      <w:docPartPr>
-        <w:name w:val="DB435B1E68954750936FB322747598D2"/>
-        <w:category>
-          <w:name w:val="Общие"/>
-          <w:gallery w:val="placeholder"/>
-        </w:category>
-        <w:types>
-          <w:type w:val="bbPlcHdr"/>
-        </w:types>
-        <w:behaviors>
-          <w:behavior w:val="content"/>
-        </w:behaviors>
-        <w:guid w:val="{7122C427-55FD-49A2-B369-ED6DAFC67A8F}"/>
-      </w:docPartPr>
-      <w:docPartBody>
-        <w:p>
-          <w:pPr>
-            <w:pStyle w:val="DB435B1E68954750936FB322747598D2"/>
-          </w:pPr>
-          <w:r>
-            <w:rPr>
-              <w:rStyle w:val="a3"/>
-            </w:rPr>
-            <w:t>Выберите элемент.</w:t>
-          </w:r>
-        </w:p>
-      </w:docPartBody>
-    </w:docPart>
-    <w:docPart>
-      <w:docPartPr>
-        <w:name w:val="5917FEE754784A0BA4173B51A4E1CE95"/>
-        <w:category>
-          <w:name w:val="Общие"/>
-          <w:gallery w:val="placeholder"/>
-        </w:category>
-        <w:types>
-          <w:type w:val="bbPlcHdr"/>
-        </w:types>
-        <w:behaviors>
-          <w:behavior w:val="content"/>
-        </w:behaviors>
-        <w:guid w:val="{92F74F23-8C0C-424C-A12C-19EB4EDE41E3}"/>
-      </w:docPartPr>
-      <w:docPartBody>
-        <w:p>
-          <w:pPr>
-            <w:pStyle w:val="5917FEE754784A0BA4173B51A4E1CE95"/>
-          </w:pPr>
           <w:r>
             <w:rPr>
               <w:rStyle w:val="a3"/>
@@ -9618,7 +7719,7 @@
     <w:charset w:val="CC"/>
     <w:family w:val="roman"/>
     <w:pitch w:val="variable"/>
-    <w:sig w:usb0="E0002EFF" w:usb1="C000785B" w:usb2="00000009" w:usb3="00000000" w:csb0="000001FF" w:csb1="00000000"/>
+    <w:sig w:usb0="E0002EFF" w:usb1="C0007843" w:usb2="00000009" w:usb3="00000000" w:csb0="000001FF" w:csb1="00000000"/>
   </w:font>
   <w:font w:name="Arial Unicode MS">
     <w:panose1 w:val="020B0604020202020204"/>
@@ -9634,13 +7735,6 @@
     <w:pitch w:val="variable"/>
     <w:sig w:usb0="E1002EFF" w:usb1="C000605B" w:usb2="00000029" w:usb3="00000000" w:csb0="000101FF" w:csb1="00000000"/>
   </w:font>
-  <w:font w:name="Arial Narrow">
-    <w:panose1 w:val="020B0606020202030204"/>
-    <w:charset w:val="CC"/>
-    <w:family w:val="swiss"/>
-    <w:pitch w:val="variable"/>
-    <w:sig w:usb0="00000287" w:usb1="00000800" w:usb2="00000000" w:usb3="00000000" w:csb0="0000009F" w:csb1="00000000"/>
-  </w:font>
   <w:font w:name="MS Gothic">
     <w:altName w:val="ＭＳ ゴシック"/>
     <w:panose1 w:val="020B0609070205080204"/>
@@ -9654,23 +7748,22 @@
     <w:charset w:val="CC"/>
     <w:family w:val="roman"/>
     <w:pitch w:val="variable"/>
-    <w:sig w:usb0="E00006FF" w:usb1="400004FF" w:usb2="00000000" w:usb3="00000000" w:csb0="0000019F" w:csb1="00000000"/>
+    <w:sig w:usb0="E00002FF" w:usb1="400004FF" w:usb2="00000000" w:usb3="00000000" w:csb0="0000019F" w:csb1="00000000"/>
   </w:font>
   <w:font w:name="MS Mincho">
-    <w:altName w:val="MS Gothic"/>
+    <w:altName w:val="ＭＳ 明朝"/>
     <w:panose1 w:val="02020609040205080304"/>
     <w:charset w:val="80"/>
-    <w:family w:val="roman"/>
-    <w:notTrueType/>
+    <w:family w:val="modern"/>
     <w:pitch w:val="fixed"/>
-    <w:sig w:usb0="00000000" w:usb1="08070000" w:usb2="00000010" w:usb3="00000000" w:csb0="00020000" w:csb1="00000000"/>
+    <w:sig w:usb0="E00002FF" w:usb1="6AC7FDFB" w:usb2="08000012" w:usb3="00000000" w:csb0="0002009F" w:csb1="00000000"/>
   </w:font>
   <w:font w:name="Calibri">
     <w:panose1 w:val="020F0502020204030204"/>
     <w:charset w:val="CC"/>
     <w:family w:val="swiss"/>
     <w:pitch w:val="variable"/>
-    <w:sig w:usb0="E0002AFF" w:usb1="C000247B" w:usb2="00000009" w:usb3="00000000" w:csb0="000001FF" w:csb1="00000000"/>
+    <w:sig w:usb0="E00002FF" w:usb1="4000ACFF" w:usb2="00000001" w:usb3="00000000" w:csb0="0000019F" w:csb1="00000000"/>
   </w:font>
 </w:fonts>
 </file>
@@ -9701,10 +7794,12 @@
     <w:rsid w:val="00277827"/>
     <w:rsid w:val="002C04D6"/>
     <w:rsid w:val="002C4CC7"/>
+    <w:rsid w:val="003510E7"/>
     <w:rsid w:val="003C799D"/>
     <w:rsid w:val="00411AC6"/>
     <w:rsid w:val="00414F9B"/>
     <w:rsid w:val="00445B0E"/>
+    <w:rsid w:val="00475B65"/>
     <w:rsid w:val="00485C6C"/>
     <w:rsid w:val="00497BBA"/>
     <w:rsid w:val="004A6EDF"/>
@@ -11146,7 +9241,7 @@
 </file>
 
 <file path=customXml/itemProps1.xml><?xml version="1.0" encoding="utf-8"?>
-<ds:datastoreItem xmlns:ds="http://schemas.openxmlformats.org/officeDocument/2006/customXml" ds:itemID="{9933018B-8D65-4C8E-9A01-07C0DCD18A4C}">
+<ds:datastoreItem xmlns:ds="http://schemas.openxmlformats.org/officeDocument/2006/customXml" ds:itemID="{18C93224-56D0-4817-BA3A-0A531C039AF5}">
   <ds:schemaRefs>
     <ds:schemaRef ds:uri="http://schemas.openxmlformats.org/officeDocument/2006/bibliography"/>
   </ds:schemaRefs>
